--- a/Git/Git– Question & Answers.docx
+++ b/Git/Git– Question & Answers.docx
@@ -55,7 +55,7 @@
           <w:szCs w:val="36"/>
           <w:u w:val="single"/>
         </w:rPr>
-        <w:t>Question 1:</w:t>
+        <w:t>Git Fundamentals:</w:t>
       </w:r>
       <w:r>
         <w:rPr>
@@ -69,236 +69,11 @@
       </w:r>
       <w:r>
         <w:rPr>
-          <w:sz w:val="36"/>
-          <w:szCs w:val="36"/>
+          <w:sz w:val="32"/>
+          <w:szCs w:val="32"/>
           <w:u w:val="single"/>
         </w:rPr>
-        <w:t>What</w:t>
-      </w:r>
-      <w:r>
-        <w:rPr>
-          <w:sz w:val="36"/>
-          <w:szCs w:val="36"/>
-          <w:u w:val="single"/>
-        </w:rPr>
-        <w:t>?</w:t>
-      </w:r>
-      <w:r>
-        <w:rPr>
-          <w:sz w:val="36"/>
-          <w:szCs w:val="36"/>
-          <w:u w:val="single"/>
-        </w:rPr>
-        <w:br/>
-      </w:r>
-    </w:p>
-    <w:p>
-      <w:pPr>
-        <w:rPr>
-          <w:b/>
-          <w:bCs/>
-          <w:sz w:val="28"/>
-          <w:szCs w:val="28"/>
-        </w:rPr>
-      </w:pPr>
-    </w:p>
-    <w:p>
-      <w:pPr>
-        <w:rPr>
-          <w:b/>
-          <w:bCs/>
-          <w:sz w:val="28"/>
-          <w:szCs w:val="28"/>
-        </w:rPr>
-      </w:pPr>
-    </w:p>
-    <w:p>
-      <w:pPr>
-        <w:rPr>
-          <w:b/>
-          <w:bCs/>
-          <w:sz w:val="28"/>
-          <w:szCs w:val="28"/>
-        </w:rPr>
-      </w:pPr>
-    </w:p>
-    <w:p>
-      <w:pPr>
-        <w:rPr>
-          <w:b/>
-          <w:bCs/>
-          <w:sz w:val="28"/>
-          <w:szCs w:val="28"/>
-        </w:rPr>
-      </w:pPr>
-    </w:p>
-    <w:p>
-      <w:pPr>
-        <w:rPr>
-          <w:b/>
-          <w:bCs/>
-          <w:sz w:val="28"/>
-          <w:szCs w:val="28"/>
-        </w:rPr>
-      </w:pPr>
-    </w:p>
-    <w:p>
-      <w:pPr>
-        <w:rPr>
-          <w:b/>
-          <w:bCs/>
-          <w:sz w:val="28"/>
-          <w:szCs w:val="28"/>
-        </w:rPr>
-      </w:pPr>
-    </w:p>
-    <w:p>
-      <w:pPr>
-        <w:rPr>
-          <w:b/>
-          <w:bCs/>
-          <w:sz w:val="28"/>
-          <w:szCs w:val="28"/>
-        </w:rPr>
-      </w:pPr>
-    </w:p>
-    <w:p>
-      <w:pPr>
-        <w:rPr>
-          <w:b/>
-          <w:bCs/>
-          <w:sz w:val="28"/>
-          <w:szCs w:val="28"/>
-        </w:rPr>
-      </w:pPr>
-    </w:p>
-    <w:p>
-      <w:pPr>
-        <w:rPr>
-          <w:b/>
-          <w:bCs/>
-          <w:sz w:val="28"/>
-          <w:szCs w:val="28"/>
-        </w:rPr>
-      </w:pPr>
-    </w:p>
-    <w:p>
-      <w:pPr>
-        <w:rPr>
-          <w:b/>
-          <w:bCs/>
-          <w:sz w:val="28"/>
-          <w:szCs w:val="28"/>
-        </w:rPr>
-      </w:pPr>
-    </w:p>
-    <w:p>
-      <w:pPr>
-        <w:rPr>
-          <w:b/>
-          <w:bCs/>
-          <w:sz w:val="28"/>
-          <w:szCs w:val="28"/>
-        </w:rPr>
-      </w:pPr>
-    </w:p>
-    <w:p>
-      <w:pPr>
-        <w:rPr>
-          <w:b/>
-          <w:bCs/>
-          <w:sz w:val="28"/>
-          <w:szCs w:val="28"/>
-        </w:rPr>
-      </w:pPr>
-    </w:p>
-    <w:p>
-      <w:pPr>
-        <w:rPr>
-          <w:b/>
-          <w:bCs/>
-          <w:sz w:val="28"/>
-          <w:szCs w:val="28"/>
-        </w:rPr>
-      </w:pPr>
-    </w:p>
-    <w:p>
-      <w:pPr>
-        <w:rPr>
-          <w:b/>
-          <w:bCs/>
-          <w:sz w:val="28"/>
-          <w:szCs w:val="28"/>
-        </w:rPr>
-      </w:pPr>
-    </w:p>
-    <w:p>
-      <w:pPr>
-        <w:rPr>
-          <w:b/>
-          <w:bCs/>
-          <w:sz w:val="28"/>
-          <w:szCs w:val="28"/>
-        </w:rPr>
-      </w:pPr>
-    </w:p>
-    <w:p>
-      <w:pPr>
-        <w:rPr>
-          <w:b/>
-          <w:bCs/>
-          <w:sz w:val="28"/>
-          <w:szCs w:val="28"/>
-        </w:rPr>
-      </w:pPr>
-    </w:p>
-    <w:p>
-      <w:pPr>
-        <w:rPr>
-          <w:b/>
-          <w:bCs/>
-          <w:sz w:val="28"/>
-          <w:szCs w:val="28"/>
-        </w:rPr>
-      </w:pPr>
-    </w:p>
-    <w:p>
-      <w:pPr>
-        <w:rPr>
-          <w:b/>
-          <w:bCs/>
-          <w:sz w:val="28"/>
-          <w:szCs w:val="28"/>
-        </w:rPr>
-      </w:pPr>
-    </w:p>
-    <w:p>
-      <w:pPr>
-        <w:rPr>
-          <w:b/>
-          <w:bCs/>
-          <w:sz w:val="28"/>
-          <w:szCs w:val="28"/>
-        </w:rPr>
-      </w:pPr>
-    </w:p>
-    <w:p>
-      <w:pPr>
-        <w:rPr>
-          <w:b/>
-          <w:bCs/>
-          <w:sz w:val="28"/>
-          <w:szCs w:val="28"/>
-        </w:rPr>
-      </w:pPr>
-    </w:p>
-    <w:p>
-      <w:r>
-        <w:rPr>
-          <w:u w:val="single"/>
-        </w:rPr>
-        <w:lastRenderedPageBreak/>
-        <w:br/>
+        <w:t>Question 1:</w:t>
       </w:r>
       <w:r>
         <w:rPr>
@@ -308,7 +83,788 @@
           <w:szCs w:val="36"/>
           <w:u w:val="single"/>
         </w:rPr>
+        <w:br/>
+      </w:r>
+      <w:r>
+        <w:rPr>
+          <w:sz w:val="28"/>
+          <w:szCs w:val="28"/>
+          <w:u w:val="single"/>
+        </w:rPr>
+        <w:t>What</w:t>
+      </w:r>
+      <w:r>
+        <w:rPr>
+          <w:sz w:val="28"/>
+          <w:szCs w:val="28"/>
+          <w:u w:val="single"/>
+        </w:rPr>
+        <w:t xml:space="preserve"> is the purpose of the git ‘</w:t>
+      </w:r>
+      <w:proofErr w:type="spellStart"/>
+      <w:r>
+        <w:rPr>
+          <w:sz w:val="28"/>
+          <w:szCs w:val="28"/>
+          <w:u w:val="single"/>
+        </w:rPr>
+        <w:t>init</w:t>
+      </w:r>
+      <w:proofErr w:type="spellEnd"/>
+      <w:r>
+        <w:rPr>
+          <w:sz w:val="28"/>
+          <w:szCs w:val="28"/>
+          <w:u w:val="single"/>
+        </w:rPr>
+        <w:t>’ command, and when should it be used</w:t>
+      </w:r>
+      <w:r>
+        <w:rPr>
+          <w:sz w:val="28"/>
+          <w:szCs w:val="28"/>
+          <w:u w:val="single"/>
+        </w:rPr>
+        <w:t>?</w:t>
+      </w:r>
+      <w:r>
+        <w:rPr>
+          <w:sz w:val="36"/>
+          <w:szCs w:val="36"/>
+          <w:u w:val="single"/>
+        </w:rPr>
+        <w:br/>
+      </w:r>
+    </w:p>
+    <w:p>
+      <w:pPr>
+        <w:rPr>
+          <w:sz w:val="28"/>
+          <w:szCs w:val="28"/>
+        </w:rPr>
+      </w:pPr>
+      <w:r>
+        <w:rPr>
+          <w:sz w:val="28"/>
+          <w:szCs w:val="28"/>
+        </w:rPr>
+        <w:t xml:space="preserve">The </w:t>
+      </w:r>
+      <w:r>
+        <w:rPr>
+          <w:sz w:val="28"/>
+          <w:szCs w:val="28"/>
+        </w:rPr>
+        <w:t>‘</w:t>
+      </w:r>
+      <w:r>
+        <w:rPr>
+          <w:sz w:val="28"/>
+          <w:szCs w:val="28"/>
+        </w:rPr>
+        <w:t xml:space="preserve">git </w:t>
+      </w:r>
+      <w:proofErr w:type="spellStart"/>
+      <w:r>
+        <w:rPr>
+          <w:sz w:val="28"/>
+          <w:szCs w:val="28"/>
+        </w:rPr>
+        <w:t>init</w:t>
+      </w:r>
+      <w:proofErr w:type="spellEnd"/>
+      <w:r>
+        <w:rPr>
+          <w:sz w:val="28"/>
+          <w:szCs w:val="28"/>
+        </w:rPr>
+        <w:t>’</w:t>
+      </w:r>
+      <w:r>
+        <w:rPr>
+          <w:sz w:val="28"/>
+          <w:szCs w:val="28"/>
+        </w:rPr>
+        <w:t xml:space="preserve"> command is used to create a new, empty Git repository in a directory. It initializes the directory as a Git repository by creating a hidden </w:t>
+      </w:r>
+      <w:r>
+        <w:rPr>
+          <w:sz w:val="28"/>
+          <w:szCs w:val="28"/>
+        </w:rPr>
+        <w:t>‘</w:t>
+      </w:r>
+      <w:r>
+        <w:rPr>
+          <w:sz w:val="28"/>
+          <w:szCs w:val="28"/>
+        </w:rPr>
+        <w:t>.git</w:t>
+      </w:r>
+      <w:r>
+        <w:rPr>
+          <w:sz w:val="28"/>
+          <w:szCs w:val="28"/>
+        </w:rPr>
+        <w:t>’</w:t>
+      </w:r>
+      <w:r>
+        <w:rPr>
+          <w:sz w:val="28"/>
+          <w:szCs w:val="28"/>
+        </w:rPr>
+        <w:t xml:space="preserve"> folder, which stores all the metadata and version control information for the project.</w:t>
+      </w:r>
+      <w:r>
+        <w:rPr>
+          <w:sz w:val="28"/>
+          <w:szCs w:val="28"/>
+        </w:rPr>
+        <w:br/>
+      </w:r>
+    </w:p>
+    <w:p>
+      <w:pPr>
+        <w:rPr>
+          <w:b/>
+          <w:bCs/>
+          <w:sz w:val="28"/>
+          <w:szCs w:val="28"/>
+          <w:lang/>
+        </w:rPr>
+      </w:pPr>
+      <w:r>
+        <w:rPr>
+          <w:b/>
+          <w:bCs/>
+          <w:sz w:val="28"/>
+          <w:szCs w:val="28"/>
+          <w:lang/>
+        </w:rPr>
+        <w:t>Purpose of the git init Command</w:t>
+      </w:r>
+    </w:p>
+    <w:p>
+      <w:pPr>
+        <w:rPr>
+          <w:sz w:val="28"/>
+          <w:szCs w:val="28"/>
+          <w:lang/>
+        </w:rPr>
+      </w:pPr>
+      <w:r>
+        <w:rPr>
+          <w:sz w:val="28"/>
+          <w:szCs w:val="28"/>
+          <w:lang/>
+        </w:rPr>
+        <w:t>The git init command is used to create a new, empty Git repository in a directory. It initializes the directory as a Git repository by creating a hidden .git folder, which stores all the metadata and version control information for the project.</w:t>
+      </w:r>
+    </w:p>
+    <w:p>
+      <w:pPr>
+        <w:rPr>
+          <w:sz w:val="28"/>
+          <w:szCs w:val="28"/>
+          <w:lang/>
+        </w:rPr>
+      </w:pPr>
+    </w:p>
+    <w:p>
+      <w:pPr>
+        <w:rPr>
+          <w:b/>
+          <w:bCs/>
+          <w:sz w:val="28"/>
+          <w:szCs w:val="28"/>
+          <w:lang/>
+        </w:rPr>
+      </w:pPr>
+      <w:r>
+        <w:rPr>
+          <w:b/>
+          <w:bCs/>
+          <w:sz w:val="28"/>
+          <w:szCs w:val="28"/>
+          <w:lang/>
+        </w:rPr>
+        <w:t>Key Functions of git init</w:t>
+      </w:r>
+    </w:p>
+    <w:p>
+      <w:pPr>
+        <w:numPr>
+          <w:ilvl w:val="0"/>
+          <w:numId w:val="37"/>
+        </w:numPr>
+        <w:rPr>
+          <w:sz w:val="28"/>
+          <w:szCs w:val="28"/>
+          <w:lang/>
+        </w:rPr>
+      </w:pPr>
+      <w:r>
+        <w:rPr>
+          <w:b/>
+          <w:bCs/>
+          <w:sz w:val="28"/>
+          <w:szCs w:val="28"/>
+          <w:lang/>
+        </w:rPr>
+        <w:t>Initialize a Repository:</w:t>
+      </w:r>
+    </w:p>
+    <w:p>
+      <w:pPr>
+        <w:numPr>
+          <w:ilvl w:val="1"/>
+          <w:numId w:val="37"/>
+        </w:numPr>
+        <w:rPr>
+          <w:sz w:val="28"/>
+          <w:szCs w:val="28"/>
+          <w:lang/>
+        </w:rPr>
+      </w:pPr>
+      <w:r>
+        <w:rPr>
+          <w:sz w:val="28"/>
+          <w:szCs w:val="28"/>
+          <w:lang/>
+        </w:rPr>
+        <w:t>Creates a new Git repository in the current directory or a specified directory.</w:t>
+      </w:r>
+    </w:p>
+    <w:p>
+      <w:pPr>
+        <w:numPr>
+          <w:ilvl w:val="1"/>
+          <w:numId w:val="37"/>
+        </w:numPr>
+        <w:rPr>
+          <w:sz w:val="28"/>
+          <w:szCs w:val="28"/>
+          <w:lang/>
+        </w:rPr>
+      </w:pPr>
+      <w:r>
+        <w:rPr>
+          <w:sz w:val="28"/>
+          <w:szCs w:val="28"/>
+          <w:lang/>
+        </w:rPr>
+        <w:t>Establishes the foundation for tracking changes in the project files.</w:t>
+      </w:r>
+    </w:p>
+    <w:p>
+      <w:pPr>
+        <w:numPr>
+          <w:ilvl w:val="0"/>
+          <w:numId w:val="37"/>
+        </w:numPr>
+        <w:rPr>
+          <w:sz w:val="28"/>
+          <w:szCs w:val="28"/>
+          <w:lang/>
+        </w:rPr>
+      </w:pPr>
+      <w:r>
+        <w:rPr>
+          <w:b/>
+          <w:bCs/>
+          <w:sz w:val="28"/>
+          <w:szCs w:val="28"/>
+          <w:lang/>
+        </w:rPr>
+        <w:t>Reinitialize an Existing Repository:</w:t>
+      </w:r>
+    </w:p>
+    <w:p>
+      <w:pPr>
+        <w:numPr>
+          <w:ilvl w:val="1"/>
+          <w:numId w:val="37"/>
+        </w:numPr>
+        <w:rPr>
+          <w:sz w:val="28"/>
+          <w:szCs w:val="28"/>
+          <w:lang/>
+        </w:rPr>
+      </w:pPr>
+      <w:r>
+        <w:rPr>
+          <w:sz w:val="28"/>
+          <w:szCs w:val="28"/>
+          <w:lang/>
+        </w:rPr>
+        <w:t>Can be used to reinitialize an existing repository if the .git folder is accidentally deleted or corrupted.</w:t>
+      </w:r>
+    </w:p>
+    <w:p>
+      <w:pPr>
+        <w:numPr>
+          <w:ilvl w:val="0"/>
+          <w:numId w:val="37"/>
+        </w:numPr>
+        <w:rPr>
+          <w:sz w:val="28"/>
+          <w:szCs w:val="28"/>
+          <w:lang/>
+        </w:rPr>
+      </w:pPr>
+      <w:r>
+        <w:rPr>
+          <w:b/>
+          <w:bCs/>
+          <w:sz w:val="28"/>
+          <w:szCs w:val="28"/>
+          <w:lang/>
+        </w:rPr>
+        <w:t>Set Up Bare Repositories:</w:t>
+      </w:r>
+    </w:p>
+    <w:p>
+      <w:pPr>
+        <w:numPr>
+          <w:ilvl w:val="1"/>
+          <w:numId w:val="37"/>
+        </w:numPr>
+        <w:rPr>
+          <w:sz w:val="28"/>
+          <w:szCs w:val="28"/>
+          <w:lang/>
+        </w:rPr>
+      </w:pPr>
+      <w:r>
+        <w:rPr>
+          <w:sz w:val="28"/>
+          <w:szCs w:val="28"/>
+          <w:lang/>
+        </w:rPr>
+        <w:t>Can initialize a "bare" repository, which is used as a central repository for collaboration, without a working directory.</w:t>
+      </w:r>
+    </w:p>
+    <w:p>
+      <w:pPr>
+        <w:numPr>
+          <w:ilvl w:val="1"/>
+          <w:numId w:val="37"/>
+        </w:numPr>
+        <w:rPr>
+          <w:sz w:val="28"/>
+          <w:szCs w:val="28"/>
+          <w:lang/>
+        </w:rPr>
+      </w:pPr>
+      <w:r>
+        <w:rPr>
+          <w:sz w:val="28"/>
+          <w:szCs w:val="28"/>
+          <w:lang/>
+        </w:rPr>
+        <w:t>Example: git init --bare.</w:t>
+      </w:r>
+    </w:p>
+    <w:p>
+      <w:pPr>
+        <w:rPr>
+          <w:b/>
+          <w:bCs/>
+          <w:sz w:val="28"/>
+          <w:szCs w:val="28"/>
+          <w:lang/>
+        </w:rPr>
+      </w:pPr>
+      <w:r>
+        <w:rPr>
+          <w:b/>
+          <w:bCs/>
+          <w:sz w:val="28"/>
+          <w:szCs w:val="28"/>
+          <w:lang/>
+        </w:rPr>
+        <w:lastRenderedPageBreak/>
+        <w:t>When Should git init Be Used?</w:t>
+      </w:r>
+    </w:p>
+    <w:p>
+      <w:pPr>
+        <w:numPr>
+          <w:ilvl w:val="0"/>
+          <w:numId w:val="38"/>
+        </w:numPr>
+        <w:rPr>
+          <w:sz w:val="28"/>
+          <w:szCs w:val="28"/>
+          <w:lang/>
+        </w:rPr>
+      </w:pPr>
+      <w:r>
+        <w:rPr>
+          <w:b/>
+          <w:bCs/>
+          <w:sz w:val="28"/>
+          <w:szCs w:val="28"/>
+          <w:lang/>
+        </w:rPr>
+        <w:t>Starting a New Project:</w:t>
+      </w:r>
+    </w:p>
+    <w:p>
+      <w:pPr>
+        <w:numPr>
+          <w:ilvl w:val="1"/>
+          <w:numId w:val="38"/>
+        </w:numPr>
+        <w:rPr>
+          <w:sz w:val="28"/>
+          <w:szCs w:val="28"/>
+          <w:lang/>
+        </w:rPr>
+      </w:pPr>
+      <w:r>
+        <w:rPr>
+          <w:sz w:val="28"/>
+          <w:szCs w:val="28"/>
+          <w:lang/>
+        </w:rPr>
+        <w:t>When beginning a new project and you want to use Git for version control.</w:t>
+      </w:r>
+    </w:p>
+    <w:p>
+      <w:pPr>
+        <w:numPr>
+          <w:ilvl w:val="1"/>
+          <w:numId w:val="38"/>
+        </w:numPr>
+        <w:rPr>
+          <w:sz w:val="28"/>
+          <w:szCs w:val="28"/>
+          <w:lang/>
+        </w:rPr>
+      </w:pPr>
+    </w:p>
+    <w:p>
+      <w:pPr>
+        <w:rPr>
+          <w:sz w:val="28"/>
+          <w:szCs w:val="28"/>
+        </w:rPr>
+      </w:pPr>
+      <w:r>
+        <w:rPr>
+          <w:sz w:val="28"/>
+          <w:szCs w:val="28"/>
+        </w:rPr>
+        <w:t>Example:</w:t>
+      </w:r>
+      <w:r>
+        <w:rPr>
+          <w:sz w:val="28"/>
+          <w:szCs w:val="28"/>
+        </w:rPr>
+        <w:br/>
+      </w:r>
+      <w:r>
+        <w:rPr>
+          <w:sz w:val="28"/>
+          <w:szCs w:val="28"/>
+        </w:rPr>
+        <w:drawing>
+          <wp:inline distT="0" distB="0" distL="0" distR="0" wp14:anchorId="2FD40F95" wp14:editId="73A3EE8A">
+            <wp:extent cx="1578634" cy="1002929"/>
+            <wp:effectExtent l="0" t="0" r="2540" b="6985"/>
+            <wp:docPr id="274124537" name="Picture 1"/>
+            <wp:cNvGraphicFramePr>
+              <a:graphicFrameLocks xmlns:a="http://schemas.openxmlformats.org/drawingml/2006/main" noChangeAspect="1"/>
+            </wp:cNvGraphicFramePr>
+            <a:graphic xmlns:a="http://schemas.openxmlformats.org/drawingml/2006/main">
+              <a:graphicData uri="http://schemas.openxmlformats.org/drawingml/2006/picture">
+                <pic:pic xmlns:pic="http://schemas.openxmlformats.org/drawingml/2006/picture">
+                  <pic:nvPicPr>
+                    <pic:cNvPr id="274124537" name=""/>
+                    <pic:cNvPicPr/>
+                  </pic:nvPicPr>
+                  <pic:blipFill>
+                    <a:blip r:embed="rId5"/>
+                    <a:stretch>
+                      <a:fillRect/>
+                    </a:stretch>
+                  </pic:blipFill>
+                  <pic:spPr>
+                    <a:xfrm>
+                      <a:off x="0" y="0"/>
+                      <a:ext cx="1600756" cy="1016984"/>
+                    </a:xfrm>
+                    <a:prstGeom prst="rect">
+                      <a:avLst/>
+                    </a:prstGeom>
+                  </pic:spPr>
+                </pic:pic>
+              </a:graphicData>
+            </a:graphic>
+          </wp:inline>
+        </w:drawing>
+      </w:r>
+      <w:r>
+        <w:rPr>
+          <w:sz w:val="28"/>
+          <w:szCs w:val="28"/>
+        </w:rPr>
+        <w:br/>
+      </w:r>
+      <w:r>
+        <w:rPr>
+          <w:sz w:val="28"/>
+          <w:szCs w:val="28"/>
+        </w:rPr>
+        <w:br/>
+      </w:r>
+    </w:p>
+    <w:p>
+      <w:pPr>
+        <w:rPr>
+          <w:sz w:val="28"/>
+          <w:szCs w:val="28"/>
+          <w:lang/>
+        </w:rPr>
+      </w:pPr>
+      <w:r>
+        <w:rPr>
+          <w:sz w:val="28"/>
+          <w:szCs w:val="28"/>
+        </w:rPr>
+        <w:t>2.</w:t>
+      </w:r>
+      <w:r>
+        <w:rPr>
+          <w:b/>
+          <w:bCs/>
+          <w:sz w:val="28"/>
+          <w:szCs w:val="28"/>
+        </w:rPr>
+        <w:t xml:space="preserve"> </w:t>
+      </w:r>
+      <w:r>
+        <w:rPr>
+          <w:b/>
+          <w:bCs/>
+          <w:sz w:val="28"/>
+          <w:szCs w:val="28"/>
+          <w:lang/>
+        </w:rPr>
+        <w:t>Turning an Existing Project into a Repository:</w:t>
+      </w:r>
+    </w:p>
+    <w:p>
+      <w:pPr>
+        <w:numPr>
+          <w:ilvl w:val="0"/>
+          <w:numId w:val="39"/>
+        </w:numPr>
+        <w:rPr>
+          <w:sz w:val="28"/>
+          <w:szCs w:val="28"/>
+          <w:lang/>
+        </w:rPr>
+      </w:pPr>
+      <w:r>
+        <w:rPr>
+          <w:sz w:val="28"/>
+          <w:szCs w:val="28"/>
+          <w:lang/>
+        </w:rPr>
+        <w:t>If you already have a directory with project files and want to start tracking them with Git.</w:t>
+      </w:r>
+    </w:p>
+    <w:p>
+      <w:pPr>
+        <w:rPr>
+          <w:sz w:val="28"/>
+          <w:szCs w:val="28"/>
+          <w:lang/>
+        </w:rPr>
+      </w:pPr>
+      <w:r>
+        <w:rPr>
+          <w:sz w:val="28"/>
+          <w:szCs w:val="28"/>
+        </w:rPr>
+        <w:t>Example</w:t>
+      </w:r>
+      <w:r>
+        <w:rPr>
+          <w:sz w:val="28"/>
+          <w:szCs w:val="28"/>
+        </w:rPr>
+        <w:t>:</w:t>
+      </w:r>
+      <w:r>
+        <w:rPr>
+          <w:sz w:val="28"/>
+          <w:szCs w:val="28"/>
+        </w:rPr>
+        <w:br/>
+      </w:r>
+      <w:r>
+        <w:rPr>
+          <w:sz w:val="28"/>
+          <w:szCs w:val="28"/>
+        </w:rPr>
+        <w:drawing>
+          <wp:inline distT="0" distB="0" distL="0" distR="0" wp14:anchorId="1B4348EF" wp14:editId="7F51BC08">
+            <wp:extent cx="2581635" cy="1057423"/>
+            <wp:effectExtent l="0" t="0" r="0" b="9525"/>
+            <wp:docPr id="1552798154" name="Picture 1"/>
+            <wp:cNvGraphicFramePr>
+              <a:graphicFrameLocks xmlns:a="http://schemas.openxmlformats.org/drawingml/2006/main" noChangeAspect="1"/>
+            </wp:cNvGraphicFramePr>
+            <a:graphic xmlns:a="http://schemas.openxmlformats.org/drawingml/2006/main">
+              <a:graphicData uri="http://schemas.openxmlformats.org/drawingml/2006/picture">
+                <pic:pic xmlns:pic="http://schemas.openxmlformats.org/drawingml/2006/picture">
+                  <pic:nvPicPr>
+                    <pic:cNvPr id="1552798154" name=""/>
+                    <pic:cNvPicPr/>
+                  </pic:nvPicPr>
+                  <pic:blipFill>
+                    <a:blip r:embed="rId6"/>
+                    <a:stretch>
+                      <a:fillRect/>
+                    </a:stretch>
+                  </pic:blipFill>
+                  <pic:spPr>
+                    <a:xfrm>
+                      <a:off x="0" y="0"/>
+                      <a:ext cx="2581635" cy="1057423"/>
+                    </a:xfrm>
+                    <a:prstGeom prst="rect">
+                      <a:avLst/>
+                    </a:prstGeom>
+                  </pic:spPr>
+                </pic:pic>
+              </a:graphicData>
+            </a:graphic>
+          </wp:inline>
+        </w:drawing>
+      </w:r>
+      <w:r>
+        <w:rPr>
+          <w:sz w:val="28"/>
+          <w:szCs w:val="28"/>
+        </w:rPr>
+        <w:br/>
+      </w:r>
+    </w:p>
+    <w:p>
+      <w:pPr>
+        <w:rPr>
+          <w:sz w:val="28"/>
+          <w:szCs w:val="28"/>
+          <w:lang/>
+        </w:rPr>
+      </w:pPr>
+    </w:p>
+    <w:p>
+      <w:pPr>
+        <w:rPr>
+          <w:b/>
+          <w:bCs/>
+          <w:sz w:val="28"/>
+          <w:szCs w:val="28"/>
+        </w:rPr>
+      </w:pPr>
+    </w:p>
+    <w:p>
+      <w:pPr>
+        <w:rPr>
+          <w:b/>
+          <w:bCs/>
+          <w:sz w:val="28"/>
+          <w:szCs w:val="28"/>
+        </w:rPr>
+      </w:pPr>
+    </w:p>
+    <w:p>
+      <w:pPr>
+        <w:rPr>
+          <w:b/>
+          <w:bCs/>
+          <w:sz w:val="28"/>
+          <w:szCs w:val="28"/>
+        </w:rPr>
+      </w:pPr>
+    </w:p>
+    <w:p>
+      <w:pPr>
+        <w:rPr>
+          <w:b/>
+          <w:bCs/>
+          <w:sz w:val="28"/>
+          <w:szCs w:val="28"/>
+        </w:rPr>
+      </w:pPr>
+    </w:p>
+    <w:p>
+      <w:pPr>
+        <w:rPr>
+          <w:b/>
+          <w:bCs/>
+          <w:sz w:val="28"/>
+          <w:szCs w:val="28"/>
+        </w:rPr>
+      </w:pPr>
+    </w:p>
+    <w:p>
+      <w:pPr>
+        <w:rPr>
+          <w:b/>
+          <w:bCs/>
+          <w:sz w:val="28"/>
+          <w:szCs w:val="28"/>
+        </w:rPr>
+      </w:pPr>
+    </w:p>
+    <w:p>
+      <w:pPr>
+        <w:rPr>
+          <w:b/>
+          <w:bCs/>
+          <w:sz w:val="28"/>
+          <w:szCs w:val="28"/>
+        </w:rPr>
+      </w:pPr>
+    </w:p>
+    <w:p>
+      <w:r>
+        <w:rPr>
+          <w:u w:val="single"/>
+        </w:rPr>
+        <w:lastRenderedPageBreak/>
+        <w:br/>
+      </w:r>
+      <w:r>
+        <w:rPr>
+          <w:sz w:val="32"/>
+          <w:szCs w:val="32"/>
+          <w:u w:val="single"/>
+        </w:rPr>
         <w:t xml:space="preserve">Question </w:t>
+      </w:r>
+      <w:r>
+        <w:rPr>
+          <w:sz w:val="32"/>
+          <w:szCs w:val="32"/>
+          <w:u w:val="single"/>
+        </w:rPr>
+        <w:t>2</w:t>
+      </w:r>
+      <w:r>
+        <w:rPr>
+          <w:sz w:val="32"/>
+          <w:szCs w:val="32"/>
+          <w:u w:val="single"/>
+        </w:rPr>
+        <w:t>:</w:t>
       </w:r>
       <w:r>
         <w:rPr>
@@ -318,7 +874,1206 @@
           <w:szCs w:val="36"/>
           <w:u w:val="single"/>
         </w:rPr>
-        <w:t>2</w:t>
+        <w:br/>
+      </w:r>
+      <w:r>
+        <w:rPr>
+          <w:sz w:val="28"/>
+          <w:szCs w:val="28"/>
+          <w:u w:val="single"/>
+        </w:rPr>
+        <w:t>What</w:t>
+      </w:r>
+      <w:r>
+        <w:rPr>
+          <w:sz w:val="28"/>
+          <w:szCs w:val="28"/>
+          <w:u w:val="single"/>
+        </w:rPr>
+        <w:t xml:space="preserve"> is the difference between ‘git add.’ and ‘git add -A’?</w:t>
+      </w:r>
+      <w:r>
+        <w:rPr>
+          <w:sz w:val="28"/>
+          <w:szCs w:val="28"/>
+          <w:u w:val="single"/>
+        </w:rPr>
+        <w:br/>
+        <w:t xml:space="preserve">Provide an example of when you would use each. </w:t>
+      </w:r>
+      <w:r>
+        <w:rPr>
+          <w:sz w:val="36"/>
+          <w:szCs w:val="36"/>
+          <w:u w:val="single"/>
+        </w:rPr>
+        <w:t xml:space="preserve"> </w:t>
+      </w:r>
+    </w:p>
+    <w:p>
+      <w:pPr>
+        <w:rPr>
+          <w:sz w:val="28"/>
+          <w:szCs w:val="28"/>
+        </w:rPr>
+      </w:pPr>
+      <w:r>
+        <w:br/>
+      </w:r>
+      <w:r>
+        <w:rPr>
+          <w:sz w:val="28"/>
+          <w:szCs w:val="28"/>
+        </w:rPr>
+        <w:t xml:space="preserve">Both commands stage changes to the Git index (staging area) but differ in </w:t>
+      </w:r>
+      <w:r>
+        <w:rPr>
+          <w:b/>
+          <w:bCs/>
+          <w:sz w:val="28"/>
+          <w:szCs w:val="28"/>
+        </w:rPr>
+        <w:t>scope</w:t>
+      </w:r>
+      <w:r>
+        <w:rPr>
+          <w:sz w:val="28"/>
+          <w:szCs w:val="28"/>
+        </w:rPr>
+        <w:t xml:space="preserve"> and </w:t>
+      </w:r>
+      <w:r>
+        <w:rPr>
+          <w:b/>
+          <w:bCs/>
+          <w:sz w:val="28"/>
+          <w:szCs w:val="28"/>
+        </w:rPr>
+        <w:t>behavior</w:t>
+      </w:r>
+      <w:r>
+        <w:rPr>
+          <w:sz w:val="28"/>
+          <w:szCs w:val="28"/>
+        </w:rPr>
+        <w:t xml:space="preserve"> regarding tracked and untracked files.</w:t>
+      </w:r>
+    </w:p>
+    <w:p>
+      <w:pPr>
+        <w:rPr>
+          <w:sz w:val="28"/>
+          <w:szCs w:val="28"/>
+        </w:rPr>
+      </w:pPr>
+    </w:p>
+    <w:p>
+      <w:pPr>
+        <w:rPr>
+          <w:b/>
+          <w:bCs/>
+          <w:sz w:val="28"/>
+          <w:szCs w:val="28"/>
+          <w:lang/>
+        </w:rPr>
+      </w:pPr>
+      <w:r>
+        <w:rPr>
+          <w:b/>
+          <w:bCs/>
+          <w:sz w:val="28"/>
+          <w:szCs w:val="28"/>
+          <w:lang/>
+        </w:rPr>
+        <w:t>1. git add .</w:t>
+      </w:r>
+    </w:p>
+    <w:p>
+      <w:pPr>
+        <w:numPr>
+          <w:ilvl w:val="0"/>
+          <w:numId w:val="40"/>
+        </w:numPr>
+        <w:rPr>
+          <w:sz w:val="28"/>
+          <w:szCs w:val="28"/>
+          <w:lang/>
+        </w:rPr>
+      </w:pPr>
+      <w:r>
+        <w:rPr>
+          <w:b/>
+          <w:bCs/>
+          <w:sz w:val="28"/>
+          <w:szCs w:val="28"/>
+          <w:lang/>
+        </w:rPr>
+        <w:t>Scope:</w:t>
+      </w:r>
+    </w:p>
+    <w:p>
+      <w:pPr>
+        <w:numPr>
+          <w:ilvl w:val="1"/>
+          <w:numId w:val="40"/>
+        </w:numPr>
+        <w:rPr>
+          <w:sz w:val="28"/>
+          <w:szCs w:val="28"/>
+          <w:lang/>
+        </w:rPr>
+      </w:pPr>
+      <w:r>
+        <w:rPr>
+          <w:sz w:val="28"/>
+          <w:szCs w:val="28"/>
+          <w:lang/>
+        </w:rPr>
+        <w:t xml:space="preserve">Adds all </w:t>
+      </w:r>
+      <w:r>
+        <w:rPr>
+          <w:b/>
+          <w:bCs/>
+          <w:sz w:val="28"/>
+          <w:szCs w:val="28"/>
+          <w:lang/>
+        </w:rPr>
+        <w:t>new</w:t>
+      </w:r>
+      <w:r>
+        <w:rPr>
+          <w:sz w:val="28"/>
+          <w:szCs w:val="28"/>
+          <w:lang/>
+        </w:rPr>
+        <w:t xml:space="preserve"> and </w:t>
+      </w:r>
+      <w:r>
+        <w:rPr>
+          <w:b/>
+          <w:bCs/>
+          <w:sz w:val="28"/>
+          <w:szCs w:val="28"/>
+          <w:lang/>
+        </w:rPr>
+        <w:t>modified</w:t>
+      </w:r>
+      <w:r>
+        <w:rPr>
+          <w:sz w:val="28"/>
+          <w:szCs w:val="28"/>
+          <w:lang/>
+        </w:rPr>
+        <w:t xml:space="preserve"> files in the current directory and its subdirectories to the staging area.</w:t>
+      </w:r>
+    </w:p>
+    <w:p>
+      <w:pPr>
+        <w:numPr>
+          <w:ilvl w:val="1"/>
+          <w:numId w:val="40"/>
+        </w:numPr>
+        <w:rPr>
+          <w:sz w:val="28"/>
+          <w:szCs w:val="28"/>
+          <w:lang/>
+        </w:rPr>
+      </w:pPr>
+      <w:r>
+        <w:rPr>
+          <w:sz w:val="28"/>
+          <w:szCs w:val="28"/>
+          <w:lang/>
+        </w:rPr>
+        <w:t xml:space="preserve">Does </w:t>
+      </w:r>
+      <w:r>
+        <w:rPr>
+          <w:b/>
+          <w:bCs/>
+          <w:sz w:val="28"/>
+          <w:szCs w:val="28"/>
+          <w:lang/>
+        </w:rPr>
+        <w:t>not</w:t>
+      </w:r>
+      <w:r>
+        <w:rPr>
+          <w:sz w:val="28"/>
+          <w:szCs w:val="28"/>
+          <w:lang/>
+        </w:rPr>
+        <w:t xml:space="preserve"> stage deleted files outside the current directory unless explicitly mentioned.</w:t>
+      </w:r>
+    </w:p>
+    <w:p>
+      <w:pPr>
+        <w:numPr>
+          <w:ilvl w:val="0"/>
+          <w:numId w:val="40"/>
+        </w:numPr>
+        <w:rPr>
+          <w:sz w:val="28"/>
+          <w:szCs w:val="28"/>
+          <w:lang/>
+        </w:rPr>
+      </w:pPr>
+      <w:r>
+        <w:rPr>
+          <w:b/>
+          <w:bCs/>
+          <w:sz w:val="28"/>
+          <w:szCs w:val="28"/>
+          <w:lang/>
+        </w:rPr>
+        <w:t>Behavior:</w:t>
+      </w:r>
+    </w:p>
+    <w:p>
+      <w:pPr>
+        <w:numPr>
+          <w:ilvl w:val="1"/>
+          <w:numId w:val="40"/>
+        </w:numPr>
+        <w:rPr>
+          <w:sz w:val="28"/>
+          <w:szCs w:val="28"/>
+          <w:lang/>
+        </w:rPr>
+      </w:pPr>
+      <w:r>
+        <w:rPr>
+          <w:sz w:val="28"/>
+          <w:szCs w:val="28"/>
+          <w:lang/>
+        </w:rPr>
+        <w:t xml:space="preserve">Operates </w:t>
+      </w:r>
+      <w:r>
+        <w:rPr>
+          <w:b/>
+          <w:bCs/>
+          <w:sz w:val="28"/>
+          <w:szCs w:val="28"/>
+          <w:lang/>
+        </w:rPr>
+        <w:t>relative to the current directory</w:t>
+      </w:r>
+      <w:r>
+        <w:rPr>
+          <w:sz w:val="28"/>
+          <w:szCs w:val="28"/>
+          <w:lang/>
+        </w:rPr>
+        <w:t xml:space="preserve"> where the command is executed.</w:t>
+      </w:r>
+    </w:p>
+    <w:p>
+      <w:pPr>
+        <w:numPr>
+          <w:ilvl w:val="1"/>
+          <w:numId w:val="40"/>
+        </w:numPr>
+        <w:rPr>
+          <w:sz w:val="28"/>
+          <w:szCs w:val="28"/>
+          <w:lang/>
+        </w:rPr>
+      </w:pPr>
+      <w:r>
+        <w:rPr>
+          <w:sz w:val="28"/>
+          <w:szCs w:val="28"/>
+          <w:lang/>
+        </w:rPr>
+        <w:t>Ignores deleted files that are not in the current directory.</w:t>
+      </w:r>
+    </w:p>
+    <w:p>
+      <w:pPr>
+        <w:numPr>
+          <w:ilvl w:val="0"/>
+          <w:numId w:val="40"/>
+        </w:numPr>
+        <w:rPr>
+          <w:sz w:val="28"/>
+          <w:szCs w:val="28"/>
+          <w:lang/>
+        </w:rPr>
+      </w:pPr>
+      <w:r>
+        <w:rPr>
+          <w:b/>
+          <w:bCs/>
+          <w:sz w:val="28"/>
+          <w:szCs w:val="28"/>
+          <w:lang/>
+        </w:rPr>
+        <w:t>Use Case:</w:t>
+      </w:r>
+    </w:p>
+    <w:p>
+      <w:pPr>
+        <w:numPr>
+          <w:ilvl w:val="1"/>
+          <w:numId w:val="40"/>
+        </w:numPr>
+        <w:rPr>
+          <w:sz w:val="28"/>
+          <w:szCs w:val="28"/>
+          <w:lang/>
+        </w:rPr>
+      </w:pPr>
+      <w:r>
+        <w:rPr>
+          <w:sz w:val="28"/>
+          <w:szCs w:val="28"/>
+          <w:lang/>
+        </w:rPr>
+        <w:t>When you want to stage only the files that have been added or modified within a specific directory without affecting deletions outside it.</w:t>
+      </w:r>
+    </w:p>
+    <w:p>
+      <w:pPr>
+        <w:rPr>
+          <w:sz w:val="28"/>
+          <w:szCs w:val="28"/>
+        </w:rPr>
+      </w:pPr>
+    </w:p>
+    <w:p>
+      <w:pPr>
+        <w:rPr>
+          <w:b/>
+          <w:bCs/>
+          <w:sz w:val="28"/>
+          <w:szCs w:val="28"/>
+          <w:lang/>
+        </w:rPr>
+      </w:pPr>
+      <w:r>
+        <w:rPr>
+          <w:b/>
+          <w:bCs/>
+          <w:sz w:val="28"/>
+          <w:szCs w:val="28"/>
+          <w:lang/>
+        </w:rPr>
+        <w:t>2. git add -A</w:t>
+      </w:r>
+    </w:p>
+    <w:p>
+      <w:pPr>
+        <w:numPr>
+          <w:ilvl w:val="0"/>
+          <w:numId w:val="41"/>
+        </w:numPr>
+        <w:rPr>
+          <w:sz w:val="28"/>
+          <w:szCs w:val="28"/>
+          <w:lang/>
+        </w:rPr>
+      </w:pPr>
+      <w:r>
+        <w:rPr>
+          <w:b/>
+          <w:bCs/>
+          <w:sz w:val="28"/>
+          <w:szCs w:val="28"/>
+          <w:lang/>
+        </w:rPr>
+        <w:t>Scope:</w:t>
+      </w:r>
+    </w:p>
+    <w:p>
+      <w:pPr>
+        <w:numPr>
+          <w:ilvl w:val="1"/>
+          <w:numId w:val="41"/>
+        </w:numPr>
+        <w:rPr>
+          <w:sz w:val="28"/>
+          <w:szCs w:val="28"/>
+          <w:lang/>
+        </w:rPr>
+      </w:pPr>
+      <w:r>
+        <w:rPr>
+          <w:sz w:val="28"/>
+          <w:szCs w:val="28"/>
+          <w:lang/>
+        </w:rPr>
+        <w:t xml:space="preserve">Stages </w:t>
+      </w:r>
+      <w:r>
+        <w:rPr>
+          <w:b/>
+          <w:bCs/>
+          <w:sz w:val="28"/>
+          <w:szCs w:val="28"/>
+          <w:lang/>
+        </w:rPr>
+        <w:t>all changes</w:t>
+      </w:r>
+      <w:r>
+        <w:rPr>
+          <w:sz w:val="28"/>
+          <w:szCs w:val="28"/>
+          <w:lang/>
+        </w:rPr>
+        <w:t xml:space="preserve"> in the repository, including:</w:t>
+      </w:r>
+    </w:p>
+    <w:p>
+      <w:pPr>
+        <w:numPr>
+          <w:ilvl w:val="2"/>
+          <w:numId w:val="41"/>
+        </w:numPr>
+        <w:rPr>
+          <w:sz w:val="28"/>
+          <w:szCs w:val="28"/>
+          <w:lang/>
+        </w:rPr>
+      </w:pPr>
+      <w:r>
+        <w:rPr>
+          <w:sz w:val="28"/>
+          <w:szCs w:val="28"/>
+          <w:lang/>
+        </w:rPr>
+        <w:t>New files</w:t>
+      </w:r>
+    </w:p>
+    <w:p>
+      <w:pPr>
+        <w:numPr>
+          <w:ilvl w:val="2"/>
+          <w:numId w:val="41"/>
+        </w:numPr>
+        <w:rPr>
+          <w:sz w:val="28"/>
+          <w:szCs w:val="28"/>
+          <w:lang/>
+        </w:rPr>
+      </w:pPr>
+      <w:r>
+        <w:rPr>
+          <w:sz w:val="28"/>
+          <w:szCs w:val="28"/>
+          <w:lang/>
+        </w:rPr>
+        <w:t>Modified files</w:t>
+      </w:r>
+    </w:p>
+    <w:p>
+      <w:pPr>
+        <w:numPr>
+          <w:ilvl w:val="2"/>
+          <w:numId w:val="41"/>
+        </w:numPr>
+        <w:rPr>
+          <w:sz w:val="28"/>
+          <w:szCs w:val="28"/>
+          <w:lang/>
+        </w:rPr>
+      </w:pPr>
+      <w:r>
+        <w:rPr>
+          <w:sz w:val="28"/>
+          <w:szCs w:val="28"/>
+          <w:lang/>
+        </w:rPr>
+        <w:t>Deleted files</w:t>
+      </w:r>
+    </w:p>
+    <w:p>
+      <w:pPr>
+        <w:numPr>
+          <w:ilvl w:val="0"/>
+          <w:numId w:val="41"/>
+        </w:numPr>
+        <w:rPr>
+          <w:sz w:val="28"/>
+          <w:szCs w:val="28"/>
+          <w:lang/>
+        </w:rPr>
+      </w:pPr>
+      <w:r>
+        <w:rPr>
+          <w:b/>
+          <w:bCs/>
+          <w:sz w:val="28"/>
+          <w:szCs w:val="28"/>
+          <w:lang/>
+        </w:rPr>
+        <w:lastRenderedPageBreak/>
+        <w:t>Behavior:</w:t>
+      </w:r>
+    </w:p>
+    <w:p>
+      <w:pPr>
+        <w:numPr>
+          <w:ilvl w:val="1"/>
+          <w:numId w:val="41"/>
+        </w:numPr>
+        <w:rPr>
+          <w:sz w:val="28"/>
+          <w:szCs w:val="28"/>
+          <w:lang/>
+        </w:rPr>
+      </w:pPr>
+      <w:r>
+        <w:rPr>
+          <w:sz w:val="28"/>
+          <w:szCs w:val="28"/>
+          <w:lang/>
+        </w:rPr>
+        <w:t xml:space="preserve">Operates </w:t>
+      </w:r>
+      <w:r>
+        <w:rPr>
+          <w:b/>
+          <w:bCs/>
+          <w:sz w:val="28"/>
+          <w:szCs w:val="28"/>
+          <w:lang/>
+        </w:rPr>
+        <w:t>globally across the entire repository</w:t>
+      </w:r>
+      <w:r>
+        <w:rPr>
+          <w:sz w:val="28"/>
+          <w:szCs w:val="28"/>
+          <w:lang/>
+        </w:rPr>
+        <w:t>, regardless of the current directory.</w:t>
+      </w:r>
+    </w:p>
+    <w:p>
+      <w:pPr>
+        <w:numPr>
+          <w:ilvl w:val="1"/>
+          <w:numId w:val="41"/>
+        </w:numPr>
+        <w:rPr>
+          <w:sz w:val="28"/>
+          <w:szCs w:val="28"/>
+          <w:lang/>
+        </w:rPr>
+      </w:pPr>
+      <w:r>
+        <w:rPr>
+          <w:sz w:val="28"/>
+          <w:szCs w:val="28"/>
+          <w:lang/>
+        </w:rPr>
+        <w:t>Ensures that all tracked and untracked files, as well as deletions, are staged.</w:t>
+      </w:r>
+    </w:p>
+    <w:p>
+      <w:pPr>
+        <w:numPr>
+          <w:ilvl w:val="0"/>
+          <w:numId w:val="41"/>
+        </w:numPr>
+        <w:rPr>
+          <w:sz w:val="28"/>
+          <w:szCs w:val="28"/>
+          <w:lang/>
+        </w:rPr>
+      </w:pPr>
+      <w:r>
+        <w:rPr>
+          <w:b/>
+          <w:bCs/>
+          <w:sz w:val="28"/>
+          <w:szCs w:val="28"/>
+          <w:lang/>
+        </w:rPr>
+        <w:t>Use Case:</w:t>
+      </w:r>
+    </w:p>
+    <w:p>
+      <w:pPr>
+        <w:numPr>
+          <w:ilvl w:val="1"/>
+          <w:numId w:val="41"/>
+        </w:numPr>
+        <w:rPr>
+          <w:sz w:val="28"/>
+          <w:szCs w:val="28"/>
+          <w:lang/>
+        </w:rPr>
+      </w:pPr>
+      <w:r>
+        <w:rPr>
+          <w:sz w:val="28"/>
+          <w:szCs w:val="28"/>
+          <w:lang/>
+        </w:rPr>
+        <w:t>When you want to stage every change across the entire repository, including deletions, for a comprehensive commit.</w:t>
+      </w:r>
+    </w:p>
+    <w:p>
+      <w:pPr>
+        <w:rPr>
+          <w:sz w:val="28"/>
+          <w:szCs w:val="28"/>
+        </w:rPr>
+      </w:pPr>
+    </w:p>
+    <w:p>
+      <w:pPr>
+        <w:rPr>
+          <w:sz w:val="28"/>
+          <w:szCs w:val="28"/>
+        </w:rPr>
+      </w:pPr>
+      <w:r>
+        <w:rPr>
+          <w:sz w:val="28"/>
+          <w:szCs w:val="28"/>
+        </w:rPr>
+        <w:br/>
+      </w:r>
+      <w:r>
+        <w:rPr>
+          <w:sz w:val="28"/>
+          <w:szCs w:val="28"/>
+        </w:rPr>
+        <w:drawing>
+          <wp:inline distT="0" distB="0" distL="0" distR="0" wp14:anchorId="68C1C144" wp14:editId="0E6FD66E">
+            <wp:extent cx="5731510" cy="1760220"/>
+            <wp:effectExtent l="0" t="0" r="2540" b="0"/>
+            <wp:docPr id="1747377694" name="Picture 1"/>
+            <wp:cNvGraphicFramePr>
+              <a:graphicFrameLocks xmlns:a="http://schemas.openxmlformats.org/drawingml/2006/main" noChangeAspect="1"/>
+            </wp:cNvGraphicFramePr>
+            <a:graphic xmlns:a="http://schemas.openxmlformats.org/drawingml/2006/main">
+              <a:graphicData uri="http://schemas.openxmlformats.org/drawingml/2006/picture">
+                <pic:pic xmlns:pic="http://schemas.openxmlformats.org/drawingml/2006/picture">
+                  <pic:nvPicPr>
+                    <pic:cNvPr id="1747377694" name=""/>
+                    <pic:cNvPicPr/>
+                  </pic:nvPicPr>
+                  <pic:blipFill>
+                    <a:blip r:embed="rId7"/>
+                    <a:stretch>
+                      <a:fillRect/>
+                    </a:stretch>
+                  </pic:blipFill>
+                  <pic:spPr>
+                    <a:xfrm>
+                      <a:off x="0" y="0"/>
+                      <a:ext cx="5731510" cy="1760220"/>
+                    </a:xfrm>
+                    <a:prstGeom prst="rect">
+                      <a:avLst/>
+                    </a:prstGeom>
+                  </pic:spPr>
+                </pic:pic>
+              </a:graphicData>
+            </a:graphic>
+          </wp:inline>
+        </w:drawing>
+      </w:r>
+    </w:p>
+    <w:p>
+      <w:pPr>
+        <w:rPr>
+          <w:sz w:val="28"/>
+          <w:szCs w:val="28"/>
+        </w:rPr>
+      </w:pPr>
+      <w:r>
+        <w:rPr>
+          <w:sz w:val="28"/>
+          <w:szCs w:val="28"/>
+        </w:rPr>
+        <w:br/>
+      </w:r>
+      <w:r>
+        <w:rPr>
+          <w:sz w:val="28"/>
+          <w:szCs w:val="28"/>
+        </w:rPr>
+        <w:br/>
+      </w:r>
+      <w:r>
+        <w:rPr>
+          <w:sz w:val="28"/>
+          <w:szCs w:val="28"/>
+        </w:rPr>
+        <w:br/>
+      </w:r>
+      <w:r>
+        <w:rPr>
+          <w:sz w:val="28"/>
+          <w:szCs w:val="28"/>
+        </w:rPr>
+        <w:br/>
+      </w:r>
+      <w:r>
+        <w:rPr>
+          <w:sz w:val="28"/>
+          <w:szCs w:val="28"/>
+        </w:rPr>
+        <w:br/>
+      </w:r>
+      <w:r>
+        <w:rPr>
+          <w:sz w:val="28"/>
+          <w:szCs w:val="28"/>
+        </w:rPr>
+        <w:br/>
+      </w:r>
+      <w:r>
+        <w:rPr>
+          <w:sz w:val="28"/>
+          <w:szCs w:val="28"/>
+        </w:rPr>
+        <w:br/>
+      </w:r>
+      <w:r>
+        <w:rPr>
+          <w:sz w:val="28"/>
+          <w:szCs w:val="28"/>
+        </w:rPr>
+        <w:br/>
+      </w:r>
+      <w:r>
+        <w:rPr>
+          <w:sz w:val="28"/>
+          <w:szCs w:val="28"/>
+        </w:rPr>
+        <w:br/>
+      </w:r>
+      <w:r>
+        <w:rPr>
+          <w:sz w:val="28"/>
+          <w:szCs w:val="28"/>
+        </w:rPr>
+        <w:br/>
+      </w:r>
+      <w:r>
+        <w:rPr>
+          <w:sz w:val="28"/>
+          <w:szCs w:val="28"/>
+        </w:rPr>
+        <w:br/>
+      </w:r>
+      <w:r>
+        <w:rPr>
+          <w:sz w:val="28"/>
+          <w:szCs w:val="28"/>
+        </w:rPr>
+        <w:br/>
+      </w:r>
+      <w:r>
+        <w:rPr>
+          <w:sz w:val="28"/>
+          <w:szCs w:val="28"/>
+        </w:rPr>
+        <w:br/>
+      </w:r>
+      <w:r>
+        <w:rPr>
+          <w:sz w:val="28"/>
+          <w:szCs w:val="28"/>
+        </w:rPr>
+        <w:br/>
+      </w:r>
+      <w:r>
+        <w:rPr>
+          <w:sz w:val="28"/>
+          <w:szCs w:val="28"/>
+        </w:rPr>
+        <w:br/>
+      </w:r>
+    </w:p>
+    <w:p>
+      <w:pPr>
+        <w:rPr>
+          <w:b/>
+          <w:bCs/>
+          <w:sz w:val="28"/>
+          <w:szCs w:val="28"/>
+          <w:lang/>
+        </w:rPr>
+      </w:pPr>
+      <w:r>
+        <w:rPr>
+          <w:b/>
+          <w:bCs/>
+          <w:sz w:val="28"/>
+          <w:szCs w:val="28"/>
+          <w:lang/>
+        </w:rPr>
+        <w:lastRenderedPageBreak/>
+        <w:t>When to Use Each Command</w:t>
+      </w:r>
+    </w:p>
+    <w:p>
+      <w:pPr>
+        <w:rPr>
+          <w:b/>
+          <w:bCs/>
+          <w:sz w:val="28"/>
+          <w:szCs w:val="28"/>
+          <w:lang/>
+        </w:rPr>
+      </w:pPr>
+      <w:r>
+        <w:rPr>
+          <w:b/>
+          <w:bCs/>
+          <w:sz w:val="28"/>
+          <w:szCs w:val="28"/>
+          <w:lang/>
+        </w:rPr>
+        <w:t>git add .</w:t>
+      </w:r>
+    </w:p>
+    <w:p>
+      <w:pPr>
+        <w:numPr>
+          <w:ilvl w:val="0"/>
+          <w:numId w:val="42"/>
+        </w:numPr>
+        <w:rPr>
+          <w:sz w:val="28"/>
+          <w:szCs w:val="28"/>
+          <w:lang/>
+        </w:rPr>
+      </w:pPr>
+      <w:r>
+        <w:rPr>
+          <w:b/>
+          <w:bCs/>
+          <w:sz w:val="28"/>
+          <w:szCs w:val="28"/>
+          <w:lang/>
+        </w:rPr>
+        <w:t>Scenario:</w:t>
+      </w:r>
+    </w:p>
+    <w:p>
+      <w:pPr>
+        <w:numPr>
+          <w:ilvl w:val="1"/>
+          <w:numId w:val="42"/>
+        </w:numPr>
+        <w:rPr>
+          <w:sz w:val="28"/>
+          <w:szCs w:val="28"/>
+          <w:lang/>
+        </w:rPr>
+      </w:pPr>
+      <w:r>
+        <w:rPr>
+          <w:sz w:val="28"/>
+          <w:szCs w:val="28"/>
+          <w:lang/>
+        </w:rPr>
+        <w:t>You are working in a specific directory and want to stage only the changes within that directory.</w:t>
+      </w:r>
+    </w:p>
+    <w:p>
+      <w:pPr>
+        <w:numPr>
+          <w:ilvl w:val="0"/>
+          <w:numId w:val="42"/>
+        </w:numPr>
+        <w:rPr>
+          <w:sz w:val="28"/>
+          <w:szCs w:val="28"/>
+          <w:lang/>
+        </w:rPr>
+      </w:pPr>
+      <w:r>
+        <w:rPr>
+          <w:b/>
+          <w:bCs/>
+          <w:sz w:val="28"/>
+          <w:szCs w:val="28"/>
+          <w:lang/>
+        </w:rPr>
+        <w:t>Example Use Case:</w:t>
+      </w:r>
+    </w:p>
+    <w:p>
+      <w:pPr>
+        <w:numPr>
+          <w:ilvl w:val="1"/>
+          <w:numId w:val="42"/>
+        </w:numPr>
+        <w:rPr>
+          <w:sz w:val="28"/>
+          <w:szCs w:val="28"/>
+          <w:lang/>
+        </w:rPr>
+      </w:pPr>
+      <w:r>
+        <w:rPr>
+          <w:sz w:val="28"/>
+          <w:szCs w:val="28"/>
+          <w:lang/>
+        </w:rPr>
+        <w:t>You're updating multiple files in a subproject but don't want to accidentally stage unrelated deletions or changes elsewhere.</w:t>
+      </w:r>
+    </w:p>
+    <w:p>
+      <w:pPr>
+        <w:rPr>
+          <w:b/>
+          <w:bCs/>
+          <w:sz w:val="28"/>
+          <w:szCs w:val="28"/>
+          <w:lang/>
+        </w:rPr>
+      </w:pPr>
+      <w:r>
+        <w:rPr>
+          <w:b/>
+          <w:bCs/>
+          <w:sz w:val="28"/>
+          <w:szCs w:val="28"/>
+          <w:lang/>
+        </w:rPr>
+        <w:t>git add -A</w:t>
+      </w:r>
+    </w:p>
+    <w:p>
+      <w:pPr>
+        <w:numPr>
+          <w:ilvl w:val="0"/>
+          <w:numId w:val="43"/>
+        </w:numPr>
+        <w:rPr>
+          <w:sz w:val="28"/>
+          <w:szCs w:val="28"/>
+          <w:lang/>
+        </w:rPr>
+      </w:pPr>
+      <w:r>
+        <w:rPr>
+          <w:b/>
+          <w:bCs/>
+          <w:sz w:val="28"/>
+          <w:szCs w:val="28"/>
+          <w:lang/>
+        </w:rPr>
+        <w:t>Scenario:</w:t>
+      </w:r>
+    </w:p>
+    <w:p>
+      <w:pPr>
+        <w:numPr>
+          <w:ilvl w:val="1"/>
+          <w:numId w:val="43"/>
+        </w:numPr>
+        <w:rPr>
+          <w:sz w:val="28"/>
+          <w:szCs w:val="28"/>
+          <w:lang/>
+        </w:rPr>
+      </w:pPr>
+      <w:r>
+        <w:rPr>
+          <w:sz w:val="28"/>
+          <w:szCs w:val="28"/>
+          <w:lang/>
+        </w:rPr>
+        <w:t>You want to stage all changes in the repository, including new files, modifications, and deletions, regardless of the current directory.</w:t>
+      </w:r>
+    </w:p>
+    <w:p>
+      <w:pPr>
+        <w:numPr>
+          <w:ilvl w:val="0"/>
+          <w:numId w:val="43"/>
+        </w:numPr>
+        <w:rPr>
+          <w:sz w:val="28"/>
+          <w:szCs w:val="28"/>
+          <w:lang/>
+        </w:rPr>
+      </w:pPr>
+      <w:r>
+        <w:rPr>
+          <w:b/>
+          <w:bCs/>
+          <w:sz w:val="28"/>
+          <w:szCs w:val="28"/>
+          <w:lang/>
+        </w:rPr>
+        <w:t>Example Use Case:</w:t>
+      </w:r>
+    </w:p>
+    <w:p>
+      <w:pPr>
+        <w:numPr>
+          <w:ilvl w:val="1"/>
+          <w:numId w:val="43"/>
+        </w:numPr>
+        <w:rPr>
+          <w:sz w:val="28"/>
+          <w:szCs w:val="28"/>
+          <w:lang/>
+        </w:rPr>
+      </w:pPr>
+      <w:r>
+        <w:rPr>
+          <w:sz w:val="28"/>
+          <w:szCs w:val="28"/>
+          <w:lang/>
+        </w:rPr>
+        <w:t>Before making a commit for a global update or cleanup operation, ensuring all changes are included.</w:t>
+      </w:r>
+    </w:p>
+    <w:p>
+      <w:pPr>
+        <w:rPr>
+          <w:sz w:val="28"/>
+          <w:szCs w:val="28"/>
+          <w:lang/>
+        </w:rPr>
+      </w:pPr>
+    </w:p>
+    <w:p>
+      <w:pPr>
+        <w:rPr>
+          <w:sz w:val="28"/>
+          <w:szCs w:val="28"/>
+        </w:rPr>
+      </w:pPr>
+    </w:p>
+    <w:p>
+      <w:pPr>
+        <w:rPr>
+          <w:sz w:val="28"/>
+          <w:szCs w:val="28"/>
+        </w:rPr>
+      </w:pPr>
+    </w:p>
+    <w:p>
+      <w:pPr>
+        <w:rPr>
+          <w:sz w:val="28"/>
+          <w:szCs w:val="28"/>
+        </w:rPr>
+      </w:pPr>
+    </w:p>
+    <w:p>
+      <w:pPr>
+        <w:rPr>
+          <w:sz w:val="28"/>
+          <w:szCs w:val="28"/>
+        </w:rPr>
+      </w:pPr>
+    </w:p>
+    <w:p>
+      <w:pPr>
+        <w:rPr>
+          <w:b/>
+          <w:bCs/>
+          <w:sz w:val="28"/>
+          <w:szCs w:val="28"/>
+          <w:lang/>
+        </w:rPr>
+      </w:pPr>
+      <w:r>
+        <w:rPr>
+          <w:b/>
+          <w:bCs/>
+          <w:sz w:val="28"/>
+          <w:szCs w:val="28"/>
+          <w:lang/>
+        </w:rPr>
+        <w:t>Practical Tip</w:t>
+      </w:r>
+    </w:p>
+    <w:p>
+      <w:pPr>
+        <w:numPr>
+          <w:ilvl w:val="0"/>
+          <w:numId w:val="44"/>
+        </w:numPr>
+        <w:rPr>
+          <w:sz w:val="28"/>
+          <w:szCs w:val="28"/>
+          <w:lang/>
+        </w:rPr>
+      </w:pPr>
+      <w:r>
+        <w:rPr>
+          <w:sz w:val="28"/>
+          <w:szCs w:val="28"/>
+          <w:lang/>
+        </w:rPr>
+        <w:t>If unsure, use git status to review changes before staging. This helps you decide whether to use git add . or git add -A based on the scope of changes you want to include in your commit.</w:t>
+      </w:r>
+    </w:p>
+    <w:p>
+      <w:pPr>
+        <w:rPr>
+          <w:sz w:val="28"/>
+          <w:szCs w:val="28"/>
+          <w:lang/>
+        </w:rPr>
+      </w:pPr>
+    </w:p>
+    <w:p>
+      <w:pPr>
+        <w:rPr>
+          <w:sz w:val="28"/>
+          <w:szCs w:val="28"/>
+          <w:lang/>
+        </w:rPr>
+      </w:pPr>
+      <w:r>
+        <w:rPr>
+          <w:sz w:val="28"/>
+          <w:szCs w:val="28"/>
+          <w:lang/>
+        </w:rPr>
+        <w:br w:type="page"/>
+      </w:r>
+    </w:p>
+    <w:p>
+      <w:pPr>
+        <w:rPr>
+          <w:sz w:val="36"/>
+          <w:szCs w:val="36"/>
+        </w:rPr>
+      </w:pPr>
+      <w:r>
+        <w:rPr>
+          <w:sz w:val="32"/>
+          <w:szCs w:val="32"/>
+          <w:u w:val="single"/>
+        </w:rPr>
+        <w:lastRenderedPageBreak/>
+        <w:t xml:space="preserve">Question </w:t>
+      </w:r>
+      <w:r>
+        <w:rPr>
+          <w:sz w:val="32"/>
+          <w:szCs w:val="32"/>
+          <w:u w:val="single"/>
+        </w:rPr>
+        <w:t>3</w:t>
+      </w:r>
+      <w:r>
+        <w:rPr>
+          <w:sz w:val="32"/>
+          <w:szCs w:val="32"/>
+          <w:u w:val="single"/>
+        </w:rPr>
+        <w:t>:</w:t>
       </w:r>
       <w:r>
         <w:rPr>
@@ -328,8 +2083,730 @@
           <w:szCs w:val="36"/>
           <w:u w:val="single"/>
         </w:rPr>
-        <w:t>:</w:t>
-      </w:r>
+        <w:br/>
+      </w:r>
+      <w:r>
+        <w:rPr>
+          <w:sz w:val="28"/>
+          <w:szCs w:val="28"/>
+          <w:u w:val="single"/>
+        </w:rPr>
+        <w:t>How do you commit changes with a meaningful commit message using Git?</w:t>
+      </w:r>
+      <w:r>
+        <w:rPr>
+          <w:sz w:val="28"/>
+          <w:szCs w:val="28"/>
+          <w:u w:val="single"/>
+        </w:rPr>
+        <w:br/>
+        <w:t>Provide an example.</w:t>
+      </w:r>
+      <w:r>
+        <w:rPr>
+          <w:sz w:val="36"/>
+          <w:szCs w:val="36"/>
+          <w:u w:val="single"/>
+        </w:rPr>
+        <w:t xml:space="preserve"> </w:t>
+      </w:r>
+      <w:r>
+        <w:rPr>
+          <w:sz w:val="36"/>
+          <w:szCs w:val="36"/>
+          <w:u w:val="single"/>
+        </w:rPr>
+        <w:br/>
+      </w:r>
+      <w:r>
+        <w:rPr>
+          <w:sz w:val="36"/>
+          <w:szCs w:val="36"/>
+          <w:u w:val="single"/>
+        </w:rPr>
+        <w:br/>
+      </w:r>
+    </w:p>
+    <w:p>
+      <w:pPr>
+        <w:rPr>
+          <w:b/>
+          <w:bCs/>
+          <w:sz w:val="28"/>
+          <w:szCs w:val="28"/>
+          <w:lang/>
+        </w:rPr>
+      </w:pPr>
+      <w:r>
+        <w:rPr>
+          <w:b/>
+          <w:bCs/>
+          <w:sz w:val="28"/>
+          <w:szCs w:val="28"/>
+          <w:lang/>
+        </w:rPr>
+        <w:t>Committing Changes with a Meaningful Commit Message in Git</w:t>
+      </w:r>
+    </w:p>
+    <w:p>
+      <w:pPr>
+        <w:rPr>
+          <w:sz w:val="28"/>
+          <w:szCs w:val="28"/>
+          <w:lang/>
+        </w:rPr>
+      </w:pPr>
+      <w:r>
+        <w:rPr>
+          <w:sz w:val="28"/>
+          <w:szCs w:val="28"/>
+          <w:lang/>
+        </w:rPr>
+        <w:t>Committing changes in Git involves capturing the current state of your project in a snapshot. A meaningful commit message helps explain what was changed and why, making the repository history easier to understand for collaborators (and your future self!).</w:t>
+      </w:r>
+    </w:p>
+    <w:p>
+      <w:pPr>
+        <w:rPr>
+          <w:sz w:val="28"/>
+          <w:szCs w:val="28"/>
+        </w:rPr>
+      </w:pPr>
+    </w:p>
+    <w:p>
+      <w:pPr>
+        <w:rPr>
+          <w:sz w:val="28"/>
+          <w:szCs w:val="28"/>
+          <w:lang/>
+        </w:rPr>
+      </w:pPr>
+      <w:r>
+        <w:rPr>
+          <w:sz w:val="28"/>
+          <w:szCs w:val="28"/>
+        </w:rPr>
+        <w:t>1</w:t>
+      </w:r>
+      <w:r>
+        <w:rPr>
+          <w:b/>
+          <w:bCs/>
+          <w:sz w:val="28"/>
+          <w:szCs w:val="28"/>
+        </w:rPr>
+        <w:t xml:space="preserve">. </w:t>
+      </w:r>
+      <w:r>
+        <w:rPr>
+          <w:b/>
+          <w:bCs/>
+          <w:sz w:val="28"/>
+          <w:szCs w:val="28"/>
+          <w:lang/>
+        </w:rPr>
+        <w:t>Stage Changes:</w:t>
+      </w:r>
+    </w:p>
+    <w:p>
+      <w:pPr>
+        <w:numPr>
+          <w:ilvl w:val="0"/>
+          <w:numId w:val="45"/>
+        </w:numPr>
+        <w:rPr>
+          <w:sz w:val="28"/>
+          <w:szCs w:val="28"/>
+          <w:lang/>
+        </w:rPr>
+      </w:pPr>
+      <w:r>
+        <w:rPr>
+          <w:sz w:val="28"/>
+          <w:szCs w:val="28"/>
+          <w:lang/>
+        </w:rPr>
+        <w:t>Add files to the staging area using git add or git add -A</w:t>
+      </w:r>
+      <w:r>
+        <w:rPr>
+          <w:sz w:val="28"/>
+          <w:szCs w:val="28"/>
+        </w:rPr>
+        <w:t>.</w:t>
+      </w:r>
+    </w:p>
+    <w:p>
+      <w:pPr>
+        <w:rPr>
+          <w:sz w:val="28"/>
+          <w:szCs w:val="28"/>
+          <w:lang/>
+        </w:rPr>
+      </w:pPr>
+      <w:r>
+        <w:rPr>
+          <w:sz w:val="28"/>
+          <w:szCs w:val="28"/>
+        </w:rPr>
+        <w:br/>
+        <w:t xml:space="preserve">2. </w:t>
+      </w:r>
+      <w:r>
+        <w:rPr>
+          <w:b/>
+          <w:bCs/>
+          <w:sz w:val="28"/>
+          <w:szCs w:val="28"/>
+          <w:lang/>
+        </w:rPr>
+        <w:t>Commit Changes with a Message:</w:t>
+      </w:r>
+    </w:p>
+    <w:p>
+      <w:pPr>
+        <w:numPr>
+          <w:ilvl w:val="0"/>
+          <w:numId w:val="46"/>
+        </w:numPr>
+        <w:rPr>
+          <w:sz w:val="28"/>
+          <w:szCs w:val="28"/>
+          <w:lang/>
+        </w:rPr>
+      </w:pPr>
+      <w:r>
+        <w:rPr>
+          <w:sz w:val="28"/>
+          <w:szCs w:val="28"/>
+          <w:lang/>
+        </w:rPr>
+        <w:t>Use the git commit -m "Your meaningful commit message" command.</w:t>
+      </w:r>
+    </w:p>
+    <w:p>
+      <w:pPr>
+        <w:ind w:left="360"/>
+        <w:rPr>
+          <w:sz w:val="28"/>
+          <w:szCs w:val="28"/>
+        </w:rPr>
+      </w:pPr>
+      <w:r>
+        <w:rPr>
+          <w:sz w:val="28"/>
+          <w:szCs w:val="28"/>
+          <w:lang/>
+        </w:rPr>
+        <w:drawing>
+          <wp:inline distT="0" distB="0" distL="0" distR="0" wp14:anchorId="06F8EF57" wp14:editId="1B7BC949">
+            <wp:extent cx="5731510" cy="430530"/>
+            <wp:effectExtent l="0" t="0" r="2540" b="7620"/>
+            <wp:docPr id="42294570" name="Picture 1"/>
+            <wp:cNvGraphicFramePr>
+              <a:graphicFrameLocks xmlns:a="http://schemas.openxmlformats.org/drawingml/2006/main" noChangeAspect="1"/>
+            </wp:cNvGraphicFramePr>
+            <a:graphic xmlns:a="http://schemas.openxmlformats.org/drawingml/2006/main">
+              <a:graphicData uri="http://schemas.openxmlformats.org/drawingml/2006/picture">
+                <pic:pic xmlns:pic="http://schemas.openxmlformats.org/drawingml/2006/picture">
+                  <pic:nvPicPr>
+                    <pic:cNvPr id="42294570" name=""/>
+                    <pic:cNvPicPr/>
+                  </pic:nvPicPr>
+                  <pic:blipFill>
+                    <a:blip r:embed="rId8"/>
+                    <a:stretch>
+                      <a:fillRect/>
+                    </a:stretch>
+                  </pic:blipFill>
+                  <pic:spPr>
+                    <a:xfrm>
+                      <a:off x="0" y="0"/>
+                      <a:ext cx="5731510" cy="430530"/>
+                    </a:xfrm>
+                    <a:prstGeom prst="rect">
+                      <a:avLst/>
+                    </a:prstGeom>
+                  </pic:spPr>
+                </pic:pic>
+              </a:graphicData>
+            </a:graphic>
+          </wp:inline>
+        </w:drawing>
+      </w:r>
+      <w:r>
+        <w:rPr>
+          <w:sz w:val="28"/>
+          <w:szCs w:val="28"/>
+        </w:rPr>
+        <w:br/>
+      </w:r>
+      <w:r>
+        <w:rPr>
+          <w:sz w:val="28"/>
+          <w:szCs w:val="28"/>
+        </w:rPr>
+        <w:br/>
+      </w:r>
+    </w:p>
+    <w:p>
+      <w:pPr>
+        <w:rPr>
+          <w:sz w:val="28"/>
+          <w:szCs w:val="28"/>
+          <w:lang/>
+        </w:rPr>
+      </w:pPr>
+      <w:r>
+        <w:rPr>
+          <w:sz w:val="28"/>
+          <w:szCs w:val="28"/>
+        </w:rPr>
+        <w:t xml:space="preserve">3. </w:t>
+      </w:r>
+      <w:r>
+        <w:rPr>
+          <w:b/>
+          <w:bCs/>
+          <w:sz w:val="28"/>
+          <w:szCs w:val="28"/>
+          <w:lang/>
+        </w:rPr>
+        <w:t>Write Descriptive Commit Messages:</w:t>
+      </w:r>
+    </w:p>
+    <w:p>
+      <w:pPr>
+        <w:numPr>
+          <w:ilvl w:val="0"/>
+          <w:numId w:val="47"/>
+        </w:numPr>
+        <w:rPr>
+          <w:sz w:val="28"/>
+          <w:szCs w:val="28"/>
+          <w:lang/>
+        </w:rPr>
+      </w:pPr>
+      <w:r>
+        <w:rPr>
+          <w:sz w:val="28"/>
+          <w:szCs w:val="28"/>
+          <w:lang/>
+        </w:rPr>
+        <w:t>A good commit message should:</w:t>
+      </w:r>
+    </w:p>
+    <w:p>
+      <w:pPr>
+        <w:numPr>
+          <w:ilvl w:val="1"/>
+          <w:numId w:val="47"/>
+        </w:numPr>
+        <w:rPr>
+          <w:sz w:val="28"/>
+          <w:szCs w:val="28"/>
+          <w:lang/>
+        </w:rPr>
+      </w:pPr>
+      <w:r>
+        <w:rPr>
+          <w:sz w:val="28"/>
+          <w:szCs w:val="28"/>
+          <w:lang/>
+        </w:rPr>
+        <w:t>Be concise but informative.</w:t>
+      </w:r>
+    </w:p>
+    <w:p>
+      <w:pPr>
+        <w:numPr>
+          <w:ilvl w:val="1"/>
+          <w:numId w:val="47"/>
+        </w:numPr>
+        <w:rPr>
+          <w:sz w:val="28"/>
+          <w:szCs w:val="28"/>
+          <w:lang/>
+        </w:rPr>
+      </w:pPr>
+      <w:r>
+        <w:rPr>
+          <w:sz w:val="28"/>
+          <w:szCs w:val="28"/>
+          <w:lang/>
+        </w:rPr>
+        <w:t>Use imperative mood (e.g., "Fix bug" instead of "Fixed bug").</w:t>
+      </w:r>
+    </w:p>
+    <w:p>
+      <w:pPr>
+        <w:numPr>
+          <w:ilvl w:val="1"/>
+          <w:numId w:val="47"/>
+        </w:numPr>
+        <w:rPr>
+          <w:sz w:val="28"/>
+          <w:szCs w:val="28"/>
+          <w:lang/>
+        </w:rPr>
+      </w:pPr>
+      <w:r>
+        <w:rPr>
+          <w:sz w:val="28"/>
+          <w:szCs w:val="28"/>
+          <w:lang/>
+        </w:rPr>
+        <w:t xml:space="preserve">Describe </w:t>
+      </w:r>
+      <w:r>
+        <w:rPr>
+          <w:b/>
+          <w:bCs/>
+          <w:sz w:val="28"/>
+          <w:szCs w:val="28"/>
+          <w:lang/>
+        </w:rPr>
+        <w:t>what</w:t>
+      </w:r>
+      <w:r>
+        <w:rPr>
+          <w:sz w:val="28"/>
+          <w:szCs w:val="28"/>
+          <w:lang/>
+        </w:rPr>
+        <w:t xml:space="preserve"> and </w:t>
+      </w:r>
+      <w:r>
+        <w:rPr>
+          <w:b/>
+          <w:bCs/>
+          <w:sz w:val="28"/>
+          <w:szCs w:val="28"/>
+          <w:lang/>
+        </w:rPr>
+        <w:t>why</w:t>
+      </w:r>
+      <w:r>
+        <w:rPr>
+          <w:sz w:val="28"/>
+          <w:szCs w:val="28"/>
+          <w:lang/>
+        </w:rPr>
+        <w:t xml:space="preserve">, not just </w:t>
+      </w:r>
+      <w:r>
+        <w:rPr>
+          <w:b/>
+          <w:bCs/>
+          <w:sz w:val="28"/>
+          <w:szCs w:val="28"/>
+          <w:lang/>
+        </w:rPr>
+        <w:t>how</w:t>
+      </w:r>
+      <w:r>
+        <w:rPr>
+          <w:sz w:val="28"/>
+          <w:szCs w:val="28"/>
+          <w:lang/>
+        </w:rPr>
+        <w:t>.</w:t>
+      </w:r>
+    </w:p>
+    <w:p>
+      <w:pPr>
+        <w:rPr>
+          <w:sz w:val="28"/>
+          <w:szCs w:val="28"/>
+        </w:rPr>
+      </w:pPr>
+      <w:r>
+        <w:rPr>
+          <w:sz w:val="28"/>
+          <w:szCs w:val="28"/>
+        </w:rPr>
+        <w:t xml:space="preserve"> </w:t>
+      </w:r>
+    </w:p>
+    <w:p>
+      <w:pPr>
+        <w:rPr>
+          <w:sz w:val="28"/>
+          <w:szCs w:val="28"/>
+          <w:lang/>
+        </w:rPr>
+      </w:pPr>
+    </w:p>
+    <w:p>
+      <w:pPr>
+        <w:ind w:left="720"/>
+        <w:rPr>
+          <w:sz w:val="28"/>
+          <w:szCs w:val="28"/>
+          <w:lang/>
+        </w:rPr>
+      </w:pPr>
+    </w:p>
+    <w:p>
+      <w:pPr>
+        <w:rPr>
+          <w:b/>
+          <w:bCs/>
+          <w:sz w:val="28"/>
+          <w:szCs w:val="28"/>
+        </w:rPr>
+      </w:pPr>
+      <w:r>
+        <w:rPr>
+          <w:b/>
+          <w:bCs/>
+          <w:sz w:val="28"/>
+          <w:szCs w:val="28"/>
+        </w:rPr>
+        <w:lastRenderedPageBreak/>
+        <w:t>Example of a Meaningful Commit Message</w:t>
+      </w:r>
+    </w:p>
+    <w:p>
+      <w:pPr>
+        <w:rPr>
+          <w:b/>
+          <w:bCs/>
+          <w:sz w:val="28"/>
+          <w:szCs w:val="28"/>
+        </w:rPr>
+      </w:pPr>
+      <w:r>
+        <w:rPr>
+          <w:b/>
+          <w:bCs/>
+          <w:sz w:val="28"/>
+          <w:szCs w:val="28"/>
+        </w:rPr>
+        <w:t>Good Example:</w:t>
+      </w:r>
+    </w:p>
+    <w:p>
+      <w:pPr>
+        <w:rPr>
+          <w:b/>
+          <w:bCs/>
+          <w:sz w:val="28"/>
+          <w:szCs w:val="28"/>
+        </w:rPr>
+      </w:pPr>
+      <w:r>
+        <w:rPr>
+          <w:b/>
+          <w:bCs/>
+          <w:sz w:val="28"/>
+          <w:szCs w:val="28"/>
+          <w:lang/>
+        </w:rPr>
+        <w:drawing>
+          <wp:inline distT="0" distB="0" distL="0" distR="0" wp14:anchorId="425D75BD" wp14:editId="4F4825F0">
+            <wp:extent cx="5731510" cy="378460"/>
+            <wp:effectExtent l="0" t="0" r="2540" b="2540"/>
+            <wp:docPr id="2049111771" name="Picture 1"/>
+            <wp:cNvGraphicFramePr>
+              <a:graphicFrameLocks xmlns:a="http://schemas.openxmlformats.org/drawingml/2006/main" noChangeAspect="1"/>
+            </wp:cNvGraphicFramePr>
+            <a:graphic xmlns:a="http://schemas.openxmlformats.org/drawingml/2006/main">
+              <a:graphicData uri="http://schemas.openxmlformats.org/drawingml/2006/picture">
+                <pic:pic xmlns:pic="http://schemas.openxmlformats.org/drawingml/2006/picture">
+                  <pic:nvPicPr>
+                    <pic:cNvPr id="2049111771" name=""/>
+                    <pic:cNvPicPr/>
+                  </pic:nvPicPr>
+                  <pic:blipFill>
+                    <a:blip r:embed="rId9"/>
+                    <a:stretch>
+                      <a:fillRect/>
+                    </a:stretch>
+                  </pic:blipFill>
+                  <pic:spPr>
+                    <a:xfrm>
+                      <a:off x="0" y="0"/>
+                      <a:ext cx="5731510" cy="378460"/>
+                    </a:xfrm>
+                    <a:prstGeom prst="rect">
+                      <a:avLst/>
+                    </a:prstGeom>
+                  </pic:spPr>
+                </pic:pic>
+              </a:graphicData>
+            </a:graphic>
+          </wp:inline>
+        </w:drawing>
+      </w:r>
+    </w:p>
+    <w:p>
+      <w:pPr>
+        <w:rPr>
+          <w:b/>
+          <w:bCs/>
+          <w:sz w:val="28"/>
+          <w:szCs w:val="28"/>
+        </w:rPr>
+      </w:pPr>
+    </w:p>
+    <w:p>
+      <w:pPr>
+        <w:rPr>
+          <w:sz w:val="28"/>
+          <w:szCs w:val="28"/>
+          <w:lang/>
+        </w:rPr>
+      </w:pPr>
+      <w:r>
+        <w:rPr>
+          <w:sz w:val="28"/>
+          <w:szCs w:val="28"/>
+          <w:lang/>
+        </w:rPr>
+        <w:t>What: Fixes how login errors are handled.</w:t>
+      </w:r>
+    </w:p>
+    <w:p>
+      <w:pPr>
+        <w:rPr>
+          <w:sz w:val="28"/>
+          <w:szCs w:val="28"/>
+        </w:rPr>
+      </w:pPr>
+      <w:r>
+        <w:rPr>
+          <w:sz w:val="28"/>
+          <w:szCs w:val="28"/>
+          <w:lang/>
+        </w:rPr>
+        <w:t>Why: To ensure users see clear and friendly error messages.</w:t>
+      </w:r>
+    </w:p>
+    <w:p>
+      <w:pPr>
+        <w:rPr>
+          <w:sz w:val="28"/>
+          <w:szCs w:val="28"/>
+        </w:rPr>
+      </w:pPr>
+    </w:p>
+    <w:p>
+      <w:pPr>
+        <w:rPr>
+          <w:b/>
+          <w:bCs/>
+          <w:sz w:val="28"/>
+          <w:szCs w:val="28"/>
+        </w:rPr>
+      </w:pPr>
+      <w:r>
+        <w:rPr>
+          <w:b/>
+          <w:bCs/>
+          <w:sz w:val="28"/>
+          <w:szCs w:val="28"/>
+        </w:rPr>
+        <w:t>Poor Example:</w:t>
+      </w:r>
+      <w:r>
+        <w:rPr>
+          <w:b/>
+          <w:bCs/>
+          <w:sz w:val="28"/>
+          <w:szCs w:val="28"/>
+        </w:rPr>
+        <w:br/>
+      </w:r>
+      <w:r>
+        <w:rPr>
+          <w:b/>
+          <w:bCs/>
+          <w:sz w:val="28"/>
+          <w:szCs w:val="28"/>
+        </w:rPr>
+        <w:drawing>
+          <wp:inline distT="0" distB="0" distL="0" distR="0" wp14:anchorId="22D78006" wp14:editId="4057287E">
+            <wp:extent cx="2467319" cy="390580"/>
+            <wp:effectExtent l="0" t="0" r="0" b="9525"/>
+            <wp:docPr id="1150115201" name="Picture 1"/>
+            <wp:cNvGraphicFramePr>
+              <a:graphicFrameLocks xmlns:a="http://schemas.openxmlformats.org/drawingml/2006/main" noChangeAspect="1"/>
+            </wp:cNvGraphicFramePr>
+            <a:graphic xmlns:a="http://schemas.openxmlformats.org/drawingml/2006/main">
+              <a:graphicData uri="http://schemas.openxmlformats.org/drawingml/2006/picture">
+                <pic:pic xmlns:pic="http://schemas.openxmlformats.org/drawingml/2006/picture">
+                  <pic:nvPicPr>
+                    <pic:cNvPr id="1150115201" name=""/>
+                    <pic:cNvPicPr/>
+                  </pic:nvPicPr>
+                  <pic:blipFill>
+                    <a:blip r:embed="rId10"/>
+                    <a:stretch>
+                      <a:fillRect/>
+                    </a:stretch>
+                  </pic:blipFill>
+                  <pic:spPr>
+                    <a:xfrm>
+                      <a:off x="0" y="0"/>
+                      <a:ext cx="2467319" cy="390580"/>
+                    </a:xfrm>
+                    <a:prstGeom prst="rect">
+                      <a:avLst/>
+                    </a:prstGeom>
+                  </pic:spPr>
+                </pic:pic>
+              </a:graphicData>
+            </a:graphic>
+          </wp:inline>
+        </w:drawing>
+      </w:r>
+      <w:r>
+        <w:rPr>
+          <w:b/>
+          <w:bCs/>
+          <w:sz w:val="28"/>
+          <w:szCs w:val="28"/>
+        </w:rPr>
+        <w:br/>
+      </w:r>
+      <w:r>
+        <w:rPr>
+          <w:b/>
+          <w:bCs/>
+          <w:sz w:val="28"/>
+          <w:szCs w:val="28"/>
+        </w:rPr>
+        <w:br/>
+      </w:r>
+    </w:p>
+    <w:p>
+      <w:pPr>
+        <w:rPr>
+          <w:b/>
+          <w:bCs/>
+          <w:sz w:val="28"/>
+          <w:szCs w:val="28"/>
+        </w:rPr>
+      </w:pPr>
+      <w:r>
+        <w:rPr>
+          <w:b/>
+          <w:bCs/>
+          <w:sz w:val="28"/>
+          <w:szCs w:val="28"/>
+        </w:rPr>
+        <w:br w:type="page"/>
+      </w:r>
+    </w:p>
+    <w:p>
+      <w:pPr>
+        <w:rPr>
+          <w:sz w:val="28"/>
+          <w:szCs w:val="28"/>
+          <w:u w:val="single"/>
+        </w:rPr>
+      </w:pPr>
       <w:r>
         <w:rPr>
           <w:b/>
@@ -338,31 +2815,532 @@
           <w:szCs w:val="36"/>
           <w:u w:val="single"/>
         </w:rPr>
-        <w:br/>
-      </w:r>
-      <w:r>
-        <w:rPr>
+        <w:lastRenderedPageBreak/>
+        <w:t>Git Branching and Merging</w:t>
+      </w:r>
+      <w:r>
+        <w:rPr>
+          <w:b/>
+          <w:bCs/>
           <w:sz w:val="36"/>
           <w:szCs w:val="36"/>
           <w:u w:val="single"/>
         </w:rPr>
-        <w:t xml:space="preserve">What </w:t>
-      </w:r>
-    </w:p>
-    <w:p>
-      <w:pPr>
-        <w:rPr>
-          <w:sz w:val="28"/>
-          <w:szCs w:val="28"/>
-        </w:rPr>
-      </w:pPr>
-      <w:r>
+        <w:t>:</w:t>
+      </w:r>
+      <w:r>
+        <w:rPr>
+          <w:sz w:val="32"/>
+          <w:szCs w:val="32"/>
+          <w:u w:val="single"/>
+        </w:rPr>
         <w:br/>
       </w:r>
-    </w:p>
-    <w:p>
-      <w:pPr>
-        <w:rPr>
+      <w:r>
+        <w:rPr>
+          <w:sz w:val="32"/>
+          <w:szCs w:val="32"/>
+          <w:u w:val="single"/>
+        </w:rPr>
+        <w:t xml:space="preserve">Question </w:t>
+      </w:r>
+      <w:r>
+        <w:rPr>
+          <w:sz w:val="32"/>
+          <w:szCs w:val="32"/>
+          <w:u w:val="single"/>
+        </w:rPr>
+        <w:t>1</w:t>
+      </w:r>
+      <w:r>
+        <w:rPr>
+          <w:sz w:val="32"/>
+          <w:szCs w:val="32"/>
+          <w:u w:val="single"/>
+        </w:rPr>
+        <w:t>:</w:t>
+      </w:r>
+      <w:r>
+        <w:rPr>
+          <w:b/>
+          <w:bCs/>
+          <w:sz w:val="36"/>
+          <w:szCs w:val="36"/>
+          <w:u w:val="single"/>
+        </w:rPr>
+        <w:br/>
+      </w:r>
+      <w:r>
+        <w:rPr>
+          <w:sz w:val="28"/>
+          <w:szCs w:val="28"/>
+          <w:u w:val="single"/>
+        </w:rPr>
+        <w:t>What is the purpose of creating a new branch in Git, and how do you create one</w:t>
+      </w:r>
+      <w:r>
+        <w:rPr>
+          <w:sz w:val="28"/>
+          <w:szCs w:val="28"/>
+          <w:u w:val="single"/>
+        </w:rPr>
+        <w:t>?</w:t>
+      </w:r>
+    </w:p>
+    <w:p>
+      <w:pPr>
+        <w:rPr>
+          <w:b/>
+          <w:bCs/>
+          <w:sz w:val="28"/>
+          <w:szCs w:val="28"/>
+        </w:rPr>
+      </w:pPr>
+    </w:p>
+    <w:p>
+      <w:pPr>
+        <w:rPr>
+          <w:sz w:val="28"/>
+          <w:szCs w:val="28"/>
+          <w:lang/>
+        </w:rPr>
+      </w:pPr>
+      <w:r>
+        <w:rPr>
+          <w:sz w:val="28"/>
+          <w:szCs w:val="28"/>
+          <w:lang/>
+        </w:rPr>
+        <w:t>In Git, a branch is a pointer to a specific commit in the repository. Branching allows you to work on a separate line of development without affecting the main codebase. It is especially useful for:</w:t>
+      </w:r>
+    </w:p>
+    <w:p>
+      <w:pPr>
+        <w:numPr>
+          <w:ilvl w:val="0"/>
+          <w:numId w:val="48"/>
+        </w:numPr>
+        <w:rPr>
+          <w:sz w:val="28"/>
+          <w:szCs w:val="28"/>
+          <w:lang/>
+        </w:rPr>
+      </w:pPr>
+      <w:r>
+        <w:rPr>
+          <w:sz w:val="28"/>
+          <w:szCs w:val="28"/>
+          <w:lang/>
+        </w:rPr>
+        <w:t>Isolating Changes:</w:t>
+      </w:r>
+    </w:p>
+    <w:p>
+      <w:pPr>
+        <w:numPr>
+          <w:ilvl w:val="1"/>
+          <w:numId w:val="48"/>
+        </w:numPr>
+        <w:rPr>
+          <w:sz w:val="28"/>
+          <w:szCs w:val="28"/>
+          <w:lang/>
+        </w:rPr>
+      </w:pPr>
+      <w:r>
+        <w:rPr>
+          <w:sz w:val="28"/>
+          <w:szCs w:val="28"/>
+          <w:lang/>
+        </w:rPr>
+        <w:t>You can develop new features, fix bugs, or experiment with changes without interfering with the main branch (usually main or master).</w:t>
+      </w:r>
+    </w:p>
+    <w:p>
+      <w:pPr>
+        <w:numPr>
+          <w:ilvl w:val="0"/>
+          <w:numId w:val="48"/>
+        </w:numPr>
+        <w:rPr>
+          <w:sz w:val="28"/>
+          <w:szCs w:val="28"/>
+          <w:lang/>
+        </w:rPr>
+      </w:pPr>
+      <w:r>
+        <w:rPr>
+          <w:sz w:val="28"/>
+          <w:szCs w:val="28"/>
+          <w:lang/>
+        </w:rPr>
+        <w:t>Collaborative Development:</w:t>
+      </w:r>
+    </w:p>
+    <w:p>
+      <w:pPr>
+        <w:numPr>
+          <w:ilvl w:val="1"/>
+          <w:numId w:val="48"/>
+        </w:numPr>
+        <w:rPr>
+          <w:sz w:val="28"/>
+          <w:szCs w:val="28"/>
+          <w:lang/>
+        </w:rPr>
+      </w:pPr>
+      <w:r>
+        <w:rPr>
+          <w:sz w:val="28"/>
+          <w:szCs w:val="28"/>
+          <w:lang/>
+        </w:rPr>
+        <w:t>Each developer can work on their branch independently, and changes can be merged into the main branch after review.</w:t>
+      </w:r>
+    </w:p>
+    <w:p>
+      <w:pPr>
+        <w:numPr>
+          <w:ilvl w:val="0"/>
+          <w:numId w:val="48"/>
+        </w:numPr>
+        <w:rPr>
+          <w:sz w:val="28"/>
+          <w:szCs w:val="28"/>
+          <w:lang/>
+        </w:rPr>
+      </w:pPr>
+      <w:r>
+        <w:rPr>
+          <w:sz w:val="28"/>
+          <w:szCs w:val="28"/>
+          <w:lang/>
+        </w:rPr>
+        <w:t>Safe Code Management:</w:t>
+      </w:r>
+    </w:p>
+    <w:p>
+      <w:pPr>
+        <w:numPr>
+          <w:ilvl w:val="1"/>
+          <w:numId w:val="48"/>
+        </w:numPr>
+        <w:rPr>
+          <w:sz w:val="28"/>
+          <w:szCs w:val="28"/>
+          <w:lang/>
+        </w:rPr>
+      </w:pPr>
+      <w:r>
+        <w:rPr>
+          <w:sz w:val="28"/>
+          <w:szCs w:val="28"/>
+          <w:lang/>
+        </w:rPr>
+        <w:t>Reduces the risk of breaking the main branch while testing or developing new ideas.</w:t>
+      </w:r>
+    </w:p>
+    <w:p>
+      <w:pPr>
+        <w:numPr>
+          <w:ilvl w:val="0"/>
+          <w:numId w:val="48"/>
+        </w:numPr>
+        <w:rPr>
+          <w:sz w:val="28"/>
+          <w:szCs w:val="28"/>
+          <w:lang/>
+        </w:rPr>
+      </w:pPr>
+      <w:r>
+        <w:rPr>
+          <w:sz w:val="28"/>
+          <w:szCs w:val="28"/>
+          <w:lang/>
+        </w:rPr>
+        <w:t>Organizing Workflow:</w:t>
+      </w:r>
+    </w:p>
+    <w:p>
+      <w:pPr>
+        <w:numPr>
+          <w:ilvl w:val="1"/>
+          <w:numId w:val="48"/>
+        </w:numPr>
+        <w:rPr>
+          <w:sz w:val="28"/>
+          <w:szCs w:val="28"/>
+          <w:lang/>
+        </w:rPr>
+      </w:pPr>
+      <w:r>
+        <w:rPr>
+          <w:sz w:val="28"/>
+          <w:szCs w:val="28"/>
+          <w:lang/>
+        </w:rPr>
+        <w:t>Helps maintain a clean and logical commit history by keeping unrelated changes in separate branches.</w:t>
+      </w:r>
+    </w:p>
+    <w:p>
+      <w:pPr>
+        <w:rPr>
+          <w:b/>
+          <w:bCs/>
+          <w:sz w:val="28"/>
+          <w:szCs w:val="28"/>
+        </w:rPr>
+      </w:pPr>
+    </w:p>
+    <w:p>
+      <w:pPr>
+        <w:rPr>
+          <w:b/>
+          <w:bCs/>
+          <w:sz w:val="28"/>
+          <w:szCs w:val="28"/>
+        </w:rPr>
+      </w:pPr>
+    </w:p>
+    <w:p>
+      <w:pPr>
+        <w:rPr>
+          <w:b/>
+          <w:bCs/>
+          <w:sz w:val="28"/>
+          <w:szCs w:val="28"/>
+          <w:lang/>
+        </w:rPr>
+      </w:pPr>
+      <w:r>
+        <w:rPr>
+          <w:b/>
+          <w:bCs/>
+          <w:sz w:val="28"/>
+          <w:szCs w:val="28"/>
+          <w:lang/>
+        </w:rPr>
+        <w:t>How to Create a New Branch in Git</w:t>
+      </w:r>
+    </w:p>
+    <w:p>
+      <w:pPr>
+        <w:rPr>
+          <w:b/>
+          <w:bCs/>
+          <w:sz w:val="28"/>
+          <w:szCs w:val="28"/>
+          <w:lang/>
+        </w:rPr>
+      </w:pPr>
+      <w:r>
+        <w:rPr>
+          <w:b/>
+          <w:bCs/>
+          <w:sz w:val="28"/>
+          <w:szCs w:val="28"/>
+          <w:lang/>
+        </w:rPr>
+        <w:t>1. Create a New Branch</w:t>
+      </w:r>
+    </w:p>
+    <w:p>
+      <w:pPr>
+        <w:rPr>
+          <w:b/>
+          <w:bCs/>
+          <w:sz w:val="28"/>
+          <w:szCs w:val="28"/>
+        </w:rPr>
+      </w:pPr>
+      <w:r>
+        <w:rPr>
+          <w:b/>
+          <w:bCs/>
+          <w:sz w:val="28"/>
+          <w:szCs w:val="28"/>
+        </w:rPr>
+        <w:drawing>
+          <wp:inline distT="0" distB="0" distL="0" distR="0" wp14:anchorId="5F7ABE8C" wp14:editId="57910887">
+            <wp:extent cx="2391109" cy="476316"/>
+            <wp:effectExtent l="0" t="0" r="9525" b="0"/>
+            <wp:docPr id="350064736" name="Picture 1" descr="A close up of a text&#10;&#10;Description automatically generated"/>
+            <wp:cNvGraphicFramePr>
+              <a:graphicFrameLocks xmlns:a="http://schemas.openxmlformats.org/drawingml/2006/main" noChangeAspect="1"/>
+            </wp:cNvGraphicFramePr>
+            <a:graphic xmlns:a="http://schemas.openxmlformats.org/drawingml/2006/main">
+              <a:graphicData uri="http://schemas.openxmlformats.org/drawingml/2006/picture">
+                <pic:pic xmlns:pic="http://schemas.openxmlformats.org/drawingml/2006/picture">
+                  <pic:nvPicPr>
+                    <pic:cNvPr id="350064736" name="Picture 1" descr="A close up of a text&#10;&#10;Description automatically generated"/>
+                    <pic:cNvPicPr/>
+                  </pic:nvPicPr>
+                  <pic:blipFill>
+                    <a:blip r:embed="rId11"/>
+                    <a:stretch>
+                      <a:fillRect/>
+                    </a:stretch>
+                  </pic:blipFill>
+                  <pic:spPr>
+                    <a:xfrm>
+                      <a:off x="0" y="0"/>
+                      <a:ext cx="2391109" cy="476316"/>
+                    </a:xfrm>
+                    <a:prstGeom prst="rect">
+                      <a:avLst/>
+                    </a:prstGeom>
+                  </pic:spPr>
+                </pic:pic>
+              </a:graphicData>
+            </a:graphic>
+          </wp:inline>
+        </w:drawing>
+      </w:r>
+    </w:p>
+    <w:p>
+      <w:pPr>
+        <w:rPr>
+          <w:b/>
+          <w:bCs/>
+          <w:sz w:val="28"/>
+          <w:szCs w:val="28"/>
+        </w:rPr>
+      </w:pPr>
+      <w:r>
+        <w:rPr>
+          <w:b/>
+          <w:bCs/>
+          <w:sz w:val="28"/>
+          <w:szCs w:val="28"/>
+        </w:rPr>
+        <w:t>Example:</w:t>
+      </w:r>
+    </w:p>
+    <w:p>
+      <w:pPr>
+        <w:rPr>
+          <w:b/>
+          <w:bCs/>
+          <w:sz w:val="28"/>
+          <w:szCs w:val="28"/>
+        </w:rPr>
+      </w:pPr>
+      <w:r>
+        <w:rPr>
+          <w:b/>
+          <w:bCs/>
+          <w:sz w:val="28"/>
+          <w:szCs w:val="28"/>
+        </w:rPr>
+        <w:drawing>
+          <wp:inline distT="0" distB="0" distL="0" distR="0" wp14:anchorId="58EE95BE" wp14:editId="53F3895E">
+            <wp:extent cx="2876951" cy="419158"/>
+            <wp:effectExtent l="0" t="0" r="0" b="0"/>
+            <wp:docPr id="1047213073" name="Picture 1"/>
+            <wp:cNvGraphicFramePr>
+              <a:graphicFrameLocks xmlns:a="http://schemas.openxmlformats.org/drawingml/2006/main" noChangeAspect="1"/>
+            </wp:cNvGraphicFramePr>
+            <a:graphic xmlns:a="http://schemas.openxmlformats.org/drawingml/2006/main">
+              <a:graphicData uri="http://schemas.openxmlformats.org/drawingml/2006/picture">
+                <pic:pic xmlns:pic="http://schemas.openxmlformats.org/drawingml/2006/picture">
+                  <pic:nvPicPr>
+                    <pic:cNvPr id="1047213073" name=""/>
+                    <pic:cNvPicPr/>
+                  </pic:nvPicPr>
+                  <pic:blipFill>
+                    <a:blip r:embed="rId12"/>
+                    <a:stretch>
+                      <a:fillRect/>
+                    </a:stretch>
+                  </pic:blipFill>
+                  <pic:spPr>
+                    <a:xfrm>
+                      <a:off x="0" y="0"/>
+                      <a:ext cx="2876951" cy="419158"/>
+                    </a:xfrm>
+                    <a:prstGeom prst="rect">
+                      <a:avLst/>
+                    </a:prstGeom>
+                  </pic:spPr>
+                </pic:pic>
+              </a:graphicData>
+            </a:graphic>
+          </wp:inline>
+        </w:drawing>
+      </w:r>
+    </w:p>
+    <w:p>
+      <w:pPr>
+        <w:rPr>
+          <w:b/>
+          <w:bCs/>
+          <w:sz w:val="28"/>
+          <w:szCs w:val="28"/>
+        </w:rPr>
+      </w:pPr>
+      <w:r>
+        <w:rPr>
+          <w:b/>
+          <w:bCs/>
+          <w:sz w:val="28"/>
+          <w:szCs w:val="28"/>
+        </w:rPr>
+        <w:lastRenderedPageBreak/>
+        <w:t xml:space="preserve">2. </w:t>
+      </w:r>
+      <w:r>
+        <w:rPr>
+          <w:b/>
+          <w:bCs/>
+          <w:sz w:val="28"/>
+          <w:szCs w:val="28"/>
+        </w:rPr>
+        <w:t>Create and Switch to a New Branch</w:t>
+      </w:r>
+      <w:r>
+        <w:rPr>
+          <w:b/>
+          <w:bCs/>
+          <w:sz w:val="28"/>
+          <w:szCs w:val="28"/>
+        </w:rPr>
+        <w:t xml:space="preserve"> </w:t>
+      </w:r>
+    </w:p>
+    <w:p>
+      <w:pPr>
+        <w:rPr>
+          <w:sz w:val="28"/>
+          <w:szCs w:val="28"/>
+        </w:rPr>
+      </w:pPr>
+      <w:r>
+        <w:rPr>
+          <w:sz w:val="28"/>
+          <w:szCs w:val="28"/>
+        </w:rPr>
+        <w:t>Use the git checkout command (older versions) or the more modern git switch:</w:t>
+      </w:r>
+      <w:r>
+        <w:rPr>
+          <w:sz w:val="28"/>
+          <w:szCs w:val="28"/>
+        </w:rPr>
+        <w:t xml:space="preserve"> </w:t>
+      </w:r>
+      <w:r>
+        <w:rPr>
+          <w:sz w:val="28"/>
+          <w:szCs w:val="28"/>
+        </w:rPr>
+        <w:br w:type="page"/>
+      </w:r>
+    </w:p>
+    <w:p>
+      <w:pPr>
+        <w:rPr>
+          <w:b/>
+          <w:bCs/>
           <w:sz w:val="28"/>
           <w:szCs w:val="28"/>
         </w:rPr>
@@ -828,6 +3806,155 @@
     </w:lvl>
   </w:abstractNum>
   <w:abstractNum w:abstractNumId="3" w15:restartNumberingAfterBreak="0">
+    <w:nsid w:val="05E54F2B"/>
+    <w:multiLevelType w:val="multilevel"/>
+    <w:tmpl w:val="F54AD39E"/>
+    <w:lvl w:ilvl="0">
+      <w:start w:val="1"/>
+      <w:numFmt w:val="bullet"/>
+      <w:lvlText w:val=""/>
+      <w:lvlJc w:val="left"/>
+      <w:pPr>
+        <w:tabs>
+          <w:tab w:val="num" w:pos="720"/>
+        </w:tabs>
+        <w:ind w:left="720" w:hanging="360"/>
+      </w:pPr>
+      <w:rPr>
+        <w:rFonts w:ascii="Symbol" w:hAnsi="Symbol" w:hint="default"/>
+        <w:sz w:val="20"/>
+      </w:rPr>
+    </w:lvl>
+    <w:lvl w:ilvl="1">
+      <w:start w:val="1"/>
+      <w:numFmt w:val="bullet"/>
+      <w:lvlText w:val="o"/>
+      <w:lvlJc w:val="left"/>
+      <w:pPr>
+        <w:tabs>
+          <w:tab w:val="num" w:pos="1440"/>
+        </w:tabs>
+        <w:ind w:left="1440" w:hanging="360"/>
+      </w:pPr>
+      <w:rPr>
+        <w:rFonts w:ascii="Courier New" w:hAnsi="Courier New" w:hint="default"/>
+        <w:sz w:val="20"/>
+      </w:rPr>
+    </w:lvl>
+    <w:lvl w:ilvl="2" w:tentative="1">
+      <w:start w:val="1"/>
+      <w:numFmt w:val="bullet"/>
+      <w:lvlText w:val=""/>
+      <w:lvlJc w:val="left"/>
+      <w:pPr>
+        <w:tabs>
+          <w:tab w:val="num" w:pos="2160"/>
+        </w:tabs>
+        <w:ind w:left="2160" w:hanging="360"/>
+      </w:pPr>
+      <w:rPr>
+        <w:rFonts w:ascii="Wingdings" w:hAnsi="Wingdings" w:hint="default"/>
+        <w:sz w:val="20"/>
+      </w:rPr>
+    </w:lvl>
+    <w:lvl w:ilvl="3" w:tentative="1">
+      <w:start w:val="1"/>
+      <w:numFmt w:val="bullet"/>
+      <w:lvlText w:val=""/>
+      <w:lvlJc w:val="left"/>
+      <w:pPr>
+        <w:tabs>
+          <w:tab w:val="num" w:pos="2880"/>
+        </w:tabs>
+        <w:ind w:left="2880" w:hanging="360"/>
+      </w:pPr>
+      <w:rPr>
+        <w:rFonts w:ascii="Wingdings" w:hAnsi="Wingdings" w:hint="default"/>
+        <w:sz w:val="20"/>
+      </w:rPr>
+    </w:lvl>
+    <w:lvl w:ilvl="4" w:tentative="1">
+      <w:start w:val="1"/>
+      <w:numFmt w:val="bullet"/>
+      <w:lvlText w:val=""/>
+      <w:lvlJc w:val="left"/>
+      <w:pPr>
+        <w:tabs>
+          <w:tab w:val="num" w:pos="3600"/>
+        </w:tabs>
+        <w:ind w:left="3600" w:hanging="360"/>
+      </w:pPr>
+      <w:rPr>
+        <w:rFonts w:ascii="Wingdings" w:hAnsi="Wingdings" w:hint="default"/>
+        <w:sz w:val="20"/>
+      </w:rPr>
+    </w:lvl>
+    <w:lvl w:ilvl="5" w:tentative="1">
+      <w:start w:val="1"/>
+      <w:numFmt w:val="bullet"/>
+      <w:lvlText w:val=""/>
+      <w:lvlJc w:val="left"/>
+      <w:pPr>
+        <w:tabs>
+          <w:tab w:val="num" w:pos="4320"/>
+        </w:tabs>
+        <w:ind w:left="4320" w:hanging="360"/>
+      </w:pPr>
+      <w:rPr>
+        <w:rFonts w:ascii="Wingdings" w:hAnsi="Wingdings" w:hint="default"/>
+        <w:sz w:val="20"/>
+      </w:rPr>
+    </w:lvl>
+    <w:lvl w:ilvl="6" w:tentative="1">
+      <w:start w:val="1"/>
+      <w:numFmt w:val="bullet"/>
+      <w:lvlText w:val=""/>
+      <w:lvlJc w:val="left"/>
+      <w:pPr>
+        <w:tabs>
+          <w:tab w:val="num" w:pos="5040"/>
+        </w:tabs>
+        <w:ind w:left="5040" w:hanging="360"/>
+      </w:pPr>
+      <w:rPr>
+        <w:rFonts w:ascii="Wingdings" w:hAnsi="Wingdings" w:hint="default"/>
+        <w:sz w:val="20"/>
+      </w:rPr>
+    </w:lvl>
+    <w:lvl w:ilvl="7" w:tentative="1">
+      <w:start w:val="1"/>
+      <w:numFmt w:val="bullet"/>
+      <w:lvlText w:val=""/>
+      <w:lvlJc w:val="left"/>
+      <w:pPr>
+        <w:tabs>
+          <w:tab w:val="num" w:pos="5760"/>
+        </w:tabs>
+        <w:ind w:left="5760" w:hanging="360"/>
+      </w:pPr>
+      <w:rPr>
+        <w:rFonts w:ascii="Wingdings" w:hAnsi="Wingdings" w:hint="default"/>
+        <w:sz w:val="20"/>
+      </w:rPr>
+    </w:lvl>
+    <w:lvl w:ilvl="8" w:tentative="1">
+      <w:start w:val="1"/>
+      <w:numFmt w:val="bullet"/>
+      <w:lvlText w:val=""/>
+      <w:lvlJc w:val="left"/>
+      <w:pPr>
+        <w:tabs>
+          <w:tab w:val="num" w:pos="6480"/>
+        </w:tabs>
+        <w:ind w:left="6480" w:hanging="360"/>
+      </w:pPr>
+      <w:rPr>
+        <w:rFonts w:ascii="Wingdings" w:hAnsi="Wingdings" w:hint="default"/>
+        <w:sz w:val="20"/>
+      </w:rPr>
+    </w:lvl>
+  </w:abstractNum>
+  <w:abstractNum w:abstractNumId="4" w15:restartNumberingAfterBreak="0">
     <w:nsid w:val="0A1A422C"/>
     <w:multiLevelType w:val="multilevel"/>
     <w:tmpl w:val="8384ED0A"/>
@@ -976,7 +4103,7 @@
       </w:rPr>
     </w:lvl>
   </w:abstractNum>
-  <w:abstractNum w:abstractNumId="4" w15:restartNumberingAfterBreak="0">
+  <w:abstractNum w:abstractNumId="5" w15:restartNumberingAfterBreak="0">
     <w:nsid w:val="10A412B3"/>
     <w:multiLevelType w:val="multilevel"/>
     <w:tmpl w:val="08E6DA1A"/>
@@ -1125,7 +4252,156 @@
       </w:rPr>
     </w:lvl>
   </w:abstractNum>
-  <w:abstractNum w:abstractNumId="5" w15:restartNumberingAfterBreak="0">
+  <w:abstractNum w:abstractNumId="6" w15:restartNumberingAfterBreak="0">
+    <w:nsid w:val="111B6CAF"/>
+    <w:multiLevelType w:val="multilevel"/>
+    <w:tmpl w:val="9C8414AA"/>
+    <w:lvl w:ilvl="0">
+      <w:start w:val="1"/>
+      <w:numFmt w:val="bullet"/>
+      <w:lvlText w:val=""/>
+      <w:lvlJc w:val="left"/>
+      <w:pPr>
+        <w:tabs>
+          <w:tab w:val="num" w:pos="720"/>
+        </w:tabs>
+        <w:ind w:left="720" w:hanging="360"/>
+      </w:pPr>
+      <w:rPr>
+        <w:rFonts w:ascii="Symbol" w:hAnsi="Symbol" w:hint="default"/>
+        <w:sz w:val="20"/>
+      </w:rPr>
+    </w:lvl>
+    <w:lvl w:ilvl="1">
+      <w:start w:val="1"/>
+      <w:numFmt w:val="bullet"/>
+      <w:lvlText w:val="o"/>
+      <w:lvlJc w:val="left"/>
+      <w:pPr>
+        <w:tabs>
+          <w:tab w:val="num" w:pos="1440"/>
+        </w:tabs>
+        <w:ind w:left="1440" w:hanging="360"/>
+      </w:pPr>
+      <w:rPr>
+        <w:rFonts w:ascii="Courier New" w:hAnsi="Courier New" w:hint="default"/>
+        <w:sz w:val="20"/>
+      </w:rPr>
+    </w:lvl>
+    <w:lvl w:ilvl="2" w:tentative="1">
+      <w:start w:val="1"/>
+      <w:numFmt w:val="bullet"/>
+      <w:lvlText w:val=""/>
+      <w:lvlJc w:val="left"/>
+      <w:pPr>
+        <w:tabs>
+          <w:tab w:val="num" w:pos="2160"/>
+        </w:tabs>
+        <w:ind w:left="2160" w:hanging="360"/>
+      </w:pPr>
+      <w:rPr>
+        <w:rFonts w:ascii="Wingdings" w:hAnsi="Wingdings" w:hint="default"/>
+        <w:sz w:val="20"/>
+      </w:rPr>
+    </w:lvl>
+    <w:lvl w:ilvl="3" w:tentative="1">
+      <w:start w:val="1"/>
+      <w:numFmt w:val="bullet"/>
+      <w:lvlText w:val=""/>
+      <w:lvlJc w:val="left"/>
+      <w:pPr>
+        <w:tabs>
+          <w:tab w:val="num" w:pos="2880"/>
+        </w:tabs>
+        <w:ind w:left="2880" w:hanging="360"/>
+      </w:pPr>
+      <w:rPr>
+        <w:rFonts w:ascii="Wingdings" w:hAnsi="Wingdings" w:hint="default"/>
+        <w:sz w:val="20"/>
+      </w:rPr>
+    </w:lvl>
+    <w:lvl w:ilvl="4" w:tentative="1">
+      <w:start w:val="1"/>
+      <w:numFmt w:val="bullet"/>
+      <w:lvlText w:val=""/>
+      <w:lvlJc w:val="left"/>
+      <w:pPr>
+        <w:tabs>
+          <w:tab w:val="num" w:pos="3600"/>
+        </w:tabs>
+        <w:ind w:left="3600" w:hanging="360"/>
+      </w:pPr>
+      <w:rPr>
+        <w:rFonts w:ascii="Wingdings" w:hAnsi="Wingdings" w:hint="default"/>
+        <w:sz w:val="20"/>
+      </w:rPr>
+    </w:lvl>
+    <w:lvl w:ilvl="5" w:tentative="1">
+      <w:start w:val="1"/>
+      <w:numFmt w:val="bullet"/>
+      <w:lvlText w:val=""/>
+      <w:lvlJc w:val="left"/>
+      <w:pPr>
+        <w:tabs>
+          <w:tab w:val="num" w:pos="4320"/>
+        </w:tabs>
+        <w:ind w:left="4320" w:hanging="360"/>
+      </w:pPr>
+      <w:rPr>
+        <w:rFonts w:ascii="Wingdings" w:hAnsi="Wingdings" w:hint="default"/>
+        <w:sz w:val="20"/>
+      </w:rPr>
+    </w:lvl>
+    <w:lvl w:ilvl="6" w:tentative="1">
+      <w:start w:val="1"/>
+      <w:numFmt w:val="bullet"/>
+      <w:lvlText w:val=""/>
+      <w:lvlJc w:val="left"/>
+      <w:pPr>
+        <w:tabs>
+          <w:tab w:val="num" w:pos="5040"/>
+        </w:tabs>
+        <w:ind w:left="5040" w:hanging="360"/>
+      </w:pPr>
+      <w:rPr>
+        <w:rFonts w:ascii="Wingdings" w:hAnsi="Wingdings" w:hint="default"/>
+        <w:sz w:val="20"/>
+      </w:rPr>
+    </w:lvl>
+    <w:lvl w:ilvl="7" w:tentative="1">
+      <w:start w:val="1"/>
+      <w:numFmt w:val="bullet"/>
+      <w:lvlText w:val=""/>
+      <w:lvlJc w:val="left"/>
+      <w:pPr>
+        <w:tabs>
+          <w:tab w:val="num" w:pos="5760"/>
+        </w:tabs>
+        <w:ind w:left="5760" w:hanging="360"/>
+      </w:pPr>
+      <w:rPr>
+        <w:rFonts w:ascii="Wingdings" w:hAnsi="Wingdings" w:hint="default"/>
+        <w:sz w:val="20"/>
+      </w:rPr>
+    </w:lvl>
+    <w:lvl w:ilvl="8" w:tentative="1">
+      <w:start w:val="1"/>
+      <w:numFmt w:val="bullet"/>
+      <w:lvlText w:val=""/>
+      <w:lvlJc w:val="left"/>
+      <w:pPr>
+        <w:tabs>
+          <w:tab w:val="num" w:pos="6480"/>
+        </w:tabs>
+        <w:ind w:left="6480" w:hanging="360"/>
+      </w:pPr>
+      <w:rPr>
+        <w:rFonts w:ascii="Wingdings" w:hAnsi="Wingdings" w:hint="default"/>
+        <w:sz w:val="20"/>
+      </w:rPr>
+    </w:lvl>
+  </w:abstractNum>
+  <w:abstractNum w:abstractNumId="7" w15:restartNumberingAfterBreak="0">
     <w:nsid w:val="12661936"/>
     <w:multiLevelType w:val="multilevel"/>
     <w:tmpl w:val="DD98BDBA"/>
@@ -1274,7 +4550,7 @@
       </w:rPr>
     </w:lvl>
   </w:abstractNum>
-  <w:abstractNum w:abstractNumId="6" w15:restartNumberingAfterBreak="0">
+  <w:abstractNum w:abstractNumId="8" w15:restartNumberingAfterBreak="0">
     <w:nsid w:val="162C52FF"/>
     <w:multiLevelType w:val="multilevel"/>
     <w:tmpl w:val="7AEC3F36"/>
@@ -1423,7 +4699,156 @@
       </w:rPr>
     </w:lvl>
   </w:abstractNum>
-  <w:abstractNum w:abstractNumId="7" w15:restartNumberingAfterBreak="0">
+  <w:abstractNum w:abstractNumId="9" w15:restartNumberingAfterBreak="0">
+    <w:nsid w:val="165B5FE9"/>
+    <w:multiLevelType w:val="multilevel"/>
+    <w:tmpl w:val="8E584CFE"/>
+    <w:lvl w:ilvl="0">
+      <w:start w:val="1"/>
+      <w:numFmt w:val="bullet"/>
+      <w:lvlText w:val=""/>
+      <w:lvlJc w:val="left"/>
+      <w:pPr>
+        <w:tabs>
+          <w:tab w:val="num" w:pos="720"/>
+        </w:tabs>
+        <w:ind w:left="720" w:hanging="360"/>
+      </w:pPr>
+      <w:rPr>
+        <w:rFonts w:ascii="Symbol" w:hAnsi="Symbol" w:hint="default"/>
+        <w:sz w:val="20"/>
+      </w:rPr>
+    </w:lvl>
+    <w:lvl w:ilvl="1">
+      <w:start w:val="1"/>
+      <w:numFmt w:val="bullet"/>
+      <w:lvlText w:val="o"/>
+      <w:lvlJc w:val="left"/>
+      <w:pPr>
+        <w:tabs>
+          <w:tab w:val="num" w:pos="1440"/>
+        </w:tabs>
+        <w:ind w:left="1440" w:hanging="360"/>
+      </w:pPr>
+      <w:rPr>
+        <w:rFonts w:ascii="Courier New" w:hAnsi="Courier New" w:hint="default"/>
+        <w:sz w:val="20"/>
+      </w:rPr>
+    </w:lvl>
+    <w:lvl w:ilvl="2">
+      <w:start w:val="1"/>
+      <w:numFmt w:val="bullet"/>
+      <w:lvlText w:val=""/>
+      <w:lvlJc w:val="left"/>
+      <w:pPr>
+        <w:tabs>
+          <w:tab w:val="num" w:pos="2160"/>
+        </w:tabs>
+        <w:ind w:left="2160" w:hanging="360"/>
+      </w:pPr>
+      <w:rPr>
+        <w:rFonts w:ascii="Wingdings" w:hAnsi="Wingdings" w:hint="default"/>
+        <w:sz w:val="20"/>
+      </w:rPr>
+    </w:lvl>
+    <w:lvl w:ilvl="3" w:tentative="1">
+      <w:start w:val="1"/>
+      <w:numFmt w:val="bullet"/>
+      <w:lvlText w:val=""/>
+      <w:lvlJc w:val="left"/>
+      <w:pPr>
+        <w:tabs>
+          <w:tab w:val="num" w:pos="2880"/>
+        </w:tabs>
+        <w:ind w:left="2880" w:hanging="360"/>
+      </w:pPr>
+      <w:rPr>
+        <w:rFonts w:ascii="Wingdings" w:hAnsi="Wingdings" w:hint="default"/>
+        <w:sz w:val="20"/>
+      </w:rPr>
+    </w:lvl>
+    <w:lvl w:ilvl="4" w:tentative="1">
+      <w:start w:val="1"/>
+      <w:numFmt w:val="bullet"/>
+      <w:lvlText w:val=""/>
+      <w:lvlJc w:val="left"/>
+      <w:pPr>
+        <w:tabs>
+          <w:tab w:val="num" w:pos="3600"/>
+        </w:tabs>
+        <w:ind w:left="3600" w:hanging="360"/>
+      </w:pPr>
+      <w:rPr>
+        <w:rFonts w:ascii="Wingdings" w:hAnsi="Wingdings" w:hint="default"/>
+        <w:sz w:val="20"/>
+      </w:rPr>
+    </w:lvl>
+    <w:lvl w:ilvl="5" w:tentative="1">
+      <w:start w:val="1"/>
+      <w:numFmt w:val="bullet"/>
+      <w:lvlText w:val=""/>
+      <w:lvlJc w:val="left"/>
+      <w:pPr>
+        <w:tabs>
+          <w:tab w:val="num" w:pos="4320"/>
+        </w:tabs>
+        <w:ind w:left="4320" w:hanging="360"/>
+      </w:pPr>
+      <w:rPr>
+        <w:rFonts w:ascii="Wingdings" w:hAnsi="Wingdings" w:hint="default"/>
+        <w:sz w:val="20"/>
+      </w:rPr>
+    </w:lvl>
+    <w:lvl w:ilvl="6" w:tentative="1">
+      <w:start w:val="1"/>
+      <w:numFmt w:val="bullet"/>
+      <w:lvlText w:val=""/>
+      <w:lvlJc w:val="left"/>
+      <w:pPr>
+        <w:tabs>
+          <w:tab w:val="num" w:pos="5040"/>
+        </w:tabs>
+        <w:ind w:left="5040" w:hanging="360"/>
+      </w:pPr>
+      <w:rPr>
+        <w:rFonts w:ascii="Wingdings" w:hAnsi="Wingdings" w:hint="default"/>
+        <w:sz w:val="20"/>
+      </w:rPr>
+    </w:lvl>
+    <w:lvl w:ilvl="7" w:tentative="1">
+      <w:start w:val="1"/>
+      <w:numFmt w:val="bullet"/>
+      <w:lvlText w:val=""/>
+      <w:lvlJc w:val="left"/>
+      <w:pPr>
+        <w:tabs>
+          <w:tab w:val="num" w:pos="5760"/>
+        </w:tabs>
+        <w:ind w:left="5760" w:hanging="360"/>
+      </w:pPr>
+      <w:rPr>
+        <w:rFonts w:ascii="Wingdings" w:hAnsi="Wingdings" w:hint="default"/>
+        <w:sz w:val="20"/>
+      </w:rPr>
+    </w:lvl>
+    <w:lvl w:ilvl="8" w:tentative="1">
+      <w:start w:val="1"/>
+      <w:numFmt w:val="bullet"/>
+      <w:lvlText w:val=""/>
+      <w:lvlJc w:val="left"/>
+      <w:pPr>
+        <w:tabs>
+          <w:tab w:val="num" w:pos="6480"/>
+        </w:tabs>
+        <w:ind w:left="6480" w:hanging="360"/>
+      </w:pPr>
+      <w:rPr>
+        <w:rFonts w:ascii="Wingdings" w:hAnsi="Wingdings" w:hint="default"/>
+        <w:sz w:val="20"/>
+      </w:rPr>
+    </w:lvl>
+  </w:abstractNum>
+  <w:abstractNum w:abstractNumId="10" w15:restartNumberingAfterBreak="0">
     <w:nsid w:val="182211FA"/>
     <w:multiLevelType w:val="multilevel"/>
     <w:tmpl w:val="8C8A0934"/>
@@ -1572,7 +4997,7 @@
       </w:rPr>
     </w:lvl>
   </w:abstractNum>
-  <w:abstractNum w:abstractNumId="8" w15:restartNumberingAfterBreak="0">
+  <w:abstractNum w:abstractNumId="11" w15:restartNumberingAfterBreak="0">
     <w:nsid w:val="18360973"/>
     <w:multiLevelType w:val="multilevel"/>
     <w:tmpl w:val="71ECF3FE"/>
@@ -1721,7 +5146,124 @@
       </w:rPr>
     </w:lvl>
   </w:abstractNum>
-  <w:abstractNum w:abstractNumId="9" w15:restartNumberingAfterBreak="0">
+  <w:abstractNum w:abstractNumId="12" w15:restartNumberingAfterBreak="0">
+    <w:nsid w:val="1921308B"/>
+    <w:multiLevelType w:val="multilevel"/>
+    <w:tmpl w:val="03927728"/>
+    <w:lvl w:ilvl="0">
+      <w:start w:val="1"/>
+      <w:numFmt w:val="decimal"/>
+      <w:lvlText w:val="%1."/>
+      <w:lvlJc w:val="left"/>
+      <w:pPr>
+        <w:tabs>
+          <w:tab w:val="num" w:pos="720"/>
+        </w:tabs>
+        <w:ind w:left="720" w:hanging="360"/>
+      </w:pPr>
+    </w:lvl>
+    <w:lvl w:ilvl="1">
+      <w:start w:val="1"/>
+      <w:numFmt w:val="bullet"/>
+      <w:lvlText w:val="o"/>
+      <w:lvlJc w:val="left"/>
+      <w:pPr>
+        <w:tabs>
+          <w:tab w:val="num" w:pos="1440"/>
+        </w:tabs>
+        <w:ind w:left="1440" w:hanging="360"/>
+      </w:pPr>
+      <w:rPr>
+        <w:rFonts w:ascii="Courier New" w:hAnsi="Courier New" w:hint="default"/>
+        <w:sz w:val="20"/>
+      </w:rPr>
+    </w:lvl>
+    <w:lvl w:ilvl="2" w:tentative="1">
+      <w:start w:val="1"/>
+      <w:numFmt w:val="decimal"/>
+      <w:lvlText w:val="%3."/>
+      <w:lvlJc w:val="left"/>
+      <w:pPr>
+        <w:tabs>
+          <w:tab w:val="num" w:pos="2160"/>
+        </w:tabs>
+        <w:ind w:left="2160" w:hanging="360"/>
+      </w:pPr>
+    </w:lvl>
+    <w:lvl w:ilvl="3" w:tentative="1">
+      <w:start w:val="1"/>
+      <w:numFmt w:val="decimal"/>
+      <w:lvlText w:val="%4."/>
+      <w:lvlJc w:val="left"/>
+      <w:pPr>
+        <w:tabs>
+          <w:tab w:val="num" w:pos="2880"/>
+        </w:tabs>
+        <w:ind w:left="2880" w:hanging="360"/>
+      </w:pPr>
+    </w:lvl>
+    <w:lvl w:ilvl="4" w:tentative="1">
+      <w:start w:val="1"/>
+      <w:numFmt w:val="decimal"/>
+      <w:lvlText w:val="%5."/>
+      <w:lvlJc w:val="left"/>
+      <w:pPr>
+        <w:tabs>
+          <w:tab w:val="num" w:pos="3600"/>
+        </w:tabs>
+        <w:ind w:left="3600" w:hanging="360"/>
+      </w:pPr>
+    </w:lvl>
+    <w:lvl w:ilvl="5" w:tentative="1">
+      <w:start w:val="1"/>
+      <w:numFmt w:val="decimal"/>
+      <w:lvlText w:val="%6."/>
+      <w:lvlJc w:val="left"/>
+      <w:pPr>
+        <w:tabs>
+          <w:tab w:val="num" w:pos="4320"/>
+        </w:tabs>
+        <w:ind w:left="4320" w:hanging="360"/>
+      </w:pPr>
+    </w:lvl>
+    <w:lvl w:ilvl="6" w:tentative="1">
+      <w:start w:val="1"/>
+      <w:numFmt w:val="decimal"/>
+      <w:lvlText w:val="%7."/>
+      <w:lvlJc w:val="left"/>
+      <w:pPr>
+        <w:tabs>
+          <w:tab w:val="num" w:pos="5040"/>
+        </w:tabs>
+        <w:ind w:left="5040" w:hanging="360"/>
+      </w:pPr>
+    </w:lvl>
+    <w:lvl w:ilvl="7" w:tentative="1">
+      <w:start w:val="1"/>
+      <w:numFmt w:val="decimal"/>
+      <w:lvlText w:val="%8."/>
+      <w:lvlJc w:val="left"/>
+      <w:pPr>
+        <w:tabs>
+          <w:tab w:val="num" w:pos="5760"/>
+        </w:tabs>
+        <w:ind w:left="5760" w:hanging="360"/>
+      </w:pPr>
+    </w:lvl>
+    <w:lvl w:ilvl="8" w:tentative="1">
+      <w:start w:val="1"/>
+      <w:numFmt w:val="decimal"/>
+      <w:lvlText w:val="%9."/>
+      <w:lvlJc w:val="left"/>
+      <w:pPr>
+        <w:tabs>
+          <w:tab w:val="num" w:pos="6480"/>
+        </w:tabs>
+        <w:ind w:left="6480" w:hanging="360"/>
+      </w:pPr>
+    </w:lvl>
+  </w:abstractNum>
+  <w:abstractNum w:abstractNumId="13" w15:restartNumberingAfterBreak="0">
     <w:nsid w:val="1AD17B32"/>
     <w:multiLevelType w:val="multilevel"/>
     <w:tmpl w:val="05780D6C"/>
@@ -1870,7 +5412,156 @@
       </w:rPr>
     </w:lvl>
   </w:abstractNum>
-  <w:abstractNum w:abstractNumId="10" w15:restartNumberingAfterBreak="0">
+  <w:abstractNum w:abstractNumId="14" w15:restartNumberingAfterBreak="0">
+    <w:nsid w:val="235C39C0"/>
+    <w:multiLevelType w:val="multilevel"/>
+    <w:tmpl w:val="687CD0CA"/>
+    <w:lvl w:ilvl="0">
+      <w:start w:val="1"/>
+      <w:numFmt w:val="bullet"/>
+      <w:lvlText w:val=""/>
+      <w:lvlJc w:val="left"/>
+      <w:pPr>
+        <w:tabs>
+          <w:tab w:val="num" w:pos="720"/>
+        </w:tabs>
+        <w:ind w:left="720" w:hanging="360"/>
+      </w:pPr>
+      <w:rPr>
+        <w:rFonts w:ascii="Symbol" w:hAnsi="Symbol" w:hint="default"/>
+        <w:sz w:val="20"/>
+      </w:rPr>
+    </w:lvl>
+    <w:lvl w:ilvl="1" w:tentative="1">
+      <w:start w:val="1"/>
+      <w:numFmt w:val="bullet"/>
+      <w:lvlText w:val="o"/>
+      <w:lvlJc w:val="left"/>
+      <w:pPr>
+        <w:tabs>
+          <w:tab w:val="num" w:pos="1440"/>
+        </w:tabs>
+        <w:ind w:left="1440" w:hanging="360"/>
+      </w:pPr>
+      <w:rPr>
+        <w:rFonts w:ascii="Courier New" w:hAnsi="Courier New" w:hint="default"/>
+        <w:sz w:val="20"/>
+      </w:rPr>
+    </w:lvl>
+    <w:lvl w:ilvl="2" w:tentative="1">
+      <w:start w:val="1"/>
+      <w:numFmt w:val="bullet"/>
+      <w:lvlText w:val=""/>
+      <w:lvlJc w:val="left"/>
+      <w:pPr>
+        <w:tabs>
+          <w:tab w:val="num" w:pos="2160"/>
+        </w:tabs>
+        <w:ind w:left="2160" w:hanging="360"/>
+      </w:pPr>
+      <w:rPr>
+        <w:rFonts w:ascii="Wingdings" w:hAnsi="Wingdings" w:hint="default"/>
+        <w:sz w:val="20"/>
+      </w:rPr>
+    </w:lvl>
+    <w:lvl w:ilvl="3" w:tentative="1">
+      <w:start w:val="1"/>
+      <w:numFmt w:val="bullet"/>
+      <w:lvlText w:val=""/>
+      <w:lvlJc w:val="left"/>
+      <w:pPr>
+        <w:tabs>
+          <w:tab w:val="num" w:pos="2880"/>
+        </w:tabs>
+        <w:ind w:left="2880" w:hanging="360"/>
+      </w:pPr>
+      <w:rPr>
+        <w:rFonts w:ascii="Wingdings" w:hAnsi="Wingdings" w:hint="default"/>
+        <w:sz w:val="20"/>
+      </w:rPr>
+    </w:lvl>
+    <w:lvl w:ilvl="4" w:tentative="1">
+      <w:start w:val="1"/>
+      <w:numFmt w:val="bullet"/>
+      <w:lvlText w:val=""/>
+      <w:lvlJc w:val="left"/>
+      <w:pPr>
+        <w:tabs>
+          <w:tab w:val="num" w:pos="3600"/>
+        </w:tabs>
+        <w:ind w:left="3600" w:hanging="360"/>
+      </w:pPr>
+      <w:rPr>
+        <w:rFonts w:ascii="Wingdings" w:hAnsi="Wingdings" w:hint="default"/>
+        <w:sz w:val="20"/>
+      </w:rPr>
+    </w:lvl>
+    <w:lvl w:ilvl="5" w:tentative="1">
+      <w:start w:val="1"/>
+      <w:numFmt w:val="bullet"/>
+      <w:lvlText w:val=""/>
+      <w:lvlJc w:val="left"/>
+      <w:pPr>
+        <w:tabs>
+          <w:tab w:val="num" w:pos="4320"/>
+        </w:tabs>
+        <w:ind w:left="4320" w:hanging="360"/>
+      </w:pPr>
+      <w:rPr>
+        <w:rFonts w:ascii="Wingdings" w:hAnsi="Wingdings" w:hint="default"/>
+        <w:sz w:val="20"/>
+      </w:rPr>
+    </w:lvl>
+    <w:lvl w:ilvl="6" w:tentative="1">
+      <w:start w:val="1"/>
+      <w:numFmt w:val="bullet"/>
+      <w:lvlText w:val=""/>
+      <w:lvlJc w:val="left"/>
+      <w:pPr>
+        <w:tabs>
+          <w:tab w:val="num" w:pos="5040"/>
+        </w:tabs>
+        <w:ind w:left="5040" w:hanging="360"/>
+      </w:pPr>
+      <w:rPr>
+        <w:rFonts w:ascii="Wingdings" w:hAnsi="Wingdings" w:hint="default"/>
+        <w:sz w:val="20"/>
+      </w:rPr>
+    </w:lvl>
+    <w:lvl w:ilvl="7" w:tentative="1">
+      <w:start w:val="1"/>
+      <w:numFmt w:val="bullet"/>
+      <w:lvlText w:val=""/>
+      <w:lvlJc w:val="left"/>
+      <w:pPr>
+        <w:tabs>
+          <w:tab w:val="num" w:pos="5760"/>
+        </w:tabs>
+        <w:ind w:left="5760" w:hanging="360"/>
+      </w:pPr>
+      <w:rPr>
+        <w:rFonts w:ascii="Wingdings" w:hAnsi="Wingdings" w:hint="default"/>
+        <w:sz w:val="20"/>
+      </w:rPr>
+    </w:lvl>
+    <w:lvl w:ilvl="8" w:tentative="1">
+      <w:start w:val="1"/>
+      <w:numFmt w:val="bullet"/>
+      <w:lvlText w:val=""/>
+      <w:lvlJc w:val="left"/>
+      <w:pPr>
+        <w:tabs>
+          <w:tab w:val="num" w:pos="6480"/>
+        </w:tabs>
+        <w:ind w:left="6480" w:hanging="360"/>
+      </w:pPr>
+      <w:rPr>
+        <w:rFonts w:ascii="Wingdings" w:hAnsi="Wingdings" w:hint="default"/>
+        <w:sz w:val="20"/>
+      </w:rPr>
+    </w:lvl>
+  </w:abstractNum>
+  <w:abstractNum w:abstractNumId="15" w15:restartNumberingAfterBreak="0">
     <w:nsid w:val="24841A29"/>
     <w:multiLevelType w:val="multilevel"/>
     <w:tmpl w:val="A4864482"/>
@@ -2019,7 +5710,7 @@
       </w:rPr>
     </w:lvl>
   </w:abstractNum>
-  <w:abstractNum w:abstractNumId="11" w15:restartNumberingAfterBreak="0">
+  <w:abstractNum w:abstractNumId="16" w15:restartNumberingAfterBreak="0">
     <w:nsid w:val="2B285EE4"/>
     <w:multiLevelType w:val="multilevel"/>
     <w:tmpl w:val="1E1C96B4"/>
@@ -2168,7 +5859,156 @@
       </w:rPr>
     </w:lvl>
   </w:abstractNum>
-  <w:abstractNum w:abstractNumId="12" w15:restartNumberingAfterBreak="0">
+  <w:abstractNum w:abstractNumId="17" w15:restartNumberingAfterBreak="0">
+    <w:nsid w:val="30C819CD"/>
+    <w:multiLevelType w:val="multilevel"/>
+    <w:tmpl w:val="0D2A4FEA"/>
+    <w:lvl w:ilvl="0">
+      <w:start w:val="1"/>
+      <w:numFmt w:val="bullet"/>
+      <w:lvlText w:val=""/>
+      <w:lvlJc w:val="left"/>
+      <w:pPr>
+        <w:tabs>
+          <w:tab w:val="num" w:pos="720"/>
+        </w:tabs>
+        <w:ind w:left="720" w:hanging="360"/>
+      </w:pPr>
+      <w:rPr>
+        <w:rFonts w:ascii="Symbol" w:hAnsi="Symbol" w:hint="default"/>
+        <w:sz w:val="20"/>
+      </w:rPr>
+    </w:lvl>
+    <w:lvl w:ilvl="1" w:tentative="1">
+      <w:start w:val="1"/>
+      <w:numFmt w:val="bullet"/>
+      <w:lvlText w:val="o"/>
+      <w:lvlJc w:val="left"/>
+      <w:pPr>
+        <w:tabs>
+          <w:tab w:val="num" w:pos="1440"/>
+        </w:tabs>
+        <w:ind w:left="1440" w:hanging="360"/>
+      </w:pPr>
+      <w:rPr>
+        <w:rFonts w:ascii="Courier New" w:hAnsi="Courier New" w:hint="default"/>
+        <w:sz w:val="20"/>
+      </w:rPr>
+    </w:lvl>
+    <w:lvl w:ilvl="2" w:tentative="1">
+      <w:start w:val="1"/>
+      <w:numFmt w:val="bullet"/>
+      <w:lvlText w:val=""/>
+      <w:lvlJc w:val="left"/>
+      <w:pPr>
+        <w:tabs>
+          <w:tab w:val="num" w:pos="2160"/>
+        </w:tabs>
+        <w:ind w:left="2160" w:hanging="360"/>
+      </w:pPr>
+      <w:rPr>
+        <w:rFonts w:ascii="Wingdings" w:hAnsi="Wingdings" w:hint="default"/>
+        <w:sz w:val="20"/>
+      </w:rPr>
+    </w:lvl>
+    <w:lvl w:ilvl="3" w:tentative="1">
+      <w:start w:val="1"/>
+      <w:numFmt w:val="bullet"/>
+      <w:lvlText w:val=""/>
+      <w:lvlJc w:val="left"/>
+      <w:pPr>
+        <w:tabs>
+          <w:tab w:val="num" w:pos="2880"/>
+        </w:tabs>
+        <w:ind w:left="2880" w:hanging="360"/>
+      </w:pPr>
+      <w:rPr>
+        <w:rFonts w:ascii="Wingdings" w:hAnsi="Wingdings" w:hint="default"/>
+        <w:sz w:val="20"/>
+      </w:rPr>
+    </w:lvl>
+    <w:lvl w:ilvl="4" w:tentative="1">
+      <w:start w:val="1"/>
+      <w:numFmt w:val="bullet"/>
+      <w:lvlText w:val=""/>
+      <w:lvlJc w:val="left"/>
+      <w:pPr>
+        <w:tabs>
+          <w:tab w:val="num" w:pos="3600"/>
+        </w:tabs>
+        <w:ind w:left="3600" w:hanging="360"/>
+      </w:pPr>
+      <w:rPr>
+        <w:rFonts w:ascii="Wingdings" w:hAnsi="Wingdings" w:hint="default"/>
+        <w:sz w:val="20"/>
+      </w:rPr>
+    </w:lvl>
+    <w:lvl w:ilvl="5" w:tentative="1">
+      <w:start w:val="1"/>
+      <w:numFmt w:val="bullet"/>
+      <w:lvlText w:val=""/>
+      <w:lvlJc w:val="left"/>
+      <w:pPr>
+        <w:tabs>
+          <w:tab w:val="num" w:pos="4320"/>
+        </w:tabs>
+        <w:ind w:left="4320" w:hanging="360"/>
+      </w:pPr>
+      <w:rPr>
+        <w:rFonts w:ascii="Wingdings" w:hAnsi="Wingdings" w:hint="default"/>
+        <w:sz w:val="20"/>
+      </w:rPr>
+    </w:lvl>
+    <w:lvl w:ilvl="6" w:tentative="1">
+      <w:start w:val="1"/>
+      <w:numFmt w:val="bullet"/>
+      <w:lvlText w:val=""/>
+      <w:lvlJc w:val="left"/>
+      <w:pPr>
+        <w:tabs>
+          <w:tab w:val="num" w:pos="5040"/>
+        </w:tabs>
+        <w:ind w:left="5040" w:hanging="360"/>
+      </w:pPr>
+      <w:rPr>
+        <w:rFonts w:ascii="Wingdings" w:hAnsi="Wingdings" w:hint="default"/>
+        <w:sz w:val="20"/>
+      </w:rPr>
+    </w:lvl>
+    <w:lvl w:ilvl="7" w:tentative="1">
+      <w:start w:val="1"/>
+      <w:numFmt w:val="bullet"/>
+      <w:lvlText w:val=""/>
+      <w:lvlJc w:val="left"/>
+      <w:pPr>
+        <w:tabs>
+          <w:tab w:val="num" w:pos="5760"/>
+        </w:tabs>
+        <w:ind w:left="5760" w:hanging="360"/>
+      </w:pPr>
+      <w:rPr>
+        <w:rFonts w:ascii="Wingdings" w:hAnsi="Wingdings" w:hint="default"/>
+        <w:sz w:val="20"/>
+      </w:rPr>
+    </w:lvl>
+    <w:lvl w:ilvl="8" w:tentative="1">
+      <w:start w:val="1"/>
+      <w:numFmt w:val="bullet"/>
+      <w:lvlText w:val=""/>
+      <w:lvlJc w:val="left"/>
+      <w:pPr>
+        <w:tabs>
+          <w:tab w:val="num" w:pos="6480"/>
+        </w:tabs>
+        <w:ind w:left="6480" w:hanging="360"/>
+      </w:pPr>
+      <w:rPr>
+        <w:rFonts w:ascii="Wingdings" w:hAnsi="Wingdings" w:hint="default"/>
+        <w:sz w:val="20"/>
+      </w:rPr>
+    </w:lvl>
+  </w:abstractNum>
+  <w:abstractNum w:abstractNumId="18" w15:restartNumberingAfterBreak="0">
     <w:nsid w:val="31803501"/>
     <w:multiLevelType w:val="multilevel"/>
     <w:tmpl w:val="26840540"/>
@@ -2317,7 +6157,241 @@
       </w:rPr>
     </w:lvl>
   </w:abstractNum>
-  <w:abstractNum w:abstractNumId="13" w15:restartNumberingAfterBreak="0">
+  <w:abstractNum w:abstractNumId="19" w15:restartNumberingAfterBreak="0">
+    <w:nsid w:val="3374290A"/>
+    <w:multiLevelType w:val="multilevel"/>
+    <w:tmpl w:val="257694A6"/>
+    <w:lvl w:ilvl="0">
+      <w:start w:val="1"/>
+      <w:numFmt w:val="decimal"/>
+      <w:lvlText w:val="%1."/>
+      <w:lvlJc w:val="left"/>
+      <w:pPr>
+        <w:tabs>
+          <w:tab w:val="num" w:pos="720"/>
+        </w:tabs>
+        <w:ind w:left="720" w:hanging="360"/>
+      </w:pPr>
+    </w:lvl>
+    <w:lvl w:ilvl="1">
+      <w:start w:val="1"/>
+      <w:numFmt w:val="bullet"/>
+      <w:lvlText w:val="o"/>
+      <w:lvlJc w:val="left"/>
+      <w:pPr>
+        <w:tabs>
+          <w:tab w:val="num" w:pos="1440"/>
+        </w:tabs>
+        <w:ind w:left="1440" w:hanging="360"/>
+      </w:pPr>
+      <w:rPr>
+        <w:rFonts w:ascii="Courier New" w:hAnsi="Courier New" w:hint="default"/>
+        <w:sz w:val="20"/>
+      </w:rPr>
+    </w:lvl>
+    <w:lvl w:ilvl="2" w:tentative="1">
+      <w:start w:val="1"/>
+      <w:numFmt w:val="decimal"/>
+      <w:lvlText w:val="%3."/>
+      <w:lvlJc w:val="left"/>
+      <w:pPr>
+        <w:tabs>
+          <w:tab w:val="num" w:pos="2160"/>
+        </w:tabs>
+        <w:ind w:left="2160" w:hanging="360"/>
+      </w:pPr>
+    </w:lvl>
+    <w:lvl w:ilvl="3" w:tentative="1">
+      <w:start w:val="1"/>
+      <w:numFmt w:val="decimal"/>
+      <w:lvlText w:val="%4."/>
+      <w:lvlJc w:val="left"/>
+      <w:pPr>
+        <w:tabs>
+          <w:tab w:val="num" w:pos="2880"/>
+        </w:tabs>
+        <w:ind w:left="2880" w:hanging="360"/>
+      </w:pPr>
+    </w:lvl>
+    <w:lvl w:ilvl="4" w:tentative="1">
+      <w:start w:val="1"/>
+      <w:numFmt w:val="decimal"/>
+      <w:lvlText w:val="%5."/>
+      <w:lvlJc w:val="left"/>
+      <w:pPr>
+        <w:tabs>
+          <w:tab w:val="num" w:pos="3600"/>
+        </w:tabs>
+        <w:ind w:left="3600" w:hanging="360"/>
+      </w:pPr>
+    </w:lvl>
+    <w:lvl w:ilvl="5" w:tentative="1">
+      <w:start w:val="1"/>
+      <w:numFmt w:val="decimal"/>
+      <w:lvlText w:val="%6."/>
+      <w:lvlJc w:val="left"/>
+      <w:pPr>
+        <w:tabs>
+          <w:tab w:val="num" w:pos="4320"/>
+        </w:tabs>
+        <w:ind w:left="4320" w:hanging="360"/>
+      </w:pPr>
+    </w:lvl>
+    <w:lvl w:ilvl="6" w:tentative="1">
+      <w:start w:val="1"/>
+      <w:numFmt w:val="decimal"/>
+      <w:lvlText w:val="%7."/>
+      <w:lvlJc w:val="left"/>
+      <w:pPr>
+        <w:tabs>
+          <w:tab w:val="num" w:pos="5040"/>
+        </w:tabs>
+        <w:ind w:left="5040" w:hanging="360"/>
+      </w:pPr>
+    </w:lvl>
+    <w:lvl w:ilvl="7" w:tentative="1">
+      <w:start w:val="1"/>
+      <w:numFmt w:val="decimal"/>
+      <w:lvlText w:val="%8."/>
+      <w:lvlJc w:val="left"/>
+      <w:pPr>
+        <w:tabs>
+          <w:tab w:val="num" w:pos="5760"/>
+        </w:tabs>
+        <w:ind w:left="5760" w:hanging="360"/>
+      </w:pPr>
+    </w:lvl>
+    <w:lvl w:ilvl="8" w:tentative="1">
+      <w:start w:val="1"/>
+      <w:numFmt w:val="decimal"/>
+      <w:lvlText w:val="%9."/>
+      <w:lvlJc w:val="left"/>
+      <w:pPr>
+        <w:tabs>
+          <w:tab w:val="num" w:pos="6480"/>
+        </w:tabs>
+        <w:ind w:left="6480" w:hanging="360"/>
+      </w:pPr>
+    </w:lvl>
+  </w:abstractNum>
+  <w:abstractNum w:abstractNumId="20" w15:restartNumberingAfterBreak="0">
+    <w:nsid w:val="3B38098A"/>
+    <w:multiLevelType w:val="multilevel"/>
+    <w:tmpl w:val="65361E00"/>
+    <w:lvl w:ilvl="0">
+      <w:start w:val="1"/>
+      <w:numFmt w:val="decimal"/>
+      <w:lvlText w:val="%1."/>
+      <w:lvlJc w:val="left"/>
+      <w:pPr>
+        <w:tabs>
+          <w:tab w:val="num" w:pos="720"/>
+        </w:tabs>
+        <w:ind w:left="720" w:hanging="360"/>
+      </w:pPr>
+    </w:lvl>
+    <w:lvl w:ilvl="1">
+      <w:start w:val="1"/>
+      <w:numFmt w:val="bullet"/>
+      <w:lvlText w:val="o"/>
+      <w:lvlJc w:val="left"/>
+      <w:pPr>
+        <w:tabs>
+          <w:tab w:val="num" w:pos="1440"/>
+        </w:tabs>
+        <w:ind w:left="1440" w:hanging="360"/>
+      </w:pPr>
+      <w:rPr>
+        <w:rFonts w:ascii="Courier New" w:hAnsi="Courier New" w:hint="default"/>
+        <w:sz w:val="20"/>
+      </w:rPr>
+    </w:lvl>
+    <w:lvl w:ilvl="2" w:tentative="1">
+      <w:start w:val="1"/>
+      <w:numFmt w:val="decimal"/>
+      <w:lvlText w:val="%3."/>
+      <w:lvlJc w:val="left"/>
+      <w:pPr>
+        <w:tabs>
+          <w:tab w:val="num" w:pos="2160"/>
+        </w:tabs>
+        <w:ind w:left="2160" w:hanging="360"/>
+      </w:pPr>
+    </w:lvl>
+    <w:lvl w:ilvl="3" w:tentative="1">
+      <w:start w:val="1"/>
+      <w:numFmt w:val="decimal"/>
+      <w:lvlText w:val="%4."/>
+      <w:lvlJc w:val="left"/>
+      <w:pPr>
+        <w:tabs>
+          <w:tab w:val="num" w:pos="2880"/>
+        </w:tabs>
+        <w:ind w:left="2880" w:hanging="360"/>
+      </w:pPr>
+    </w:lvl>
+    <w:lvl w:ilvl="4" w:tentative="1">
+      <w:start w:val="1"/>
+      <w:numFmt w:val="decimal"/>
+      <w:lvlText w:val="%5."/>
+      <w:lvlJc w:val="left"/>
+      <w:pPr>
+        <w:tabs>
+          <w:tab w:val="num" w:pos="3600"/>
+        </w:tabs>
+        <w:ind w:left="3600" w:hanging="360"/>
+      </w:pPr>
+    </w:lvl>
+    <w:lvl w:ilvl="5" w:tentative="1">
+      <w:start w:val="1"/>
+      <w:numFmt w:val="decimal"/>
+      <w:lvlText w:val="%6."/>
+      <w:lvlJc w:val="left"/>
+      <w:pPr>
+        <w:tabs>
+          <w:tab w:val="num" w:pos="4320"/>
+        </w:tabs>
+        <w:ind w:left="4320" w:hanging="360"/>
+      </w:pPr>
+    </w:lvl>
+    <w:lvl w:ilvl="6" w:tentative="1">
+      <w:start w:val="1"/>
+      <w:numFmt w:val="decimal"/>
+      <w:lvlText w:val="%7."/>
+      <w:lvlJc w:val="left"/>
+      <w:pPr>
+        <w:tabs>
+          <w:tab w:val="num" w:pos="5040"/>
+        </w:tabs>
+        <w:ind w:left="5040" w:hanging="360"/>
+      </w:pPr>
+    </w:lvl>
+    <w:lvl w:ilvl="7" w:tentative="1">
+      <w:start w:val="1"/>
+      <w:numFmt w:val="decimal"/>
+      <w:lvlText w:val="%8."/>
+      <w:lvlJc w:val="left"/>
+      <w:pPr>
+        <w:tabs>
+          <w:tab w:val="num" w:pos="5760"/>
+        </w:tabs>
+        <w:ind w:left="5760" w:hanging="360"/>
+      </w:pPr>
+    </w:lvl>
+    <w:lvl w:ilvl="8" w:tentative="1">
+      <w:start w:val="1"/>
+      <w:numFmt w:val="decimal"/>
+      <w:lvlText w:val="%9."/>
+      <w:lvlJc w:val="left"/>
+      <w:pPr>
+        <w:tabs>
+          <w:tab w:val="num" w:pos="6480"/>
+        </w:tabs>
+        <w:ind w:left="6480" w:hanging="360"/>
+      </w:pPr>
+    </w:lvl>
+  </w:abstractNum>
+  <w:abstractNum w:abstractNumId="21" w15:restartNumberingAfterBreak="0">
     <w:nsid w:val="3B6C63CF"/>
     <w:multiLevelType w:val="multilevel"/>
     <w:tmpl w:val="6AAA5DEC"/>
@@ -2466,7 +6540,7 @@
       </w:rPr>
     </w:lvl>
   </w:abstractNum>
-  <w:abstractNum w:abstractNumId="14" w15:restartNumberingAfterBreak="0">
+  <w:abstractNum w:abstractNumId="22" w15:restartNumberingAfterBreak="0">
     <w:nsid w:val="41F5069C"/>
     <w:multiLevelType w:val="multilevel"/>
     <w:tmpl w:val="664ABFA4"/>
@@ -2615,7 +6689,156 @@
       </w:rPr>
     </w:lvl>
   </w:abstractNum>
-  <w:abstractNum w:abstractNumId="15" w15:restartNumberingAfterBreak="0">
+  <w:abstractNum w:abstractNumId="23" w15:restartNumberingAfterBreak="0">
+    <w:nsid w:val="44181BB6"/>
+    <w:multiLevelType w:val="multilevel"/>
+    <w:tmpl w:val="8BF6C7EA"/>
+    <w:lvl w:ilvl="0">
+      <w:start w:val="1"/>
+      <w:numFmt w:val="bullet"/>
+      <w:lvlText w:val=""/>
+      <w:lvlJc w:val="left"/>
+      <w:pPr>
+        <w:tabs>
+          <w:tab w:val="num" w:pos="720"/>
+        </w:tabs>
+        <w:ind w:left="720" w:hanging="360"/>
+      </w:pPr>
+      <w:rPr>
+        <w:rFonts w:ascii="Symbol" w:hAnsi="Symbol" w:hint="default"/>
+        <w:sz w:val="20"/>
+      </w:rPr>
+    </w:lvl>
+    <w:lvl w:ilvl="1">
+      <w:start w:val="1"/>
+      <w:numFmt w:val="bullet"/>
+      <w:lvlText w:val="o"/>
+      <w:lvlJc w:val="left"/>
+      <w:pPr>
+        <w:tabs>
+          <w:tab w:val="num" w:pos="1440"/>
+        </w:tabs>
+        <w:ind w:left="1440" w:hanging="360"/>
+      </w:pPr>
+      <w:rPr>
+        <w:rFonts w:ascii="Courier New" w:hAnsi="Courier New" w:hint="default"/>
+        <w:sz w:val="20"/>
+      </w:rPr>
+    </w:lvl>
+    <w:lvl w:ilvl="2" w:tentative="1">
+      <w:start w:val="1"/>
+      <w:numFmt w:val="bullet"/>
+      <w:lvlText w:val=""/>
+      <w:lvlJc w:val="left"/>
+      <w:pPr>
+        <w:tabs>
+          <w:tab w:val="num" w:pos="2160"/>
+        </w:tabs>
+        <w:ind w:left="2160" w:hanging="360"/>
+      </w:pPr>
+      <w:rPr>
+        <w:rFonts w:ascii="Wingdings" w:hAnsi="Wingdings" w:hint="default"/>
+        <w:sz w:val="20"/>
+      </w:rPr>
+    </w:lvl>
+    <w:lvl w:ilvl="3" w:tentative="1">
+      <w:start w:val="1"/>
+      <w:numFmt w:val="bullet"/>
+      <w:lvlText w:val=""/>
+      <w:lvlJc w:val="left"/>
+      <w:pPr>
+        <w:tabs>
+          <w:tab w:val="num" w:pos="2880"/>
+        </w:tabs>
+        <w:ind w:left="2880" w:hanging="360"/>
+      </w:pPr>
+      <w:rPr>
+        <w:rFonts w:ascii="Wingdings" w:hAnsi="Wingdings" w:hint="default"/>
+        <w:sz w:val="20"/>
+      </w:rPr>
+    </w:lvl>
+    <w:lvl w:ilvl="4" w:tentative="1">
+      <w:start w:val="1"/>
+      <w:numFmt w:val="bullet"/>
+      <w:lvlText w:val=""/>
+      <w:lvlJc w:val="left"/>
+      <w:pPr>
+        <w:tabs>
+          <w:tab w:val="num" w:pos="3600"/>
+        </w:tabs>
+        <w:ind w:left="3600" w:hanging="360"/>
+      </w:pPr>
+      <w:rPr>
+        <w:rFonts w:ascii="Wingdings" w:hAnsi="Wingdings" w:hint="default"/>
+        <w:sz w:val="20"/>
+      </w:rPr>
+    </w:lvl>
+    <w:lvl w:ilvl="5" w:tentative="1">
+      <w:start w:val="1"/>
+      <w:numFmt w:val="bullet"/>
+      <w:lvlText w:val=""/>
+      <w:lvlJc w:val="left"/>
+      <w:pPr>
+        <w:tabs>
+          <w:tab w:val="num" w:pos="4320"/>
+        </w:tabs>
+        <w:ind w:left="4320" w:hanging="360"/>
+      </w:pPr>
+      <w:rPr>
+        <w:rFonts w:ascii="Wingdings" w:hAnsi="Wingdings" w:hint="default"/>
+        <w:sz w:val="20"/>
+      </w:rPr>
+    </w:lvl>
+    <w:lvl w:ilvl="6" w:tentative="1">
+      <w:start w:val="1"/>
+      <w:numFmt w:val="bullet"/>
+      <w:lvlText w:val=""/>
+      <w:lvlJc w:val="left"/>
+      <w:pPr>
+        <w:tabs>
+          <w:tab w:val="num" w:pos="5040"/>
+        </w:tabs>
+        <w:ind w:left="5040" w:hanging="360"/>
+      </w:pPr>
+      <w:rPr>
+        <w:rFonts w:ascii="Wingdings" w:hAnsi="Wingdings" w:hint="default"/>
+        <w:sz w:val="20"/>
+      </w:rPr>
+    </w:lvl>
+    <w:lvl w:ilvl="7" w:tentative="1">
+      <w:start w:val="1"/>
+      <w:numFmt w:val="bullet"/>
+      <w:lvlText w:val=""/>
+      <w:lvlJc w:val="left"/>
+      <w:pPr>
+        <w:tabs>
+          <w:tab w:val="num" w:pos="5760"/>
+        </w:tabs>
+        <w:ind w:left="5760" w:hanging="360"/>
+      </w:pPr>
+      <w:rPr>
+        <w:rFonts w:ascii="Wingdings" w:hAnsi="Wingdings" w:hint="default"/>
+        <w:sz w:val="20"/>
+      </w:rPr>
+    </w:lvl>
+    <w:lvl w:ilvl="8" w:tentative="1">
+      <w:start w:val="1"/>
+      <w:numFmt w:val="bullet"/>
+      <w:lvlText w:val=""/>
+      <w:lvlJc w:val="left"/>
+      <w:pPr>
+        <w:tabs>
+          <w:tab w:val="num" w:pos="6480"/>
+        </w:tabs>
+        <w:ind w:left="6480" w:hanging="360"/>
+      </w:pPr>
+      <w:rPr>
+        <w:rFonts w:ascii="Wingdings" w:hAnsi="Wingdings" w:hint="default"/>
+        <w:sz w:val="20"/>
+      </w:rPr>
+    </w:lvl>
+  </w:abstractNum>
+  <w:abstractNum w:abstractNumId="24" w15:restartNumberingAfterBreak="0">
     <w:nsid w:val="483A0E19"/>
     <w:multiLevelType w:val="multilevel"/>
     <w:tmpl w:val="1AE2A6D4"/>
@@ -2764,7 +6987,7 @@
       </w:rPr>
     </w:lvl>
   </w:abstractNum>
-  <w:abstractNum w:abstractNumId="16" w15:restartNumberingAfterBreak="0">
+  <w:abstractNum w:abstractNumId="25" w15:restartNumberingAfterBreak="0">
     <w:nsid w:val="49B30E43"/>
     <w:multiLevelType w:val="multilevel"/>
     <w:tmpl w:val="BBC85FAC"/>
@@ -2913,7 +7136,156 @@
       </w:rPr>
     </w:lvl>
   </w:abstractNum>
-  <w:abstractNum w:abstractNumId="17" w15:restartNumberingAfterBreak="0">
+  <w:abstractNum w:abstractNumId="26" w15:restartNumberingAfterBreak="0">
+    <w:nsid w:val="4B68194E"/>
+    <w:multiLevelType w:val="multilevel"/>
+    <w:tmpl w:val="E7A2BC0E"/>
+    <w:lvl w:ilvl="0">
+      <w:start w:val="1"/>
+      <w:numFmt w:val="bullet"/>
+      <w:lvlText w:val=""/>
+      <w:lvlJc w:val="left"/>
+      <w:pPr>
+        <w:tabs>
+          <w:tab w:val="num" w:pos="720"/>
+        </w:tabs>
+        <w:ind w:left="720" w:hanging="360"/>
+      </w:pPr>
+      <w:rPr>
+        <w:rFonts w:ascii="Symbol" w:hAnsi="Symbol" w:hint="default"/>
+        <w:sz w:val="20"/>
+      </w:rPr>
+    </w:lvl>
+    <w:lvl w:ilvl="1">
+      <w:start w:val="1"/>
+      <w:numFmt w:val="bullet"/>
+      <w:lvlText w:val="o"/>
+      <w:lvlJc w:val="left"/>
+      <w:pPr>
+        <w:tabs>
+          <w:tab w:val="num" w:pos="1440"/>
+        </w:tabs>
+        <w:ind w:left="1440" w:hanging="360"/>
+      </w:pPr>
+      <w:rPr>
+        <w:rFonts w:ascii="Courier New" w:hAnsi="Courier New" w:hint="default"/>
+        <w:sz w:val="20"/>
+      </w:rPr>
+    </w:lvl>
+    <w:lvl w:ilvl="2" w:tentative="1">
+      <w:start w:val="1"/>
+      <w:numFmt w:val="bullet"/>
+      <w:lvlText w:val=""/>
+      <w:lvlJc w:val="left"/>
+      <w:pPr>
+        <w:tabs>
+          <w:tab w:val="num" w:pos="2160"/>
+        </w:tabs>
+        <w:ind w:left="2160" w:hanging="360"/>
+      </w:pPr>
+      <w:rPr>
+        <w:rFonts w:ascii="Wingdings" w:hAnsi="Wingdings" w:hint="default"/>
+        <w:sz w:val="20"/>
+      </w:rPr>
+    </w:lvl>
+    <w:lvl w:ilvl="3" w:tentative="1">
+      <w:start w:val="1"/>
+      <w:numFmt w:val="bullet"/>
+      <w:lvlText w:val=""/>
+      <w:lvlJc w:val="left"/>
+      <w:pPr>
+        <w:tabs>
+          <w:tab w:val="num" w:pos="2880"/>
+        </w:tabs>
+        <w:ind w:left="2880" w:hanging="360"/>
+      </w:pPr>
+      <w:rPr>
+        <w:rFonts w:ascii="Wingdings" w:hAnsi="Wingdings" w:hint="default"/>
+        <w:sz w:val="20"/>
+      </w:rPr>
+    </w:lvl>
+    <w:lvl w:ilvl="4" w:tentative="1">
+      <w:start w:val="1"/>
+      <w:numFmt w:val="bullet"/>
+      <w:lvlText w:val=""/>
+      <w:lvlJc w:val="left"/>
+      <w:pPr>
+        <w:tabs>
+          <w:tab w:val="num" w:pos="3600"/>
+        </w:tabs>
+        <w:ind w:left="3600" w:hanging="360"/>
+      </w:pPr>
+      <w:rPr>
+        <w:rFonts w:ascii="Wingdings" w:hAnsi="Wingdings" w:hint="default"/>
+        <w:sz w:val="20"/>
+      </w:rPr>
+    </w:lvl>
+    <w:lvl w:ilvl="5" w:tentative="1">
+      <w:start w:val="1"/>
+      <w:numFmt w:val="bullet"/>
+      <w:lvlText w:val=""/>
+      <w:lvlJc w:val="left"/>
+      <w:pPr>
+        <w:tabs>
+          <w:tab w:val="num" w:pos="4320"/>
+        </w:tabs>
+        <w:ind w:left="4320" w:hanging="360"/>
+      </w:pPr>
+      <w:rPr>
+        <w:rFonts w:ascii="Wingdings" w:hAnsi="Wingdings" w:hint="default"/>
+        <w:sz w:val="20"/>
+      </w:rPr>
+    </w:lvl>
+    <w:lvl w:ilvl="6" w:tentative="1">
+      <w:start w:val="1"/>
+      <w:numFmt w:val="bullet"/>
+      <w:lvlText w:val=""/>
+      <w:lvlJc w:val="left"/>
+      <w:pPr>
+        <w:tabs>
+          <w:tab w:val="num" w:pos="5040"/>
+        </w:tabs>
+        <w:ind w:left="5040" w:hanging="360"/>
+      </w:pPr>
+      <w:rPr>
+        <w:rFonts w:ascii="Wingdings" w:hAnsi="Wingdings" w:hint="default"/>
+        <w:sz w:val="20"/>
+      </w:rPr>
+    </w:lvl>
+    <w:lvl w:ilvl="7" w:tentative="1">
+      <w:start w:val="1"/>
+      <w:numFmt w:val="bullet"/>
+      <w:lvlText w:val=""/>
+      <w:lvlJc w:val="left"/>
+      <w:pPr>
+        <w:tabs>
+          <w:tab w:val="num" w:pos="5760"/>
+        </w:tabs>
+        <w:ind w:left="5760" w:hanging="360"/>
+      </w:pPr>
+      <w:rPr>
+        <w:rFonts w:ascii="Wingdings" w:hAnsi="Wingdings" w:hint="default"/>
+        <w:sz w:val="20"/>
+      </w:rPr>
+    </w:lvl>
+    <w:lvl w:ilvl="8" w:tentative="1">
+      <w:start w:val="1"/>
+      <w:numFmt w:val="bullet"/>
+      <w:lvlText w:val=""/>
+      <w:lvlJc w:val="left"/>
+      <w:pPr>
+        <w:tabs>
+          <w:tab w:val="num" w:pos="6480"/>
+        </w:tabs>
+        <w:ind w:left="6480" w:hanging="360"/>
+      </w:pPr>
+      <w:rPr>
+        <w:rFonts w:ascii="Wingdings" w:hAnsi="Wingdings" w:hint="default"/>
+        <w:sz w:val="20"/>
+      </w:rPr>
+    </w:lvl>
+  </w:abstractNum>
+  <w:abstractNum w:abstractNumId="27" w15:restartNumberingAfterBreak="0">
     <w:nsid w:val="4ECC2041"/>
     <w:multiLevelType w:val="multilevel"/>
     <w:tmpl w:val="158E385E"/>
@@ -3062,7 +7434,7 @@
       </w:rPr>
     </w:lvl>
   </w:abstractNum>
-  <w:abstractNum w:abstractNumId="18" w15:restartNumberingAfterBreak="0">
+  <w:abstractNum w:abstractNumId="28" w15:restartNumberingAfterBreak="0">
     <w:nsid w:val="554A4F8C"/>
     <w:multiLevelType w:val="multilevel"/>
     <w:tmpl w:val="CEAC26F2"/>
@@ -3211,7 +7583,7 @@
       </w:rPr>
     </w:lvl>
   </w:abstractNum>
-  <w:abstractNum w:abstractNumId="19" w15:restartNumberingAfterBreak="0">
+  <w:abstractNum w:abstractNumId="29" w15:restartNumberingAfterBreak="0">
     <w:nsid w:val="56B520AF"/>
     <w:multiLevelType w:val="multilevel"/>
     <w:tmpl w:val="49327DCA"/>
@@ -3360,7 +7732,7 @@
       </w:rPr>
     </w:lvl>
   </w:abstractNum>
-  <w:abstractNum w:abstractNumId="20" w15:restartNumberingAfterBreak="0">
+  <w:abstractNum w:abstractNumId="30" w15:restartNumberingAfterBreak="0">
     <w:nsid w:val="5707693F"/>
     <w:multiLevelType w:val="multilevel"/>
     <w:tmpl w:val="BC602670"/>
@@ -3509,7 +7881,156 @@
       </w:rPr>
     </w:lvl>
   </w:abstractNum>
-  <w:abstractNum w:abstractNumId="21" w15:restartNumberingAfterBreak="0">
+  <w:abstractNum w:abstractNumId="31" w15:restartNumberingAfterBreak="0">
+    <w:nsid w:val="57F23535"/>
+    <w:multiLevelType w:val="multilevel"/>
+    <w:tmpl w:val="C3C28876"/>
+    <w:lvl w:ilvl="0">
+      <w:start w:val="1"/>
+      <w:numFmt w:val="bullet"/>
+      <w:lvlText w:val=""/>
+      <w:lvlJc w:val="left"/>
+      <w:pPr>
+        <w:tabs>
+          <w:tab w:val="num" w:pos="720"/>
+        </w:tabs>
+        <w:ind w:left="720" w:hanging="360"/>
+      </w:pPr>
+      <w:rPr>
+        <w:rFonts w:ascii="Symbol" w:hAnsi="Symbol" w:hint="default"/>
+        <w:sz w:val="20"/>
+      </w:rPr>
+    </w:lvl>
+    <w:lvl w:ilvl="1" w:tentative="1">
+      <w:start w:val="1"/>
+      <w:numFmt w:val="bullet"/>
+      <w:lvlText w:val="o"/>
+      <w:lvlJc w:val="left"/>
+      <w:pPr>
+        <w:tabs>
+          <w:tab w:val="num" w:pos="1440"/>
+        </w:tabs>
+        <w:ind w:left="1440" w:hanging="360"/>
+      </w:pPr>
+      <w:rPr>
+        <w:rFonts w:ascii="Courier New" w:hAnsi="Courier New" w:hint="default"/>
+        <w:sz w:val="20"/>
+      </w:rPr>
+    </w:lvl>
+    <w:lvl w:ilvl="2" w:tentative="1">
+      <w:start w:val="1"/>
+      <w:numFmt w:val="bullet"/>
+      <w:lvlText w:val=""/>
+      <w:lvlJc w:val="left"/>
+      <w:pPr>
+        <w:tabs>
+          <w:tab w:val="num" w:pos="2160"/>
+        </w:tabs>
+        <w:ind w:left="2160" w:hanging="360"/>
+      </w:pPr>
+      <w:rPr>
+        <w:rFonts w:ascii="Wingdings" w:hAnsi="Wingdings" w:hint="default"/>
+        <w:sz w:val="20"/>
+      </w:rPr>
+    </w:lvl>
+    <w:lvl w:ilvl="3" w:tentative="1">
+      <w:start w:val="1"/>
+      <w:numFmt w:val="bullet"/>
+      <w:lvlText w:val=""/>
+      <w:lvlJc w:val="left"/>
+      <w:pPr>
+        <w:tabs>
+          <w:tab w:val="num" w:pos="2880"/>
+        </w:tabs>
+        <w:ind w:left="2880" w:hanging="360"/>
+      </w:pPr>
+      <w:rPr>
+        <w:rFonts w:ascii="Wingdings" w:hAnsi="Wingdings" w:hint="default"/>
+        <w:sz w:val="20"/>
+      </w:rPr>
+    </w:lvl>
+    <w:lvl w:ilvl="4" w:tentative="1">
+      <w:start w:val="1"/>
+      <w:numFmt w:val="bullet"/>
+      <w:lvlText w:val=""/>
+      <w:lvlJc w:val="left"/>
+      <w:pPr>
+        <w:tabs>
+          <w:tab w:val="num" w:pos="3600"/>
+        </w:tabs>
+        <w:ind w:left="3600" w:hanging="360"/>
+      </w:pPr>
+      <w:rPr>
+        <w:rFonts w:ascii="Wingdings" w:hAnsi="Wingdings" w:hint="default"/>
+        <w:sz w:val="20"/>
+      </w:rPr>
+    </w:lvl>
+    <w:lvl w:ilvl="5" w:tentative="1">
+      <w:start w:val="1"/>
+      <w:numFmt w:val="bullet"/>
+      <w:lvlText w:val=""/>
+      <w:lvlJc w:val="left"/>
+      <w:pPr>
+        <w:tabs>
+          <w:tab w:val="num" w:pos="4320"/>
+        </w:tabs>
+        <w:ind w:left="4320" w:hanging="360"/>
+      </w:pPr>
+      <w:rPr>
+        <w:rFonts w:ascii="Wingdings" w:hAnsi="Wingdings" w:hint="default"/>
+        <w:sz w:val="20"/>
+      </w:rPr>
+    </w:lvl>
+    <w:lvl w:ilvl="6" w:tentative="1">
+      <w:start w:val="1"/>
+      <w:numFmt w:val="bullet"/>
+      <w:lvlText w:val=""/>
+      <w:lvlJc w:val="left"/>
+      <w:pPr>
+        <w:tabs>
+          <w:tab w:val="num" w:pos="5040"/>
+        </w:tabs>
+        <w:ind w:left="5040" w:hanging="360"/>
+      </w:pPr>
+      <w:rPr>
+        <w:rFonts w:ascii="Wingdings" w:hAnsi="Wingdings" w:hint="default"/>
+        <w:sz w:val="20"/>
+      </w:rPr>
+    </w:lvl>
+    <w:lvl w:ilvl="7" w:tentative="1">
+      <w:start w:val="1"/>
+      <w:numFmt w:val="bullet"/>
+      <w:lvlText w:val=""/>
+      <w:lvlJc w:val="left"/>
+      <w:pPr>
+        <w:tabs>
+          <w:tab w:val="num" w:pos="5760"/>
+        </w:tabs>
+        <w:ind w:left="5760" w:hanging="360"/>
+      </w:pPr>
+      <w:rPr>
+        <w:rFonts w:ascii="Wingdings" w:hAnsi="Wingdings" w:hint="default"/>
+        <w:sz w:val="20"/>
+      </w:rPr>
+    </w:lvl>
+    <w:lvl w:ilvl="8" w:tentative="1">
+      <w:start w:val="1"/>
+      <w:numFmt w:val="bullet"/>
+      <w:lvlText w:val=""/>
+      <w:lvlJc w:val="left"/>
+      <w:pPr>
+        <w:tabs>
+          <w:tab w:val="num" w:pos="6480"/>
+        </w:tabs>
+        <w:ind w:left="6480" w:hanging="360"/>
+      </w:pPr>
+      <w:rPr>
+        <w:rFonts w:ascii="Wingdings" w:hAnsi="Wingdings" w:hint="default"/>
+        <w:sz w:val="20"/>
+      </w:rPr>
+    </w:lvl>
+  </w:abstractNum>
+  <w:abstractNum w:abstractNumId="32" w15:restartNumberingAfterBreak="0">
     <w:nsid w:val="5CFC66E3"/>
     <w:multiLevelType w:val="multilevel"/>
     <w:tmpl w:val="AD9E1A3E"/>
@@ -3658,7 +8179,7 @@
       </w:rPr>
     </w:lvl>
   </w:abstractNum>
-  <w:abstractNum w:abstractNumId="22" w15:restartNumberingAfterBreak="0">
+  <w:abstractNum w:abstractNumId="33" w15:restartNumberingAfterBreak="0">
     <w:nsid w:val="628B453B"/>
     <w:multiLevelType w:val="multilevel"/>
     <w:tmpl w:val="54E401E4"/>
@@ -3807,7 +8328,7 @@
       </w:rPr>
     </w:lvl>
   </w:abstractNum>
-  <w:abstractNum w:abstractNumId="23" w15:restartNumberingAfterBreak="0">
+  <w:abstractNum w:abstractNumId="34" w15:restartNumberingAfterBreak="0">
     <w:nsid w:val="63DE02A5"/>
     <w:multiLevelType w:val="multilevel"/>
     <w:tmpl w:val="4302F358"/>
@@ -3956,7 +8477,7 @@
       </w:rPr>
     </w:lvl>
   </w:abstractNum>
-  <w:abstractNum w:abstractNumId="24" w15:restartNumberingAfterBreak="0">
+  <w:abstractNum w:abstractNumId="35" w15:restartNumberingAfterBreak="0">
     <w:nsid w:val="64AB2F92"/>
     <w:multiLevelType w:val="multilevel"/>
     <w:tmpl w:val="78806066"/>
@@ -4069,7 +8590,7 @@
       </w:pPr>
     </w:lvl>
   </w:abstractNum>
-  <w:abstractNum w:abstractNumId="25" w15:restartNumberingAfterBreak="0">
+  <w:abstractNum w:abstractNumId="36" w15:restartNumberingAfterBreak="0">
     <w:nsid w:val="64CA591F"/>
     <w:multiLevelType w:val="multilevel"/>
     <w:tmpl w:val="989E5BFA"/>
@@ -4218,7 +8739,7 @@
       </w:rPr>
     </w:lvl>
   </w:abstractNum>
-  <w:abstractNum w:abstractNumId="26" w15:restartNumberingAfterBreak="0">
+  <w:abstractNum w:abstractNumId="37" w15:restartNumberingAfterBreak="0">
     <w:nsid w:val="66FD54C0"/>
     <w:multiLevelType w:val="multilevel"/>
     <w:tmpl w:val="FCEC6C2E"/>
@@ -4367,7 +8888,7 @@
       </w:rPr>
     </w:lvl>
   </w:abstractNum>
-  <w:abstractNum w:abstractNumId="27" w15:restartNumberingAfterBreak="0">
+  <w:abstractNum w:abstractNumId="38" w15:restartNumberingAfterBreak="0">
     <w:nsid w:val="67835079"/>
     <w:multiLevelType w:val="multilevel"/>
     <w:tmpl w:val="0B38E52C"/>
@@ -4516,7 +9037,7 @@
       </w:rPr>
     </w:lvl>
   </w:abstractNum>
-  <w:abstractNum w:abstractNumId="28" w15:restartNumberingAfterBreak="0">
+  <w:abstractNum w:abstractNumId="39" w15:restartNumberingAfterBreak="0">
     <w:nsid w:val="6A620401"/>
     <w:multiLevelType w:val="multilevel"/>
     <w:tmpl w:val="9CDABDEC"/>
@@ -4665,7 +9186,7 @@
       </w:rPr>
     </w:lvl>
   </w:abstractNum>
-  <w:abstractNum w:abstractNumId="29" w15:restartNumberingAfterBreak="0">
+  <w:abstractNum w:abstractNumId="40" w15:restartNumberingAfterBreak="0">
     <w:nsid w:val="6BC1168E"/>
     <w:multiLevelType w:val="multilevel"/>
     <w:tmpl w:val="1A4E608A"/>
@@ -4814,7 +9335,156 @@
       </w:rPr>
     </w:lvl>
   </w:abstractNum>
-  <w:abstractNum w:abstractNumId="30" w15:restartNumberingAfterBreak="0">
+  <w:abstractNum w:abstractNumId="41" w15:restartNumberingAfterBreak="0">
+    <w:nsid w:val="6D7C0E68"/>
+    <w:multiLevelType w:val="multilevel"/>
+    <w:tmpl w:val="A3AECF8C"/>
+    <w:lvl w:ilvl="0">
+      <w:start w:val="1"/>
+      <w:numFmt w:val="bullet"/>
+      <w:lvlText w:val=""/>
+      <w:lvlJc w:val="left"/>
+      <w:pPr>
+        <w:tabs>
+          <w:tab w:val="num" w:pos="720"/>
+        </w:tabs>
+        <w:ind w:left="720" w:hanging="360"/>
+      </w:pPr>
+      <w:rPr>
+        <w:rFonts w:ascii="Symbol" w:hAnsi="Symbol" w:hint="default"/>
+        <w:sz w:val="20"/>
+      </w:rPr>
+    </w:lvl>
+    <w:lvl w:ilvl="1" w:tentative="1">
+      <w:start w:val="1"/>
+      <w:numFmt w:val="bullet"/>
+      <w:lvlText w:val="o"/>
+      <w:lvlJc w:val="left"/>
+      <w:pPr>
+        <w:tabs>
+          <w:tab w:val="num" w:pos="1440"/>
+        </w:tabs>
+        <w:ind w:left="1440" w:hanging="360"/>
+      </w:pPr>
+      <w:rPr>
+        <w:rFonts w:ascii="Courier New" w:hAnsi="Courier New" w:hint="default"/>
+        <w:sz w:val="20"/>
+      </w:rPr>
+    </w:lvl>
+    <w:lvl w:ilvl="2" w:tentative="1">
+      <w:start w:val="1"/>
+      <w:numFmt w:val="bullet"/>
+      <w:lvlText w:val=""/>
+      <w:lvlJc w:val="left"/>
+      <w:pPr>
+        <w:tabs>
+          <w:tab w:val="num" w:pos="2160"/>
+        </w:tabs>
+        <w:ind w:left="2160" w:hanging="360"/>
+      </w:pPr>
+      <w:rPr>
+        <w:rFonts w:ascii="Wingdings" w:hAnsi="Wingdings" w:hint="default"/>
+        <w:sz w:val="20"/>
+      </w:rPr>
+    </w:lvl>
+    <w:lvl w:ilvl="3" w:tentative="1">
+      <w:start w:val="1"/>
+      <w:numFmt w:val="bullet"/>
+      <w:lvlText w:val=""/>
+      <w:lvlJc w:val="left"/>
+      <w:pPr>
+        <w:tabs>
+          <w:tab w:val="num" w:pos="2880"/>
+        </w:tabs>
+        <w:ind w:left="2880" w:hanging="360"/>
+      </w:pPr>
+      <w:rPr>
+        <w:rFonts w:ascii="Wingdings" w:hAnsi="Wingdings" w:hint="default"/>
+        <w:sz w:val="20"/>
+      </w:rPr>
+    </w:lvl>
+    <w:lvl w:ilvl="4" w:tentative="1">
+      <w:start w:val="1"/>
+      <w:numFmt w:val="bullet"/>
+      <w:lvlText w:val=""/>
+      <w:lvlJc w:val="left"/>
+      <w:pPr>
+        <w:tabs>
+          <w:tab w:val="num" w:pos="3600"/>
+        </w:tabs>
+        <w:ind w:left="3600" w:hanging="360"/>
+      </w:pPr>
+      <w:rPr>
+        <w:rFonts w:ascii="Wingdings" w:hAnsi="Wingdings" w:hint="default"/>
+        <w:sz w:val="20"/>
+      </w:rPr>
+    </w:lvl>
+    <w:lvl w:ilvl="5" w:tentative="1">
+      <w:start w:val="1"/>
+      <w:numFmt w:val="bullet"/>
+      <w:lvlText w:val=""/>
+      <w:lvlJc w:val="left"/>
+      <w:pPr>
+        <w:tabs>
+          <w:tab w:val="num" w:pos="4320"/>
+        </w:tabs>
+        <w:ind w:left="4320" w:hanging="360"/>
+      </w:pPr>
+      <w:rPr>
+        <w:rFonts w:ascii="Wingdings" w:hAnsi="Wingdings" w:hint="default"/>
+        <w:sz w:val="20"/>
+      </w:rPr>
+    </w:lvl>
+    <w:lvl w:ilvl="6" w:tentative="1">
+      <w:start w:val="1"/>
+      <w:numFmt w:val="bullet"/>
+      <w:lvlText w:val=""/>
+      <w:lvlJc w:val="left"/>
+      <w:pPr>
+        <w:tabs>
+          <w:tab w:val="num" w:pos="5040"/>
+        </w:tabs>
+        <w:ind w:left="5040" w:hanging="360"/>
+      </w:pPr>
+      <w:rPr>
+        <w:rFonts w:ascii="Wingdings" w:hAnsi="Wingdings" w:hint="default"/>
+        <w:sz w:val="20"/>
+      </w:rPr>
+    </w:lvl>
+    <w:lvl w:ilvl="7" w:tentative="1">
+      <w:start w:val="1"/>
+      <w:numFmt w:val="bullet"/>
+      <w:lvlText w:val=""/>
+      <w:lvlJc w:val="left"/>
+      <w:pPr>
+        <w:tabs>
+          <w:tab w:val="num" w:pos="5760"/>
+        </w:tabs>
+        <w:ind w:left="5760" w:hanging="360"/>
+      </w:pPr>
+      <w:rPr>
+        <w:rFonts w:ascii="Wingdings" w:hAnsi="Wingdings" w:hint="default"/>
+        <w:sz w:val="20"/>
+      </w:rPr>
+    </w:lvl>
+    <w:lvl w:ilvl="8" w:tentative="1">
+      <w:start w:val="1"/>
+      <w:numFmt w:val="bullet"/>
+      <w:lvlText w:val=""/>
+      <w:lvlJc w:val="left"/>
+      <w:pPr>
+        <w:tabs>
+          <w:tab w:val="num" w:pos="6480"/>
+        </w:tabs>
+        <w:ind w:left="6480" w:hanging="360"/>
+      </w:pPr>
+      <w:rPr>
+        <w:rFonts w:ascii="Wingdings" w:hAnsi="Wingdings" w:hint="default"/>
+        <w:sz w:val="20"/>
+      </w:rPr>
+    </w:lvl>
+  </w:abstractNum>
+  <w:abstractNum w:abstractNumId="42" w15:restartNumberingAfterBreak="0">
     <w:nsid w:val="6F4B510C"/>
     <w:multiLevelType w:val="multilevel"/>
     <w:tmpl w:val="F85A2552"/>
@@ -4963,7 +9633,7 @@
       </w:rPr>
     </w:lvl>
   </w:abstractNum>
-  <w:abstractNum w:abstractNumId="31" w15:restartNumberingAfterBreak="0">
+  <w:abstractNum w:abstractNumId="43" w15:restartNumberingAfterBreak="0">
     <w:nsid w:val="730A1C56"/>
     <w:multiLevelType w:val="multilevel"/>
     <w:tmpl w:val="AF00168C"/>
@@ -5112,7 +9782,7 @@
       </w:rPr>
     </w:lvl>
   </w:abstractNum>
-  <w:abstractNum w:abstractNumId="32" w15:restartNumberingAfterBreak="0">
+  <w:abstractNum w:abstractNumId="44" w15:restartNumberingAfterBreak="0">
     <w:nsid w:val="74A65D7A"/>
     <w:multiLevelType w:val="multilevel"/>
     <w:tmpl w:val="B2DC3E3C"/>
@@ -5261,7 +9931,7 @@
       </w:rPr>
     </w:lvl>
   </w:abstractNum>
-  <w:abstractNum w:abstractNumId="33" w15:restartNumberingAfterBreak="0">
+  <w:abstractNum w:abstractNumId="45" w15:restartNumberingAfterBreak="0">
     <w:nsid w:val="75B902DE"/>
     <w:multiLevelType w:val="multilevel"/>
     <w:tmpl w:val="5F8AC8EE"/>
@@ -5410,7 +10080,7 @@
       </w:rPr>
     </w:lvl>
   </w:abstractNum>
-  <w:abstractNum w:abstractNumId="34" w15:restartNumberingAfterBreak="0">
+  <w:abstractNum w:abstractNumId="46" w15:restartNumberingAfterBreak="0">
     <w:nsid w:val="79406DE0"/>
     <w:multiLevelType w:val="multilevel"/>
     <w:tmpl w:val="EE2CB312"/>
@@ -5559,7 +10229,7 @@
       </w:rPr>
     </w:lvl>
   </w:abstractNum>
-  <w:abstractNum w:abstractNumId="35" w15:restartNumberingAfterBreak="0">
+  <w:abstractNum w:abstractNumId="47" w15:restartNumberingAfterBreak="0">
     <w:nsid w:val="7AC53BBF"/>
     <w:multiLevelType w:val="multilevel"/>
     <w:tmpl w:val="C1186A68"/>
@@ -5677,112 +10347,148 @@
     </w:lvl>
   </w:abstractNum>
   <w:num w:numId="1" w16cid:durableId="1046639969">
+    <w:abstractNumId w:val="35"/>
+  </w:num>
+  <w:num w:numId="2" w16cid:durableId="925696674">
+    <w:abstractNumId w:val="47"/>
+  </w:num>
+  <w:num w:numId="3" w16cid:durableId="1463108526">
+    <w:abstractNumId w:val="18"/>
+  </w:num>
+  <w:num w:numId="4" w16cid:durableId="1117211749">
+    <w:abstractNumId w:val="15"/>
+  </w:num>
+  <w:num w:numId="5" w16cid:durableId="530798594">
+    <w:abstractNumId w:val="46"/>
+  </w:num>
+  <w:num w:numId="6" w16cid:durableId="1189637379">
+    <w:abstractNumId w:val="10"/>
+  </w:num>
+  <w:num w:numId="7" w16cid:durableId="1489206305">
     <w:abstractNumId w:val="24"/>
   </w:num>
-  <w:num w:numId="2" w16cid:durableId="925696674">
-    <w:abstractNumId w:val="35"/>
+  <w:num w:numId="8" w16cid:durableId="108091142">
+    <w:abstractNumId w:val="30"/>
   </w:num>
-  <w:num w:numId="3" w16cid:durableId="1463108526">
-    <w:abstractNumId w:val="12"/>
-  </w:num>
-  <w:num w:numId="4" w16cid:durableId="1117211749">
-    <w:abstractNumId w:val="10"/>
-  </w:num>
-  <w:num w:numId="5" w16cid:durableId="530798594">
-    <w:abstractNumId w:val="34"/>
-  </w:num>
-  <w:num w:numId="6" w16cid:durableId="1189637379">
+  <w:num w:numId="9" w16cid:durableId="140007465">
     <w:abstractNumId w:val="7"/>
   </w:num>
-  <w:num w:numId="7" w16cid:durableId="1489206305">
-    <w:abstractNumId w:val="15"/>
-  </w:num>
-  <w:num w:numId="8" w16cid:durableId="108091142">
-    <w:abstractNumId w:val="20"/>
-  </w:num>
-  <w:num w:numId="9" w16cid:durableId="140007465">
-    <w:abstractNumId w:val="5"/>
-  </w:num>
   <w:num w:numId="10" w16cid:durableId="159084514">
-    <w:abstractNumId w:val="30"/>
+    <w:abstractNumId w:val="42"/>
   </w:num>
   <w:num w:numId="11" w16cid:durableId="2014722885">
-    <w:abstractNumId w:val="32"/>
+    <w:abstractNumId w:val="44"/>
   </w:num>
   <w:num w:numId="12" w16cid:durableId="1635141008">
     <w:abstractNumId w:val="0"/>
   </w:num>
   <w:num w:numId="13" w16cid:durableId="1029799308">
-    <w:abstractNumId w:val="27"/>
+    <w:abstractNumId w:val="38"/>
   </w:num>
   <w:num w:numId="14" w16cid:durableId="1841701513">
-    <w:abstractNumId w:val="8"/>
+    <w:abstractNumId w:val="11"/>
   </w:num>
   <w:num w:numId="15" w16cid:durableId="58597493">
-    <w:abstractNumId w:val="23"/>
+    <w:abstractNumId w:val="34"/>
   </w:num>
   <w:num w:numId="16" w16cid:durableId="824931807">
-    <w:abstractNumId w:val="6"/>
+    <w:abstractNumId w:val="8"/>
   </w:num>
   <w:num w:numId="17" w16cid:durableId="1283342249">
     <w:abstractNumId w:val="2"/>
   </w:num>
   <w:num w:numId="18" w16cid:durableId="1920823103">
+    <w:abstractNumId w:val="33"/>
+  </w:num>
+  <w:num w:numId="19" w16cid:durableId="1562205205">
+    <w:abstractNumId w:val="25"/>
+  </w:num>
+  <w:num w:numId="20" w16cid:durableId="647445126">
+    <w:abstractNumId w:val="13"/>
+  </w:num>
+  <w:num w:numId="21" w16cid:durableId="1330057065">
+    <w:abstractNumId w:val="21"/>
+  </w:num>
+  <w:num w:numId="22" w16cid:durableId="2001956892">
+    <w:abstractNumId w:val="27"/>
+  </w:num>
+  <w:num w:numId="23" w16cid:durableId="652678870">
+    <w:abstractNumId w:val="29"/>
+  </w:num>
+  <w:num w:numId="24" w16cid:durableId="1177772487">
     <w:abstractNumId w:val="22"/>
   </w:num>
-  <w:num w:numId="19" w16cid:durableId="1562205205">
-    <w:abstractNumId w:val="16"/>
-  </w:num>
-  <w:num w:numId="20" w16cid:durableId="647445126">
-    <w:abstractNumId w:val="9"/>
-  </w:num>
-  <w:num w:numId="21" w16cid:durableId="1330057065">
-    <w:abstractNumId w:val="13"/>
-  </w:num>
-  <w:num w:numId="22" w16cid:durableId="2001956892">
-    <w:abstractNumId w:val="17"/>
-  </w:num>
-  <w:num w:numId="23" w16cid:durableId="652678870">
-    <w:abstractNumId w:val="19"/>
-  </w:num>
-  <w:num w:numId="24" w16cid:durableId="1177772487">
-    <w:abstractNumId w:val="14"/>
-  </w:num>
   <w:num w:numId="25" w16cid:durableId="724837935">
-    <w:abstractNumId w:val="18"/>
+    <w:abstractNumId w:val="28"/>
   </w:num>
   <w:num w:numId="26" w16cid:durableId="829521546">
-    <w:abstractNumId w:val="31"/>
+    <w:abstractNumId w:val="43"/>
   </w:num>
   <w:num w:numId="27" w16cid:durableId="1575242958">
     <w:abstractNumId w:val="1"/>
   </w:num>
   <w:num w:numId="28" w16cid:durableId="134418448">
-    <w:abstractNumId w:val="29"/>
+    <w:abstractNumId w:val="40"/>
   </w:num>
   <w:num w:numId="29" w16cid:durableId="53553540">
-    <w:abstractNumId w:val="21"/>
+    <w:abstractNumId w:val="32"/>
   </w:num>
   <w:num w:numId="30" w16cid:durableId="1597057732">
+    <w:abstractNumId w:val="5"/>
+  </w:num>
+  <w:num w:numId="31" w16cid:durableId="2058551434">
+    <w:abstractNumId w:val="36"/>
+  </w:num>
+  <w:num w:numId="32" w16cid:durableId="1215584767">
+    <w:abstractNumId w:val="39"/>
+  </w:num>
+  <w:num w:numId="33" w16cid:durableId="1505054034">
+    <w:abstractNumId w:val="37"/>
+  </w:num>
+  <w:num w:numId="34" w16cid:durableId="1815832177">
+    <w:abstractNumId w:val="45"/>
+  </w:num>
+  <w:num w:numId="35" w16cid:durableId="336929794">
     <w:abstractNumId w:val="4"/>
   </w:num>
-  <w:num w:numId="31" w16cid:durableId="2058551434">
-    <w:abstractNumId w:val="25"/>
+  <w:num w:numId="36" w16cid:durableId="1951275220">
+    <w:abstractNumId w:val="16"/>
   </w:num>
-  <w:num w:numId="32" w16cid:durableId="1215584767">
-    <w:abstractNumId w:val="28"/>
+  <w:num w:numId="37" w16cid:durableId="383020958">
+    <w:abstractNumId w:val="20"/>
   </w:num>
-  <w:num w:numId="33" w16cid:durableId="1505054034">
+  <w:num w:numId="38" w16cid:durableId="167064862">
+    <w:abstractNumId w:val="19"/>
+  </w:num>
+  <w:num w:numId="39" w16cid:durableId="1087189721">
+    <w:abstractNumId w:val="31"/>
+  </w:num>
+  <w:num w:numId="40" w16cid:durableId="1999574528">
+    <w:abstractNumId w:val="23"/>
+  </w:num>
+  <w:num w:numId="41" w16cid:durableId="297422717">
+    <w:abstractNumId w:val="9"/>
+  </w:num>
+  <w:num w:numId="42" w16cid:durableId="144010400">
+    <w:abstractNumId w:val="3"/>
+  </w:num>
+  <w:num w:numId="43" w16cid:durableId="114099564">
+    <w:abstractNumId w:val="6"/>
+  </w:num>
+  <w:num w:numId="44" w16cid:durableId="688214035">
+    <w:abstractNumId w:val="14"/>
+  </w:num>
+  <w:num w:numId="45" w16cid:durableId="1948997044">
+    <w:abstractNumId w:val="41"/>
+  </w:num>
+  <w:num w:numId="46" w16cid:durableId="252400143">
+    <w:abstractNumId w:val="17"/>
+  </w:num>
+  <w:num w:numId="47" w16cid:durableId="116533134">
     <w:abstractNumId w:val="26"/>
   </w:num>
-  <w:num w:numId="34" w16cid:durableId="1815832177">
-    <w:abstractNumId w:val="33"/>
-  </w:num>
-  <w:num w:numId="35" w16cid:durableId="336929794">
-    <w:abstractNumId w:val="3"/>
-  </w:num>
-  <w:num w:numId="36" w16cid:durableId="1951275220">
-    <w:abstractNumId w:val="11"/>
+  <w:num w:numId="48" w16cid:durableId="1416709292">
+    <w:abstractNumId w:val="12"/>
   </w:num>
 </w:numbering>
 </file>
@@ -6184,16 +10890,16 @@
     <w:lsdException w:name="Unresolved Mention" w:semiHidden="1" w:unhideWhenUsed="1"/>
     <w:lsdException w:name="Smart Link" w:semiHidden="1" w:unhideWhenUsed="1"/>
   </w:latentStyles>
-  <w:style w:type="paragraph" w:default="1" w:styleId="a">
+  <w:style w:type="paragraph" w:default="1" w:styleId="Normal">
     <w:name w:val="Normal"/>
     <w:qFormat/>
     <w:rsid w:val="00CF0AFF"/>
   </w:style>
-  <w:style w:type="paragraph" w:styleId="1">
+  <w:style w:type="paragraph" w:styleId="Heading1">
     <w:name w:val="heading 1"/>
-    <w:basedOn w:val="a"/>
-    <w:next w:val="a"/>
-    <w:link w:val="10"/>
+    <w:basedOn w:val="Normal"/>
+    <w:next w:val="Normal"/>
+    <w:link w:val="Heading1Char"/>
     <w:uiPriority w:val="9"/>
     <w:qFormat/>
     <w:rsid w:val="00014171"/>
@@ -6210,11 +10916,11 @@
       <w:szCs w:val="40"/>
     </w:rPr>
   </w:style>
-  <w:style w:type="paragraph" w:styleId="2">
+  <w:style w:type="paragraph" w:styleId="Heading2">
     <w:name w:val="heading 2"/>
-    <w:basedOn w:val="a"/>
-    <w:next w:val="a"/>
-    <w:link w:val="20"/>
+    <w:basedOn w:val="Normal"/>
+    <w:next w:val="Normal"/>
+    <w:link w:val="Heading2Char"/>
     <w:uiPriority w:val="9"/>
     <w:semiHidden/>
     <w:unhideWhenUsed/>
@@ -6233,11 +10939,11 @@
       <w:szCs w:val="32"/>
     </w:rPr>
   </w:style>
-  <w:style w:type="paragraph" w:styleId="3">
+  <w:style w:type="paragraph" w:styleId="Heading3">
     <w:name w:val="heading 3"/>
-    <w:basedOn w:val="a"/>
-    <w:next w:val="a"/>
-    <w:link w:val="30"/>
+    <w:basedOn w:val="Normal"/>
+    <w:next w:val="Normal"/>
+    <w:link w:val="Heading3Char"/>
     <w:uiPriority w:val="9"/>
     <w:semiHidden/>
     <w:unhideWhenUsed/>
@@ -6256,11 +10962,11 @@
       <w:szCs w:val="28"/>
     </w:rPr>
   </w:style>
-  <w:style w:type="paragraph" w:styleId="4">
+  <w:style w:type="paragraph" w:styleId="Heading4">
     <w:name w:val="heading 4"/>
-    <w:basedOn w:val="a"/>
-    <w:next w:val="a"/>
-    <w:link w:val="40"/>
+    <w:basedOn w:val="Normal"/>
+    <w:next w:val="Normal"/>
+    <w:link w:val="Heading4Char"/>
     <w:uiPriority w:val="9"/>
     <w:semiHidden/>
     <w:unhideWhenUsed/>
@@ -6279,11 +10985,11 @@
       <w:color w:val="0F4761" w:themeColor="accent1" w:themeShade="BF"/>
     </w:rPr>
   </w:style>
-  <w:style w:type="paragraph" w:styleId="5">
+  <w:style w:type="paragraph" w:styleId="Heading5">
     <w:name w:val="heading 5"/>
-    <w:basedOn w:val="a"/>
-    <w:next w:val="a"/>
-    <w:link w:val="50"/>
+    <w:basedOn w:val="Normal"/>
+    <w:next w:val="Normal"/>
+    <w:link w:val="Heading5Char"/>
     <w:uiPriority w:val="9"/>
     <w:semiHidden/>
     <w:unhideWhenUsed/>
@@ -6300,11 +11006,11 @@
       <w:color w:val="0F4761" w:themeColor="accent1" w:themeShade="BF"/>
     </w:rPr>
   </w:style>
-  <w:style w:type="paragraph" w:styleId="6">
+  <w:style w:type="paragraph" w:styleId="Heading6">
     <w:name w:val="heading 6"/>
-    <w:basedOn w:val="a"/>
-    <w:next w:val="a"/>
-    <w:link w:val="60"/>
+    <w:basedOn w:val="Normal"/>
+    <w:next w:val="Normal"/>
+    <w:link w:val="Heading6Char"/>
     <w:uiPriority w:val="9"/>
     <w:semiHidden/>
     <w:unhideWhenUsed/>
@@ -6323,11 +11029,11 @@
       <w:color w:val="595959" w:themeColor="text1" w:themeTint="A6"/>
     </w:rPr>
   </w:style>
-  <w:style w:type="paragraph" w:styleId="7">
+  <w:style w:type="paragraph" w:styleId="Heading7">
     <w:name w:val="heading 7"/>
-    <w:basedOn w:val="a"/>
-    <w:next w:val="a"/>
-    <w:link w:val="70"/>
+    <w:basedOn w:val="Normal"/>
+    <w:next w:val="Normal"/>
+    <w:link w:val="Heading7Char"/>
     <w:uiPriority w:val="9"/>
     <w:semiHidden/>
     <w:unhideWhenUsed/>
@@ -6344,11 +11050,11 @@
       <w:color w:val="595959" w:themeColor="text1" w:themeTint="A6"/>
     </w:rPr>
   </w:style>
-  <w:style w:type="paragraph" w:styleId="8">
+  <w:style w:type="paragraph" w:styleId="Heading8">
     <w:name w:val="heading 8"/>
-    <w:basedOn w:val="a"/>
-    <w:next w:val="a"/>
-    <w:link w:val="80"/>
+    <w:basedOn w:val="Normal"/>
+    <w:next w:val="Normal"/>
+    <w:link w:val="Heading8Char"/>
     <w:uiPriority w:val="9"/>
     <w:semiHidden/>
     <w:unhideWhenUsed/>
@@ -6367,11 +11073,11 @@
       <w:color w:val="272727" w:themeColor="text1" w:themeTint="D8"/>
     </w:rPr>
   </w:style>
-  <w:style w:type="paragraph" w:styleId="9">
+  <w:style w:type="paragraph" w:styleId="Heading9">
     <w:name w:val="heading 9"/>
-    <w:basedOn w:val="a"/>
-    <w:next w:val="a"/>
-    <w:link w:val="90"/>
+    <w:basedOn w:val="Normal"/>
+    <w:next w:val="Normal"/>
+    <w:link w:val="Heading9Char"/>
     <w:uiPriority w:val="9"/>
     <w:semiHidden/>
     <w:unhideWhenUsed/>
@@ -6388,13 +11094,12 @@
       <w:color w:val="272727" w:themeColor="text1" w:themeTint="D8"/>
     </w:rPr>
   </w:style>
-  <w:style w:type="character" w:default="1" w:styleId="a0">
+  <w:style w:type="character" w:default="1" w:styleId="DefaultParagraphFont">
     <w:name w:val="Default Paragraph Font"/>
     <w:uiPriority w:val="1"/>
-    <w:semiHidden/>
     <w:unhideWhenUsed/>
   </w:style>
-  <w:style w:type="table" w:default="1" w:styleId="a1">
+  <w:style w:type="table" w:default="1" w:styleId="TableNormal">
     <w:name w:val="Normal Table"/>
     <w:uiPriority w:val="99"/>
     <w:semiHidden/>
@@ -6409,16 +11114,16 @@
       </w:tblCellMar>
     </w:tblPr>
   </w:style>
-  <w:style w:type="numbering" w:default="1" w:styleId="a2">
+  <w:style w:type="numbering" w:default="1" w:styleId="NoList">
     <w:name w:val="No List"/>
     <w:uiPriority w:val="99"/>
     <w:semiHidden/>
     <w:unhideWhenUsed/>
   </w:style>
-  <w:style w:type="character" w:customStyle="1" w:styleId="10">
-    <w:name w:val="כותרת 1 תו"/>
-    <w:basedOn w:val="a0"/>
-    <w:link w:val="1"/>
+  <w:style w:type="character" w:customStyle="1" w:styleId="Heading1Char">
+    <w:name w:val="Heading 1 Char"/>
+    <w:basedOn w:val="DefaultParagraphFont"/>
+    <w:link w:val="Heading1"/>
     <w:uiPriority w:val="9"/>
     <w:rsid w:val="00014171"/>
     <w:rPr>
@@ -6428,10 +11133,10 @@
       <w:szCs w:val="40"/>
     </w:rPr>
   </w:style>
-  <w:style w:type="character" w:customStyle="1" w:styleId="20">
-    <w:name w:val="כותרת 2 תו"/>
-    <w:basedOn w:val="a0"/>
-    <w:link w:val="2"/>
+  <w:style w:type="character" w:customStyle="1" w:styleId="Heading2Char">
+    <w:name w:val="Heading 2 Char"/>
+    <w:basedOn w:val="DefaultParagraphFont"/>
+    <w:link w:val="Heading2"/>
     <w:uiPriority w:val="9"/>
     <w:semiHidden/>
     <w:rsid w:val="00014171"/>
@@ -6442,10 +11147,10 @@
       <w:szCs w:val="32"/>
     </w:rPr>
   </w:style>
-  <w:style w:type="character" w:customStyle="1" w:styleId="30">
-    <w:name w:val="כותרת 3 תו"/>
-    <w:basedOn w:val="a0"/>
-    <w:link w:val="3"/>
+  <w:style w:type="character" w:customStyle="1" w:styleId="Heading3Char">
+    <w:name w:val="Heading 3 Char"/>
+    <w:basedOn w:val="DefaultParagraphFont"/>
+    <w:link w:val="Heading3"/>
     <w:uiPriority w:val="9"/>
     <w:semiHidden/>
     <w:rsid w:val="00014171"/>
@@ -6456,10 +11161,10 @@
       <w:szCs w:val="28"/>
     </w:rPr>
   </w:style>
-  <w:style w:type="character" w:customStyle="1" w:styleId="40">
-    <w:name w:val="כותרת 4 תו"/>
-    <w:basedOn w:val="a0"/>
-    <w:link w:val="4"/>
+  <w:style w:type="character" w:customStyle="1" w:styleId="Heading4Char">
+    <w:name w:val="Heading 4 Char"/>
+    <w:basedOn w:val="DefaultParagraphFont"/>
+    <w:link w:val="Heading4"/>
     <w:uiPriority w:val="9"/>
     <w:semiHidden/>
     <w:rsid w:val="00014171"/>
@@ -6470,10 +11175,10 @@
       <w:color w:val="0F4761" w:themeColor="accent1" w:themeShade="BF"/>
     </w:rPr>
   </w:style>
-  <w:style w:type="character" w:customStyle="1" w:styleId="50">
-    <w:name w:val="כותרת 5 תו"/>
-    <w:basedOn w:val="a0"/>
-    <w:link w:val="5"/>
+  <w:style w:type="character" w:customStyle="1" w:styleId="Heading5Char">
+    <w:name w:val="Heading 5 Char"/>
+    <w:basedOn w:val="DefaultParagraphFont"/>
+    <w:link w:val="Heading5"/>
     <w:uiPriority w:val="9"/>
     <w:semiHidden/>
     <w:rsid w:val="00014171"/>
@@ -6482,10 +11187,10 @@
       <w:color w:val="0F4761" w:themeColor="accent1" w:themeShade="BF"/>
     </w:rPr>
   </w:style>
-  <w:style w:type="character" w:customStyle="1" w:styleId="60">
-    <w:name w:val="כותרת 6 תו"/>
-    <w:basedOn w:val="a0"/>
-    <w:link w:val="6"/>
+  <w:style w:type="character" w:customStyle="1" w:styleId="Heading6Char">
+    <w:name w:val="Heading 6 Char"/>
+    <w:basedOn w:val="DefaultParagraphFont"/>
+    <w:link w:val="Heading6"/>
     <w:uiPriority w:val="9"/>
     <w:semiHidden/>
     <w:rsid w:val="00014171"/>
@@ -6496,10 +11201,10 @@
       <w:color w:val="595959" w:themeColor="text1" w:themeTint="A6"/>
     </w:rPr>
   </w:style>
-  <w:style w:type="character" w:customStyle="1" w:styleId="70">
-    <w:name w:val="כותרת 7 תו"/>
-    <w:basedOn w:val="a0"/>
-    <w:link w:val="7"/>
+  <w:style w:type="character" w:customStyle="1" w:styleId="Heading7Char">
+    <w:name w:val="Heading 7 Char"/>
+    <w:basedOn w:val="DefaultParagraphFont"/>
+    <w:link w:val="Heading7"/>
     <w:uiPriority w:val="9"/>
     <w:semiHidden/>
     <w:rsid w:val="00014171"/>
@@ -6508,10 +11213,10 @@
       <w:color w:val="595959" w:themeColor="text1" w:themeTint="A6"/>
     </w:rPr>
   </w:style>
-  <w:style w:type="character" w:customStyle="1" w:styleId="80">
-    <w:name w:val="כותרת 8 תו"/>
-    <w:basedOn w:val="a0"/>
-    <w:link w:val="8"/>
+  <w:style w:type="character" w:customStyle="1" w:styleId="Heading8Char">
+    <w:name w:val="Heading 8 Char"/>
+    <w:basedOn w:val="DefaultParagraphFont"/>
+    <w:link w:val="Heading8"/>
     <w:uiPriority w:val="9"/>
     <w:semiHidden/>
     <w:rsid w:val="00014171"/>
@@ -6522,10 +11227,10 @@
       <w:color w:val="272727" w:themeColor="text1" w:themeTint="D8"/>
     </w:rPr>
   </w:style>
-  <w:style w:type="character" w:customStyle="1" w:styleId="90">
-    <w:name w:val="כותרת 9 תו"/>
-    <w:basedOn w:val="a0"/>
-    <w:link w:val="9"/>
+  <w:style w:type="character" w:customStyle="1" w:styleId="Heading9Char">
+    <w:name w:val="Heading 9 Char"/>
+    <w:basedOn w:val="DefaultParagraphFont"/>
+    <w:link w:val="Heading9"/>
     <w:uiPriority w:val="9"/>
     <w:semiHidden/>
     <w:rsid w:val="00014171"/>
@@ -6534,11 +11239,11 @@
       <w:color w:val="272727" w:themeColor="text1" w:themeTint="D8"/>
     </w:rPr>
   </w:style>
-  <w:style w:type="paragraph" w:styleId="a3">
+  <w:style w:type="paragraph" w:styleId="Title">
     <w:name w:val="Title"/>
-    <w:basedOn w:val="a"/>
-    <w:next w:val="a"/>
-    <w:link w:val="a4"/>
+    <w:basedOn w:val="Normal"/>
+    <w:next w:val="Normal"/>
+    <w:link w:val="TitleChar"/>
     <w:uiPriority w:val="10"/>
     <w:qFormat/>
     <w:rsid w:val="00014171"/>
@@ -6554,10 +11259,10 @@
       <w:szCs w:val="56"/>
     </w:rPr>
   </w:style>
-  <w:style w:type="character" w:customStyle="1" w:styleId="a4">
-    <w:name w:val="כותרת טקסט תו"/>
-    <w:basedOn w:val="a0"/>
-    <w:link w:val="a3"/>
+  <w:style w:type="character" w:customStyle="1" w:styleId="TitleChar">
+    <w:name w:val="Title Char"/>
+    <w:basedOn w:val="DefaultParagraphFont"/>
+    <w:link w:val="Title"/>
     <w:uiPriority w:val="10"/>
     <w:rsid w:val="00014171"/>
     <w:rPr>
@@ -6568,11 +11273,11 @@
       <w:szCs w:val="56"/>
     </w:rPr>
   </w:style>
-  <w:style w:type="paragraph" w:styleId="a5">
+  <w:style w:type="paragraph" w:styleId="Subtitle">
     <w:name w:val="Subtitle"/>
-    <w:basedOn w:val="a"/>
-    <w:next w:val="a"/>
-    <w:link w:val="a6"/>
+    <w:basedOn w:val="Normal"/>
+    <w:next w:val="Normal"/>
+    <w:link w:val="SubtitleChar"/>
     <w:uiPriority w:val="11"/>
     <w:qFormat/>
     <w:rsid w:val="00014171"/>
@@ -6589,10 +11294,10 @@
       <w:szCs w:val="28"/>
     </w:rPr>
   </w:style>
-  <w:style w:type="character" w:customStyle="1" w:styleId="a6">
-    <w:name w:val="כותרת משנה תו"/>
-    <w:basedOn w:val="a0"/>
-    <w:link w:val="a5"/>
+  <w:style w:type="character" w:customStyle="1" w:styleId="SubtitleChar">
+    <w:name w:val="Subtitle Char"/>
+    <w:basedOn w:val="DefaultParagraphFont"/>
+    <w:link w:val="Subtitle"/>
     <w:uiPriority w:val="11"/>
     <w:rsid w:val="00014171"/>
     <w:rPr>
@@ -6603,11 +11308,11 @@
       <w:szCs w:val="28"/>
     </w:rPr>
   </w:style>
-  <w:style w:type="paragraph" w:styleId="a7">
+  <w:style w:type="paragraph" w:styleId="Quote">
     <w:name w:val="Quote"/>
-    <w:basedOn w:val="a"/>
-    <w:next w:val="a"/>
-    <w:link w:val="a8"/>
+    <w:basedOn w:val="Normal"/>
+    <w:next w:val="Normal"/>
+    <w:link w:val="QuoteChar"/>
     <w:uiPriority w:val="29"/>
     <w:qFormat/>
     <w:rsid w:val="00014171"/>
@@ -6621,10 +11326,10 @@
       <w:color w:val="404040" w:themeColor="text1" w:themeTint="BF"/>
     </w:rPr>
   </w:style>
-  <w:style w:type="character" w:customStyle="1" w:styleId="a8">
-    <w:name w:val="ציטוט תו"/>
-    <w:basedOn w:val="a0"/>
-    <w:link w:val="a7"/>
+  <w:style w:type="character" w:customStyle="1" w:styleId="QuoteChar">
+    <w:name w:val="Quote Char"/>
+    <w:basedOn w:val="DefaultParagraphFont"/>
+    <w:link w:val="Quote"/>
     <w:uiPriority w:val="29"/>
     <w:rsid w:val="00014171"/>
     <w:rPr>
@@ -6633,9 +11338,9 @@
       <w:color w:val="404040" w:themeColor="text1" w:themeTint="BF"/>
     </w:rPr>
   </w:style>
-  <w:style w:type="paragraph" w:styleId="a9">
+  <w:style w:type="paragraph" w:styleId="ListParagraph">
     <w:name w:val="List Paragraph"/>
-    <w:basedOn w:val="a"/>
+    <w:basedOn w:val="Normal"/>
     <w:uiPriority w:val="34"/>
     <w:qFormat/>
     <w:rsid w:val="00014171"/>
@@ -6644,9 +11349,9 @@
       <w:contextualSpacing/>
     </w:pPr>
   </w:style>
-  <w:style w:type="character" w:styleId="aa">
+  <w:style w:type="character" w:styleId="IntenseEmphasis">
     <w:name w:val="Intense Emphasis"/>
-    <w:basedOn w:val="a0"/>
+    <w:basedOn w:val="DefaultParagraphFont"/>
     <w:uiPriority w:val="21"/>
     <w:qFormat/>
     <w:rsid w:val="00014171"/>
@@ -6656,11 +11361,11 @@
       <w:color w:val="0F4761" w:themeColor="accent1" w:themeShade="BF"/>
     </w:rPr>
   </w:style>
-  <w:style w:type="paragraph" w:styleId="ab">
+  <w:style w:type="paragraph" w:styleId="IntenseQuote">
     <w:name w:val="Intense Quote"/>
-    <w:basedOn w:val="a"/>
-    <w:next w:val="a"/>
-    <w:link w:val="ac"/>
+    <w:basedOn w:val="Normal"/>
+    <w:next w:val="Normal"/>
+    <w:link w:val="IntenseQuoteChar"/>
     <w:uiPriority w:val="30"/>
     <w:qFormat/>
     <w:rsid w:val="00014171"/>
@@ -6679,10 +11384,10 @@
       <w:color w:val="0F4761" w:themeColor="accent1" w:themeShade="BF"/>
     </w:rPr>
   </w:style>
-  <w:style w:type="character" w:customStyle="1" w:styleId="ac">
-    <w:name w:val="ציטוט חזק תו"/>
-    <w:basedOn w:val="a0"/>
-    <w:link w:val="ab"/>
+  <w:style w:type="character" w:customStyle="1" w:styleId="IntenseQuoteChar">
+    <w:name w:val="Intense Quote Char"/>
+    <w:basedOn w:val="DefaultParagraphFont"/>
+    <w:link w:val="IntenseQuote"/>
     <w:uiPriority w:val="30"/>
     <w:rsid w:val="00014171"/>
     <w:rPr>
@@ -6691,9 +11396,9 @@
       <w:color w:val="0F4761" w:themeColor="accent1" w:themeShade="BF"/>
     </w:rPr>
   </w:style>
-  <w:style w:type="character" w:styleId="ad">
+  <w:style w:type="character" w:styleId="IntenseReference">
     <w:name w:val="Intense Reference"/>
-    <w:basedOn w:val="a0"/>
+    <w:basedOn w:val="DefaultParagraphFont"/>
     <w:uiPriority w:val="32"/>
     <w:qFormat/>
     <w:rsid w:val="00014171"/>
@@ -6707,7 +11412,7 @@
   </w:style>
   <w:style w:type="paragraph" w:styleId="NormalWeb">
     <w:name w:val="Normal (Web)"/>
-    <w:basedOn w:val="a"/>
+    <w:basedOn w:val="Normal"/>
     <w:uiPriority w:val="99"/>
     <w:semiHidden/>
     <w:unhideWhenUsed/>
